--- a/Submission 2/Machine Learning Engineer Nanodegree.docx
+++ b/Submission 2/Machine Learning Engineer Nanodegree.docx
@@ -4513,9 +4513,9 @@
         <w:lastRenderedPageBreak/>
         <w:drawing>
           <wp:inline distT="0" distB="0" distL="0" distR="0">
-            <wp:extent cx="6585045" cy="6311372"/>
+            <wp:extent cx="5943600" cy="5629910"/>
             <wp:effectExtent l="0" t="0" r="0" b="0"/>
-            <wp:docPr id="4" name="Picture 4"/>
+            <wp:docPr id="8" name="Picture 8"/>
             <wp:cNvGraphicFramePr>
               <a:graphicFrameLocks xmlns:a="http://schemas.openxmlformats.org/drawingml/2006/main" noChangeAspect="1"/>
             </wp:cNvGraphicFramePr>
@@ -4523,7 +4523,7 @@
               <a:graphicData uri="http://schemas.openxmlformats.org/drawingml/2006/picture">
                 <pic:pic xmlns:pic="http://schemas.openxmlformats.org/drawingml/2006/picture">
                   <pic:nvPicPr>
-                    <pic:cNvPr id="4" name="download.png"/>
+                    <pic:cNvPr id="8" name="all.png"/>
                     <pic:cNvPicPr/>
                   </pic:nvPicPr>
                   <pic:blipFill>
@@ -4541,7 +4541,196 @@
                   <pic:spPr>
                     <a:xfrm>
                       <a:off x="0" y="0"/>
-                      <a:ext cx="6591558" cy="6317614"/>
+                      <a:ext cx="5943600" cy="5629910"/>
+                    </a:xfrm>
+                    <a:prstGeom prst="rect">
+                      <a:avLst/>
+                    </a:prstGeom>
+                  </pic:spPr>
+                </pic:pic>
+              </a:graphicData>
+            </a:graphic>
+          </wp:inline>
+        </w:drawing>
+      </w:r>
+    </w:p>
+    <w:p/>
+    <w:p>
+      <w:pPr>
+        <w:pStyle w:val="ListParagraph"/>
+        <w:numPr>
+          <w:ilvl w:val="0"/>
+          <w:numId w:val="2"/>
+        </w:numPr>
+      </w:pPr>
+      <w:r>
+        <w:t xml:space="preserve">As our final goal is to identify relationships between people, </w:t>
+      </w:r>
+      <w:r>
+        <w:t>extraction of Proper nouns from the above step is a right way to reduce noice. This is done with the help of NLTK’s pos_tag.</w:t>
+      </w:r>
+      <w:r>
+        <w:t xml:space="preserve"> Proper nouns from the above scatter plot is shown below.</w:t>
+      </w:r>
+      <w:bookmarkStart w:id="0" w:name="_GoBack"/>
+      <w:bookmarkEnd w:id="0"/>
+    </w:p>
+    <w:p>
+      <w:pPr>
+        <w:pStyle w:val="ListParagraph"/>
+      </w:pPr>
+    </w:p>
+    <w:p>
+      <w:pPr>
+        <w:pStyle w:val="ListParagraph"/>
+        <w:rPr>
+          <w:rStyle w:val="n"/>
+          <w:rFonts w:ascii="Courier New" w:eastAsia="Times New Roman" w:hAnsi="Courier New" w:cs="Courier New"/>
+          <w:color w:val="333333"/>
+          <w:sz w:val="18"/>
+          <w:szCs w:val="21"/>
+        </w:rPr>
+      </w:pPr>
+      <w:r>
+        <w:rPr>
+          <w:rStyle w:val="n"/>
+          <w:rFonts w:ascii="Courier New" w:eastAsia="Times New Roman" w:hAnsi="Courier New" w:cs="Courier New"/>
+          <w:color w:val="333333"/>
+          <w:sz w:val="18"/>
+          <w:szCs w:val="21"/>
+        </w:rPr>
+        <w:t>tagged = nltk.pos_tag(tokens)</w:t>
+      </w:r>
+    </w:p>
+    <w:p>
+      <w:pPr>
+        <w:pStyle w:val="ListParagraph"/>
+        <w:rPr>
+          <w:rStyle w:val="n"/>
+          <w:rFonts w:ascii="Courier New" w:eastAsia="Times New Roman" w:hAnsi="Courier New" w:cs="Courier New"/>
+          <w:color w:val="333333"/>
+          <w:sz w:val="18"/>
+          <w:szCs w:val="21"/>
+        </w:rPr>
+      </w:pPr>
+      <w:r>
+        <w:rPr>
+          <w:rStyle w:val="n"/>
+          <w:rFonts w:ascii="Courier New" w:eastAsia="Times New Roman" w:hAnsi="Courier New" w:cs="Courier New"/>
+          <w:color w:val="333333"/>
+          <w:sz w:val="18"/>
+          <w:szCs w:val="21"/>
+        </w:rPr>
+        <w:t>nouns = [word for word,pos in tagged if (pos == 'NNP') or (pos == 'NNPS')]</w:t>
+      </w:r>
+    </w:p>
+    <w:p>
+      <w:pPr>
+        <w:rPr>
+          <w:rStyle w:val="n"/>
+          <w:rFonts w:ascii="Courier New" w:eastAsia="Times New Roman" w:hAnsi="Courier New" w:cs="Courier New"/>
+          <w:color w:val="333333"/>
+          <w:sz w:val="18"/>
+          <w:szCs w:val="21"/>
+        </w:rPr>
+      </w:pPr>
+      <w:r>
+        <w:rPr>
+          <w:rFonts w:ascii="Courier New" w:eastAsia="Times New Roman" w:hAnsi="Courier New" w:cs="Courier New"/>
+          <w:noProof/>
+          <w:color w:val="333333"/>
+          <w:sz w:val="18"/>
+          <w:szCs w:val="21"/>
+        </w:rPr>
+        <w:lastRenderedPageBreak/>
+        <w:drawing>
+          <wp:inline distT="0" distB="0" distL="0" distR="0">
+            <wp:extent cx="5943600" cy="5629910"/>
+            <wp:effectExtent l="0" t="0" r="0" b="0"/>
+            <wp:docPr id="9" name="Picture 9"/>
+            <wp:cNvGraphicFramePr>
+              <a:graphicFrameLocks xmlns:a="http://schemas.openxmlformats.org/drawingml/2006/main" noChangeAspect="1"/>
+            </wp:cNvGraphicFramePr>
+            <a:graphic xmlns:a="http://schemas.openxmlformats.org/drawingml/2006/main">
+              <a:graphicData uri="http://schemas.openxmlformats.org/drawingml/2006/picture">
+                <pic:pic xmlns:pic="http://schemas.openxmlformats.org/drawingml/2006/picture">
+                  <pic:nvPicPr>
+                    <pic:cNvPr id="9" name="noun.png"/>
+                    <pic:cNvPicPr/>
+                  </pic:nvPicPr>
+                  <pic:blipFill>
+                    <a:blip r:embed="rId48">
+                      <a:extLst>
+                        <a:ext uri="{28A0092B-C50C-407E-A947-70E740481C1C}">
+                          <a14:useLocalDpi xmlns:a14="http://schemas.microsoft.com/office/drawing/2010/main" val="0"/>
+                        </a:ext>
+                      </a:extLst>
+                    </a:blip>
+                    <a:stretch>
+                      <a:fillRect/>
+                    </a:stretch>
+                  </pic:blipFill>
+                  <pic:spPr>
+                    <a:xfrm>
+                      <a:off x="0" y="0"/>
+                      <a:ext cx="5943600" cy="5629910"/>
+                    </a:xfrm>
+                    <a:prstGeom prst="rect">
+                      <a:avLst/>
+                    </a:prstGeom>
+                  </pic:spPr>
+                </pic:pic>
+              </a:graphicData>
+            </a:graphic>
+          </wp:inline>
+        </w:drawing>
+      </w:r>
+    </w:p>
+    <w:p>
+      <w:r>
+        <w:t>Outp</w:t>
+      </w:r>
+      <w:r>
+        <w:t>ut nouns can be shown as word cloud,</w:t>
+      </w:r>
+    </w:p>
+    <w:p>
+      <w:r>
+        <w:rPr>
+          <w:noProof/>
+        </w:rPr>
+        <w:lastRenderedPageBreak/>
+        <w:drawing>
+          <wp:inline distT="0" distB="0" distL="0" distR="0">
+            <wp:extent cx="5943600" cy="4460240"/>
+            <wp:effectExtent l="0" t="0" r="0" b="0"/>
+            <wp:docPr id="7" name="Picture 7"/>
+            <wp:cNvGraphicFramePr>
+              <a:graphicFrameLocks xmlns:a="http://schemas.openxmlformats.org/drawingml/2006/main" noChangeAspect="1"/>
+            </wp:cNvGraphicFramePr>
+            <a:graphic xmlns:a="http://schemas.openxmlformats.org/drawingml/2006/main">
+              <a:graphicData uri="http://schemas.openxmlformats.org/drawingml/2006/picture">
+                <pic:pic xmlns:pic="http://schemas.openxmlformats.org/drawingml/2006/picture">
+                  <pic:nvPicPr>
+                    <pic:cNvPr id="7" name="word cloud.png"/>
+                    <pic:cNvPicPr/>
+                  </pic:nvPicPr>
+                  <pic:blipFill>
+                    <a:blip r:embed="rId49" cstate="print">
+                      <a:extLst>
+                        <a:ext uri="{28A0092B-C50C-407E-A947-70E740481C1C}">
+                          <a14:useLocalDpi xmlns:a14="http://schemas.microsoft.com/office/drawing/2010/main" val="0"/>
+                        </a:ext>
+                      </a:extLst>
+                    </a:blip>
+                    <a:stretch>
+                      <a:fillRect/>
+                    </a:stretch>
+                  </pic:blipFill>
+                  <pic:spPr>
+                    <a:xfrm>
+                      <a:off x="0" y="0"/>
+                      <a:ext cx="5943600" cy="4460240"/>
                     </a:xfrm>
                     <a:prstGeom prst="rect">
                       <a:avLst/>
@@ -4722,7 +4911,6 @@
           <w:color w:val="333333"/>
           <w:sz w:val="18"/>
         </w:rPr>
-        <w:lastRenderedPageBreak/>
         <w:t xml:space="preserve"> </w:t>
       </w:r>
       <w:r>
@@ -5148,6 +5336,7 @@
           <w:sz w:val="18"/>
           <w:szCs w:val="20"/>
         </w:rPr>
+        <w:lastRenderedPageBreak/>
         <w:t>def nearest_similarity_cosmul(start1, end1, end2):</w:t>
       </w:r>
     </w:p>
@@ -6100,7 +6289,11 @@
         <w:t xml:space="preserve"> </w:t>
       </w:r>
       <w:r>
-        <w:t>Perplexity is a measure for information that is defined as 2 to the power of the Shannon entropy. The perplexity of a fair die with k sides is equal to k. In t-SNE, the perplexity may be viewed as a knob that sets the number of effective nearest neighbors. It is comparable with the number of nearest neighbors k that is employed in many manifold learners. The performance of t-SNE is fairly robust under different settings of the perplexity. The most appropriate value depends on the density of your data. Loosely speaking, one could say that a larger / denser dataset requires a larger perplexity. Typical values for the perplexity range between 5 and 50.</w:t>
+        <w:t xml:space="preserve">Perplexity is a measure for information that is defined as 2 to the power of the Shannon entropy. The perplexity of a fair die with k sides is equal to k. In t-SNE, the perplexity may be viewed as a </w:t>
+      </w:r>
+      <w:r>
+        <w:lastRenderedPageBreak/>
+        <w:t>knob that sets the number of effective nearest neighbors. It is comparable with the number of nearest neighbors k that is employed in many manifold learners. The performance of t-SNE is fairly robust under different settings of the perplexity. The most appropriate value depends on the density of your data. Loosely speaking, one could say that a larger / denser dataset requires a larger perplexity. Typical values for the perplexity range between 5 and 50.</w:t>
       </w:r>
       <w:r>
         <w:t xml:space="preserve"> </w:t>
@@ -6193,7 +6386,7 @@
                     <pic:cNvPicPr/>
                   </pic:nvPicPr>
                   <pic:blipFill>
-                    <a:blip r:embed="rId48" cstate="print">
+                    <a:blip r:embed="rId50" cstate="print">
                       <a:extLst>
                         <a:ext uri="{28A0092B-C50C-407E-A947-70E740481C1C}">
                           <a14:useLocalDpi xmlns:a14="http://schemas.microsoft.com/office/drawing/2010/main" val="0"/>
@@ -6239,7 +6432,7 @@
                     <pic:cNvPicPr/>
                   </pic:nvPicPr>
                   <pic:blipFill>
-                    <a:blip r:embed="rId49" cstate="print">
+                    <a:blip r:embed="rId51" cstate="print">
                       <a:extLst>
                         <a:ext uri="{28A0092B-C50C-407E-A947-70E740481C1C}">
                           <a14:useLocalDpi xmlns:a14="http://schemas.microsoft.com/office/drawing/2010/main" val="0"/>
@@ -6284,8 +6477,6 @@
         </w:rPr>
         <w:t>Results</w:t>
       </w:r>
-      <w:bookmarkStart w:id="0" w:name="_GoBack"/>
-      <w:bookmarkEnd w:id="0"/>
     </w:p>
     <w:p>
       <w:r>
@@ -6306,27 +6497,27 @@
     </w:p>
     <w:p>
       <w:r>
+        <w:t>In this section, the final model and any supporting qualities should be evaluated in detail. It should be clear how the final model was derived and why this model was chosen. In addition, some type of analysis should be used to validate the robustness of this model and its solution, such as manipulating the input data or environment to see how the model’s solution is affected (this is called sensitivity analysis). Questions to ask yourself when writing this section:</w:t>
+      </w:r>
+    </w:p>
+    <w:p>
+      <w:r>
+        <w:t>- _Is the final model reasonable and aligning with solution expectations? Are the final parameters of the model appropriate?_</w:t>
+      </w:r>
+    </w:p>
+    <w:p>
+      <w:r>
+        <w:t>- _Has the final model been tested with various inputs to evaluate whether the model generalizes well to unseen data?_</w:t>
+      </w:r>
+    </w:p>
+    <w:p>
+      <w:r>
+        <w:t>- _Is the model robust enough for the problem? Do small perturbations (changes) in training data or the input space greatly affect the results?_</w:t>
+      </w:r>
+    </w:p>
+    <w:p>
+      <w:r>
         <w:lastRenderedPageBreak/>
-        <w:t>In this section, the final model and any supporting qualities should be evaluated in detail. It should be clear how the final model was derived and why this model was chosen. In addition, some type of analysis should be used to validate the robustness of this model and its solution, such as manipulating the input data or environment to see how the model’s solution is affected (this is called sensitivity analysis). Questions to ask yourself when writing this section:</w:t>
-      </w:r>
-    </w:p>
-    <w:p>
-      <w:r>
-        <w:t>- _Is the final model reasonable and aligning with solution expectations? Are the final parameters of the model appropriate?_</w:t>
-      </w:r>
-    </w:p>
-    <w:p>
-      <w:r>
-        <w:t>- _Has the final model been tested with various inputs to evaluate whether the model generalizes well to unseen data?_</w:t>
-      </w:r>
-    </w:p>
-    <w:p>
-      <w:r>
-        <w:t>- _Is the model robust enough for the problem? Do small perturbations (changes) in training data or the input space greatly affect the results?_</w:t>
-      </w:r>
-    </w:p>
-    <w:p>
-      <w:r>
         <w:t>- _Can results found from the model be trusted?_</w:t>
       </w:r>
     </w:p>
@@ -6452,7 +6643,6 @@
     </w:p>
     <w:p>
       <w:r>
-        <w:lastRenderedPageBreak/>
         <w:t>- _If a plot is provided, are the axes, title, and datum clearly defined?_</w:t>
       </w:r>
     </w:p>
@@ -6506,6 +6696,7 @@
     </w:p>
     <w:p>
       <w:r>
+        <w:lastRenderedPageBreak/>
         <w:t>- _Were there any difficult aspects of the project?_</w:t>
       </w:r>
     </w:p>
@@ -6592,7 +6783,6 @@
     </w:p>
     <w:p>
       <w:r>
-        <w:lastRenderedPageBreak/>
         <w:t>- Would the intended audience of your project be able to understand your analysis, methods, and results?</w:t>
       </w:r>
     </w:p>
@@ -7908,7 +8098,7 @@
 </file>
 
 <file path=customXml/itemProps1.xml><?xml version="1.0" encoding="utf-8"?>
-<ds:datastoreItem xmlns:ds="http://schemas.openxmlformats.org/officeDocument/2006/customXml" ds:itemID="{B410FE2E-8FEF-4BAB-A45A-2C17BC49FE76}">
+<ds:datastoreItem xmlns:ds="http://schemas.openxmlformats.org/officeDocument/2006/customXml" ds:itemID="{4C21442D-F026-497A-BFD9-DBEF21165200}">
   <ds:schemaRefs>
     <ds:schemaRef ds:uri="http://schemas.openxmlformats.org/officeDocument/2006/bibliography"/>
   </ds:schemaRefs>

--- a/Submission 2/Machine Learning Engineer Nanodegree.docx
+++ b/Submission 2/Machine Learning Engineer Nanodegree.docx
@@ -395,11 +395,19 @@
         <w:t>(</w:t>
       </w:r>
       <w:hyperlink r:id="rId32" w:history="1">
+        <w:proofErr w:type="gramStart"/>
         <w:r>
           <w:rPr>
             <w:rStyle w:val="Hyperlink"/>
           </w:rPr>
-          <w:t>Ref[1]</w:t>
+          <w:t>Ref[</w:t>
+        </w:r>
+        <w:proofErr w:type="gramEnd"/>
+        <w:r>
+          <w:rPr>
+            <w:rStyle w:val="Hyperlink"/>
+          </w:rPr>
+          <w:t>1]</w:t>
         </w:r>
       </w:hyperlink>
       <w:r>
@@ -1070,7 +1078,15 @@
         <w:tab/>
       </w:r>
       <w:r>
-        <w:t>The output provided by the model is compared to the actual semantics and a percentage accuracy is calculated, i.e. (Total number of right answers given)/(Test size).</w:t>
+        <w:t>The output provided by the model is compared to the actual semantics and a percentage accuracy is calculated, i.e. (Total number of right answers given)</w:t>
+      </w:r>
+      <w:proofErr w:type="gramStart"/>
+      <w:r>
+        <w:t>/(</w:t>
+      </w:r>
+      <w:proofErr w:type="gramEnd"/>
+      <w:r>
+        <w:t>Test size).</w:t>
       </w:r>
     </w:p>
     <w:p>
@@ -1327,11 +1343,19 @@
         <w:t>words will be fed as input to the model to create word vectors using word2vec (</w:t>
       </w:r>
       <w:hyperlink r:id="rId43" w:history="1">
+        <w:proofErr w:type="gramStart"/>
         <w:r>
           <w:rPr>
             <w:rStyle w:val="Hyperlink"/>
           </w:rPr>
-          <w:t>Ref[3]</w:t>
+          <w:t>Ref[</w:t>
+        </w:r>
+        <w:proofErr w:type="gramEnd"/>
+        <w:r>
+          <w:rPr>
+            <w:rStyle w:val="Hyperlink"/>
+          </w:rPr>
+          <w:t>3]</w:t>
         </w:r>
       </w:hyperlink>
       <w:r>
@@ -1595,7 +1619,15 @@
         <w:t xml:space="preserve">father son relation </w:t>
       </w:r>
       <w:r>
-        <w:t>knowledge learnt using NLP. This result can only be objectively compared with the real facts.</w:t>
+        <w:t xml:space="preserve">knowledge learnt </w:t>
+      </w:r>
+      <w:proofErr w:type="gramStart"/>
+      <w:r>
+        <w:t>using</w:t>
+      </w:r>
+      <w:proofErr w:type="gramEnd"/>
+      <w:r>
+        <w:t xml:space="preserve"> NLP. This result can only be objectively compared with the real facts.</w:t>
       </w:r>
     </w:p>
     <w:p>
@@ -1840,8 +1872,13 @@
         <w:t xml:space="preserve">Below </w:t>
       </w:r>
       <w:r>
-        <w:t>are a few of the real data used to benchmark the model.</w:t>
-      </w:r>
+        <w:t xml:space="preserve">are a few of the real data used to benchmark the </w:t>
+      </w:r>
+      <w:proofErr w:type="gramStart"/>
+      <w:r>
+        <w:t>model.</w:t>
+      </w:r>
+      <w:proofErr w:type="gramEnd"/>
     </w:p>
     <w:p>
       <w:pPr>
@@ -2346,7 +2383,27 @@
           <w:sz w:val="20"/>
           <w:szCs w:val="21"/>
         </w:rPr>
-        <w:t>manifest representative Supreme Lord earth.</w:t>
+        <w:t xml:space="preserve">manifest representative Supreme Lord </w:t>
+      </w:r>
+      <w:proofErr w:type="gramStart"/>
+      <w:r>
+        <w:rPr>
+          <w:rFonts w:ascii="Courier New" w:eastAsia="Times New Roman" w:hAnsi="Courier New" w:cs="Courier New"/>
+          <w:color w:val="000000"/>
+          <w:sz w:val="20"/>
+          <w:szCs w:val="21"/>
+        </w:rPr>
+        <w:t>earth</w:t>
+      </w:r>
+      <w:proofErr w:type="gramEnd"/>
+      <w:r>
+        <w:rPr>
+          <w:rFonts w:ascii="Courier New" w:eastAsia="Times New Roman" w:hAnsi="Courier New" w:cs="Courier New"/>
+          <w:color w:val="000000"/>
+          <w:sz w:val="20"/>
+          <w:szCs w:val="21"/>
+        </w:rPr>
+        <w:t>.</w:t>
       </w:r>
     </w:p>
     <w:p>
@@ -2514,7 +2571,15 @@
         <w:t xml:space="preserve"> this corpus is chopped into words with the help o</w:t>
       </w:r>
       <w:r>
-        <w:t>f split() function.</w:t>
+        <w:t xml:space="preserve">f </w:t>
+      </w:r>
+      <w:proofErr w:type="gramStart"/>
+      <w:r>
+        <w:t>split(</w:t>
+      </w:r>
+      <w:proofErr w:type="gramEnd"/>
+      <w:r>
+        <w:t>) function.</w:t>
       </w:r>
     </w:p>
     <w:p>
@@ -2624,8 +2689,20 @@
           <w:sz w:val="18"/>
           <w:szCs w:val="20"/>
         </w:rPr>
-        <w:t>mahabharata2vec = w2v.Word2Vec(</w:t>
-      </w:r>
+        <w:t xml:space="preserve">mahabharata2vec = </w:t>
+      </w:r>
+      <w:proofErr w:type="gramStart"/>
+      <w:r>
+        <w:rPr>
+          <w:rStyle w:val="n"/>
+          <w:rFonts w:ascii="Courier New" w:eastAsia="Times New Roman" w:hAnsi="Courier New" w:cs="Courier New"/>
+          <w:color w:val="333333"/>
+          <w:sz w:val="18"/>
+          <w:szCs w:val="20"/>
+        </w:rPr>
+        <w:t>w2v.Word2Vec(</w:t>
+      </w:r>
+      <w:proofErr w:type="gramEnd"/>
     </w:p>
     <w:p>
       <w:pPr>
@@ -2646,8 +2723,20 @@
           <w:sz w:val="18"/>
           <w:szCs w:val="20"/>
         </w:rPr>
-        <w:t xml:space="preserve">    sg</w:t>
-      </w:r>
+        <w:t xml:space="preserve">    </w:t>
+      </w:r>
+      <w:proofErr w:type="gramStart"/>
+      <w:r>
+        <w:rPr>
+          <w:rStyle w:val="n"/>
+          <w:rFonts w:ascii="Courier New" w:eastAsia="Times New Roman" w:hAnsi="Courier New" w:cs="Courier New"/>
+          <w:color w:val="333333"/>
+          <w:sz w:val="18"/>
+          <w:szCs w:val="20"/>
+        </w:rPr>
+        <w:t>sg</w:t>
+      </w:r>
+      <w:proofErr w:type="gramEnd"/>
       <w:r>
         <w:rPr>
           <w:rStyle w:val="n"/>
@@ -2708,8 +2797,20 @@
           <w:sz w:val="18"/>
           <w:szCs w:val="20"/>
         </w:rPr>
-        <w:t xml:space="preserve">    seed</w:t>
-      </w:r>
+        <w:t xml:space="preserve">    </w:t>
+      </w:r>
+      <w:proofErr w:type="gramStart"/>
+      <w:r>
+        <w:rPr>
+          <w:rStyle w:val="n"/>
+          <w:rFonts w:ascii="Courier New" w:eastAsia="Times New Roman" w:hAnsi="Courier New" w:cs="Courier New"/>
+          <w:color w:val="333333"/>
+          <w:sz w:val="18"/>
+          <w:szCs w:val="20"/>
+        </w:rPr>
+        <w:t>seed</w:t>
+      </w:r>
+      <w:proofErr w:type="gramEnd"/>
       <w:r>
         <w:rPr>
           <w:rStyle w:val="n"/>
@@ -2770,8 +2871,20 @@
           <w:sz w:val="18"/>
           <w:szCs w:val="20"/>
         </w:rPr>
-        <w:t xml:space="preserve">    workers</w:t>
-      </w:r>
+        <w:t xml:space="preserve">    </w:t>
+      </w:r>
+      <w:proofErr w:type="gramStart"/>
+      <w:r>
+        <w:rPr>
+          <w:rStyle w:val="n"/>
+          <w:rFonts w:ascii="Courier New" w:eastAsia="Times New Roman" w:hAnsi="Courier New" w:cs="Courier New"/>
+          <w:color w:val="333333"/>
+          <w:sz w:val="18"/>
+          <w:szCs w:val="20"/>
+        </w:rPr>
+        <w:t>workers</w:t>
+      </w:r>
+      <w:proofErr w:type="gramEnd"/>
       <w:r>
         <w:rPr>
           <w:rStyle w:val="n"/>
@@ -2832,8 +2945,20 @@
           <w:sz w:val="18"/>
           <w:szCs w:val="20"/>
         </w:rPr>
-        <w:t xml:space="preserve">    size</w:t>
-      </w:r>
+        <w:t xml:space="preserve">    </w:t>
+      </w:r>
+      <w:proofErr w:type="gramStart"/>
+      <w:r>
+        <w:rPr>
+          <w:rStyle w:val="n"/>
+          <w:rFonts w:ascii="Courier New" w:eastAsia="Times New Roman" w:hAnsi="Courier New" w:cs="Courier New"/>
+          <w:color w:val="333333"/>
+          <w:sz w:val="18"/>
+          <w:szCs w:val="20"/>
+        </w:rPr>
+        <w:t>size</w:t>
+      </w:r>
+      <w:proofErr w:type="gramEnd"/>
       <w:r>
         <w:rPr>
           <w:rStyle w:val="n"/>
@@ -2966,8 +3091,20 @@
           <w:sz w:val="18"/>
           <w:szCs w:val="20"/>
         </w:rPr>
-        <w:t xml:space="preserve">    window</w:t>
-      </w:r>
+        <w:t xml:space="preserve">    </w:t>
+      </w:r>
+      <w:proofErr w:type="gramStart"/>
+      <w:r>
+        <w:rPr>
+          <w:rStyle w:val="n"/>
+          <w:rFonts w:ascii="Courier New" w:eastAsia="Times New Roman" w:hAnsi="Courier New" w:cs="Courier New"/>
+          <w:color w:val="333333"/>
+          <w:sz w:val="18"/>
+          <w:szCs w:val="20"/>
+        </w:rPr>
+        <w:t>window</w:t>
+      </w:r>
+      <w:proofErr w:type="gramEnd"/>
       <w:r>
         <w:rPr>
           <w:rStyle w:val="n"/>
@@ -3038,8 +3175,20 @@
           <w:sz w:val="18"/>
           <w:szCs w:val="20"/>
         </w:rPr>
-        <w:t xml:space="preserve">    sample</w:t>
-      </w:r>
+        <w:t xml:space="preserve">    </w:t>
+      </w:r>
+      <w:proofErr w:type="gramStart"/>
+      <w:r>
+        <w:rPr>
+          <w:rStyle w:val="n"/>
+          <w:rFonts w:ascii="Courier New" w:eastAsia="Times New Roman" w:hAnsi="Courier New" w:cs="Courier New"/>
+          <w:color w:val="333333"/>
+          <w:sz w:val="18"/>
+          <w:szCs w:val="20"/>
+        </w:rPr>
+        <w:t>sample</w:t>
+      </w:r>
+      <w:proofErr w:type="gramEnd"/>
       <w:r>
         <w:rPr>
           <w:rStyle w:val="n"/>
@@ -3104,15 +3253,27 @@
           <w:szCs w:val="20"/>
         </w:rPr>
       </w:pPr>
-      <w:r>
-        <w:rPr>
-          <w:rStyle w:val="n"/>
-          <w:rFonts w:ascii="Courier New" w:eastAsia="Times New Roman" w:hAnsi="Courier New" w:cs="Courier New"/>
-          <w:color w:val="333333"/>
-          <w:sz w:val="18"/>
-          <w:szCs w:val="20"/>
-        </w:rPr>
-        <w:t>mahabharata2vec.train(sentences)</w:t>
+      <w:proofErr w:type="gramStart"/>
+      <w:r>
+        <w:rPr>
+          <w:rStyle w:val="n"/>
+          <w:rFonts w:ascii="Courier New" w:eastAsia="Times New Roman" w:hAnsi="Courier New" w:cs="Courier New"/>
+          <w:color w:val="333333"/>
+          <w:sz w:val="18"/>
+          <w:szCs w:val="20"/>
+        </w:rPr>
+        <w:t>mahabharata2vec.train(</w:t>
+      </w:r>
+      <w:proofErr w:type="gramEnd"/>
+      <w:r>
+        <w:rPr>
+          <w:rStyle w:val="n"/>
+          <w:rFonts w:ascii="Courier New" w:eastAsia="Times New Roman" w:hAnsi="Courier New" w:cs="Courier New"/>
+          <w:color w:val="333333"/>
+          <w:sz w:val="18"/>
+          <w:szCs w:val="20"/>
+        </w:rPr>
+        <w:t>sentences)</w:t>
       </w:r>
     </w:p>
     <w:p/>
@@ -3162,15 +3323,27 @@
       </w:r>
     </w:p>
     <w:p>
-      <w:r>
-        <w:rPr>
-          <w:rStyle w:val="n"/>
-          <w:rFonts w:ascii="Courier New" w:eastAsia="Times New Roman" w:hAnsi="Courier New" w:cs="Courier New"/>
-          <w:color w:val="333333"/>
-          <w:sz w:val="18"/>
-          <w:szCs w:val="20"/>
-        </w:rPr>
-        <w:t>tsne =sklearn.manifold.TSNE(n_compo</w:t>
+      <w:proofErr w:type="gramStart"/>
+      <w:r>
+        <w:rPr>
+          <w:rStyle w:val="n"/>
+          <w:rFonts w:ascii="Courier New" w:eastAsia="Times New Roman" w:hAnsi="Courier New" w:cs="Courier New"/>
+          <w:color w:val="333333"/>
+          <w:sz w:val="18"/>
+          <w:szCs w:val="20"/>
+        </w:rPr>
+        <w:t>tsne</w:t>
+      </w:r>
+      <w:proofErr w:type="gramEnd"/>
+      <w:r>
+        <w:rPr>
+          <w:rStyle w:val="n"/>
+          <w:rFonts w:ascii="Courier New" w:eastAsia="Times New Roman" w:hAnsi="Courier New" w:cs="Courier New"/>
+          <w:color w:val="333333"/>
+          <w:sz w:val="18"/>
+          <w:szCs w:val="20"/>
+        </w:rPr>
+        <w:t xml:space="preserve"> =sklearn.manifold.TSNE(n_compo</w:t>
       </w:r>
       <w:r>
         <w:rPr>
@@ -3237,7 +3410,29 @@
           <w:sz w:val="18"/>
           <w:szCs w:val="20"/>
         </w:rPr>
-        <w:t>d = tsne.fit_transform(all_word_vectors_matrix</w:t>
+        <w:t>d = tsne.fit_</w:t>
+      </w:r>
+      <w:proofErr w:type="gramStart"/>
+      <w:r>
+        <w:rPr>
+          <w:rStyle w:val="n"/>
+          <w:rFonts w:ascii="Courier New" w:eastAsia="Times New Roman" w:hAnsi="Courier New" w:cs="Courier New"/>
+          <w:color w:val="333333"/>
+          <w:sz w:val="18"/>
+          <w:szCs w:val="20"/>
+        </w:rPr>
+        <w:t>transform(</w:t>
+      </w:r>
+      <w:proofErr w:type="gramEnd"/>
+      <w:r>
+        <w:rPr>
+          <w:rStyle w:val="n"/>
+          <w:rFonts w:ascii="Courier New" w:eastAsia="Times New Roman" w:hAnsi="Courier New" w:cs="Courier New"/>
+          <w:color w:val="333333"/>
+          <w:sz w:val="18"/>
+          <w:szCs w:val="20"/>
+        </w:rPr>
+        <w:t>all_word_vectors_matrix</w:t>
       </w:r>
       <w:r>
         <w:rPr>
@@ -3289,15 +3484,27 @@
           <w:szCs w:val="20"/>
         </w:rPr>
       </w:pPr>
-      <w:r>
-        <w:rPr>
-          <w:rStyle w:val="n"/>
-          <w:rFonts w:ascii="Courier New" w:eastAsia="Times New Roman" w:hAnsi="Courier New" w:cs="Courier New"/>
-          <w:color w:val="333333"/>
-          <w:sz w:val="18"/>
-          <w:szCs w:val="20"/>
-        </w:rPr>
-        <w:t>points = pd.DataFrame(</w:t>
+      <w:proofErr w:type="gramStart"/>
+      <w:r>
+        <w:rPr>
+          <w:rStyle w:val="n"/>
+          <w:rFonts w:ascii="Courier New" w:eastAsia="Times New Roman" w:hAnsi="Courier New" w:cs="Courier New"/>
+          <w:color w:val="333333"/>
+          <w:sz w:val="18"/>
+          <w:szCs w:val="20"/>
+        </w:rPr>
+        <w:t>points</w:t>
+      </w:r>
+      <w:proofErr w:type="gramEnd"/>
+      <w:r>
+        <w:rPr>
+          <w:rStyle w:val="n"/>
+          <w:rFonts w:ascii="Courier New" w:eastAsia="Times New Roman" w:hAnsi="Courier New" w:cs="Courier New"/>
+          <w:color w:val="333333"/>
+          <w:sz w:val="18"/>
+          <w:szCs w:val="20"/>
+        </w:rPr>
+        <w:t xml:space="preserve"> = pd.DataFrame(</w:t>
       </w:r>
     </w:p>
     <w:p>
@@ -3383,7 +3590,29 @@
           <w:sz w:val="18"/>
           <w:szCs w:val="20"/>
         </w:rPr>
-        <w:t xml:space="preserve">        (word, coords[0], coords[1], coords[2])</w:t>
+        <w:t xml:space="preserve">        (</w:t>
+      </w:r>
+      <w:proofErr w:type="gramStart"/>
+      <w:r>
+        <w:rPr>
+          <w:rStyle w:val="n"/>
+          <w:rFonts w:ascii="Courier New" w:eastAsia="Times New Roman" w:hAnsi="Courier New" w:cs="Courier New"/>
+          <w:color w:val="333333"/>
+          <w:sz w:val="18"/>
+          <w:szCs w:val="20"/>
+        </w:rPr>
+        <w:t>word</w:t>
+      </w:r>
+      <w:proofErr w:type="gramEnd"/>
+      <w:r>
+        <w:rPr>
+          <w:rStyle w:val="n"/>
+          <w:rFonts w:ascii="Courier New" w:eastAsia="Times New Roman" w:hAnsi="Courier New" w:cs="Courier New"/>
+          <w:color w:val="333333"/>
+          <w:sz w:val="18"/>
+          <w:szCs w:val="20"/>
+        </w:rPr>
+        <w:t>, coords[0], coords[1], coords[2])</w:t>
       </w:r>
     </w:p>
     <w:p>
@@ -3426,7 +3655,29 @@
           <w:sz w:val="18"/>
           <w:szCs w:val="20"/>
         </w:rPr>
-        <w:t xml:space="preserve">        for word, coords in [</w:t>
+        <w:t xml:space="preserve">        </w:t>
+      </w:r>
+      <w:proofErr w:type="gramStart"/>
+      <w:r>
+        <w:rPr>
+          <w:rStyle w:val="n"/>
+          <w:rFonts w:ascii="Courier New" w:eastAsia="Times New Roman" w:hAnsi="Courier New" w:cs="Courier New"/>
+          <w:color w:val="333333"/>
+          <w:sz w:val="18"/>
+          <w:szCs w:val="20"/>
+        </w:rPr>
+        <w:t>for</w:t>
+      </w:r>
+      <w:proofErr w:type="gramEnd"/>
+      <w:r>
+        <w:rPr>
+          <w:rStyle w:val="n"/>
+          <w:rFonts w:ascii="Courier New" w:eastAsia="Times New Roman" w:hAnsi="Courier New" w:cs="Courier New"/>
+          <w:color w:val="333333"/>
+          <w:sz w:val="18"/>
+          <w:szCs w:val="20"/>
+        </w:rPr>
+        <w:t xml:space="preserve"> word, coords in [</w:t>
       </w:r>
     </w:p>
     <w:p>
@@ -3469,7 +3720,29 @@
           <w:sz w:val="18"/>
           <w:szCs w:val="20"/>
         </w:rPr>
-        <w:t xml:space="preserve">            (word, all_word_vectors_matrix_2d[mahabharata2vec.wv.vocab[word].index])</w:t>
+        <w:t xml:space="preserve">            (</w:t>
+      </w:r>
+      <w:proofErr w:type="gramStart"/>
+      <w:r>
+        <w:rPr>
+          <w:rStyle w:val="n"/>
+          <w:rFonts w:ascii="Courier New" w:eastAsia="Times New Roman" w:hAnsi="Courier New" w:cs="Courier New"/>
+          <w:color w:val="333333"/>
+          <w:sz w:val="18"/>
+          <w:szCs w:val="20"/>
+        </w:rPr>
+        <w:t>word</w:t>
+      </w:r>
+      <w:proofErr w:type="gramEnd"/>
+      <w:r>
+        <w:rPr>
+          <w:rStyle w:val="n"/>
+          <w:rFonts w:ascii="Courier New" w:eastAsia="Times New Roman" w:hAnsi="Courier New" w:cs="Courier New"/>
+          <w:color w:val="333333"/>
+          <w:sz w:val="18"/>
+          <w:szCs w:val="20"/>
+        </w:rPr>
+        <w:t>, all_word_vectors_matrix_2d[mahabharata2vec.wv.vocab[word].index])</w:t>
       </w:r>
     </w:p>
     <w:p>
@@ -3512,7 +3785,29 @@
           <w:sz w:val="18"/>
           <w:szCs w:val="20"/>
         </w:rPr>
-        <w:t xml:space="preserve">            for word in mahabharata2vec.wv.vocab</w:t>
+        <w:t xml:space="preserve">            </w:t>
+      </w:r>
+      <w:proofErr w:type="gramStart"/>
+      <w:r>
+        <w:rPr>
+          <w:rStyle w:val="n"/>
+          <w:rFonts w:ascii="Courier New" w:eastAsia="Times New Roman" w:hAnsi="Courier New" w:cs="Courier New"/>
+          <w:color w:val="333333"/>
+          <w:sz w:val="18"/>
+          <w:szCs w:val="20"/>
+        </w:rPr>
+        <w:t>for</w:t>
+      </w:r>
+      <w:proofErr w:type="gramEnd"/>
+      <w:r>
+        <w:rPr>
+          <w:rStyle w:val="n"/>
+          <w:rFonts w:ascii="Courier New" w:eastAsia="Times New Roman" w:hAnsi="Courier New" w:cs="Courier New"/>
+          <w:color w:val="333333"/>
+          <w:sz w:val="18"/>
+          <w:szCs w:val="20"/>
+        </w:rPr>
+        <w:t xml:space="preserve"> word in mahabharata2vec.wv.vocab</w:t>
       </w:r>
     </w:p>
     <w:p>
@@ -3641,7 +3936,29 @@
           <w:sz w:val="18"/>
           <w:szCs w:val="20"/>
         </w:rPr>
-        <w:t xml:space="preserve">    columns=["word", "x", "y", "z"]</w:t>
+        <w:t xml:space="preserve">    </w:t>
+      </w:r>
+      <w:proofErr w:type="gramStart"/>
+      <w:r>
+        <w:rPr>
+          <w:rStyle w:val="n"/>
+          <w:rFonts w:ascii="Courier New" w:eastAsia="Times New Roman" w:hAnsi="Courier New" w:cs="Courier New"/>
+          <w:color w:val="333333"/>
+          <w:sz w:val="18"/>
+          <w:szCs w:val="20"/>
+        </w:rPr>
+        <w:t>columns</w:t>
+      </w:r>
+      <w:proofErr w:type="gramEnd"/>
+      <w:r>
+        <w:rPr>
+          <w:rStyle w:val="n"/>
+          <w:rFonts w:ascii="Courier New" w:eastAsia="Times New Roman" w:hAnsi="Courier New" w:cs="Courier New"/>
+          <w:color w:val="333333"/>
+          <w:sz w:val="18"/>
+          <w:szCs w:val="20"/>
+        </w:rPr>
+        <w:t>=["word", "x", "y", "z"]</w:t>
       </w:r>
     </w:p>
     <w:p>
@@ -4572,8 +4889,6 @@
       <w:r>
         <w:t xml:space="preserve"> Proper nouns from the above scatter plot is shown below.</w:t>
       </w:r>
-      <w:bookmarkStart w:id="0" w:name="_GoBack"/>
-      <w:bookmarkEnd w:id="0"/>
     </w:p>
     <w:p>
       <w:pPr>
@@ -4591,15 +4906,27 @@
           <w:szCs w:val="21"/>
         </w:rPr>
       </w:pPr>
-      <w:r>
-        <w:rPr>
-          <w:rStyle w:val="n"/>
-          <w:rFonts w:ascii="Courier New" w:eastAsia="Times New Roman" w:hAnsi="Courier New" w:cs="Courier New"/>
-          <w:color w:val="333333"/>
-          <w:sz w:val="18"/>
-          <w:szCs w:val="21"/>
-        </w:rPr>
-        <w:t>tagged = nltk.pos_tag(tokens)</w:t>
+      <w:proofErr w:type="gramStart"/>
+      <w:r>
+        <w:rPr>
+          <w:rStyle w:val="n"/>
+          <w:rFonts w:ascii="Courier New" w:eastAsia="Times New Roman" w:hAnsi="Courier New" w:cs="Courier New"/>
+          <w:color w:val="333333"/>
+          <w:sz w:val="18"/>
+          <w:szCs w:val="21"/>
+        </w:rPr>
+        <w:t>tagged</w:t>
+      </w:r>
+      <w:proofErr w:type="gramEnd"/>
+      <w:r>
+        <w:rPr>
+          <w:rStyle w:val="n"/>
+          <w:rFonts w:ascii="Courier New" w:eastAsia="Times New Roman" w:hAnsi="Courier New" w:cs="Courier New"/>
+          <w:color w:val="333333"/>
+          <w:sz w:val="18"/>
+          <w:szCs w:val="21"/>
+        </w:rPr>
+        <w:t xml:space="preserve"> = nltk.pos_tag(tokens)</w:t>
       </w:r>
     </w:p>
     <w:p>
@@ -4613,15 +4940,27 @@
           <w:szCs w:val="21"/>
         </w:rPr>
       </w:pPr>
-      <w:r>
-        <w:rPr>
-          <w:rStyle w:val="n"/>
-          <w:rFonts w:ascii="Courier New" w:eastAsia="Times New Roman" w:hAnsi="Courier New" w:cs="Courier New"/>
-          <w:color w:val="333333"/>
-          <w:sz w:val="18"/>
-          <w:szCs w:val="21"/>
-        </w:rPr>
-        <w:t>nouns = [word for word,pos in tagged if (pos == 'NNP') or (pos == 'NNPS')]</w:t>
+      <w:proofErr w:type="gramStart"/>
+      <w:r>
+        <w:rPr>
+          <w:rStyle w:val="n"/>
+          <w:rFonts w:ascii="Courier New" w:eastAsia="Times New Roman" w:hAnsi="Courier New" w:cs="Courier New"/>
+          <w:color w:val="333333"/>
+          <w:sz w:val="18"/>
+          <w:szCs w:val="21"/>
+        </w:rPr>
+        <w:t>nouns</w:t>
+      </w:r>
+      <w:proofErr w:type="gramEnd"/>
+      <w:r>
+        <w:rPr>
+          <w:rStyle w:val="n"/>
+          <w:rFonts w:ascii="Courier New" w:eastAsia="Times New Roman" w:hAnsi="Courier New" w:cs="Courier New"/>
+          <w:color w:val="333333"/>
+          <w:sz w:val="18"/>
+          <w:szCs w:val="21"/>
+        </w:rPr>
+        <w:t xml:space="preserve"> = [word for word,pos in tagged if (pos == 'NNP') or (pos == 'NNPS')]</w:t>
       </w:r>
     </w:p>
     <w:p>
@@ -4790,7 +5129,15 @@
         <w:ind w:firstLine="720"/>
       </w:pPr>
       <w:r>
-        <w:t xml:space="preserve">Firstly, lets see all the similar words, when given a </w:t>
+        <w:t xml:space="preserve">Firstly, </w:t>
+      </w:r>
+      <w:proofErr w:type="gramStart"/>
+      <w:r>
+        <w:t>lets</w:t>
+      </w:r>
+      <w:proofErr w:type="gramEnd"/>
+      <w:r>
+        <w:t xml:space="preserve"> see all the similar words, when given a </w:t>
       </w:r>
       <w:r>
         <w:t>character</w:t>
@@ -4805,28 +5152,58 @@
         <w:t>name.</w:t>
       </w:r>
       <w:r>
-        <w:t xml:space="preserve"> Lets see all the similar words related to Arjuna, 83% similar word is Partha, which is another name of Arjuna.</w:t>
-      </w:r>
-    </w:p>
-    <w:p>
-      <w:pPr>
-        <w:rPr>
-          <w:rStyle w:val="n"/>
-          <w:rFonts w:ascii="Courier New" w:eastAsia="Times New Roman" w:hAnsi="Courier New" w:cs="Courier New"/>
-          <w:color w:val="333333"/>
-          <w:sz w:val="18"/>
-          <w:szCs w:val="21"/>
-        </w:rPr>
-      </w:pPr>
-      <w:r>
-        <w:rPr>
-          <w:rStyle w:val="n"/>
-          <w:rFonts w:ascii="Courier New" w:eastAsia="Times New Roman" w:hAnsi="Courier New" w:cs="Courier New"/>
-          <w:color w:val="333333"/>
-          <w:sz w:val="18"/>
-          <w:szCs w:val="21"/>
-        </w:rPr>
-        <w:t>mahabharata2vec.most_similar("Arjuna")</w:t>
+        <w:t xml:space="preserve"> </w:t>
+      </w:r>
+      <w:proofErr w:type="gramStart"/>
+      <w:r>
+        <w:t>Lets</w:t>
+      </w:r>
+      <w:proofErr w:type="gramEnd"/>
+      <w:r>
+        <w:t xml:space="preserve"> see all the similar words related to Arjuna, 83% similar word is Partha, which is another name of Arjuna.</w:t>
+      </w:r>
+    </w:p>
+    <w:p>
+      <w:pPr>
+        <w:rPr>
+          <w:rStyle w:val="n"/>
+          <w:rFonts w:ascii="Courier New" w:eastAsia="Times New Roman" w:hAnsi="Courier New" w:cs="Courier New"/>
+          <w:color w:val="333333"/>
+          <w:sz w:val="18"/>
+          <w:szCs w:val="21"/>
+        </w:rPr>
+      </w:pPr>
+      <w:r>
+        <w:rPr>
+          <w:rStyle w:val="n"/>
+          <w:rFonts w:ascii="Courier New" w:eastAsia="Times New Roman" w:hAnsi="Courier New" w:cs="Courier New"/>
+          <w:color w:val="333333"/>
+          <w:sz w:val="18"/>
+          <w:szCs w:val="21"/>
+        </w:rPr>
+        <w:t>mahabharata2vec.most_</w:t>
+      </w:r>
+      <w:proofErr w:type="gramStart"/>
+      <w:r>
+        <w:rPr>
+          <w:rStyle w:val="n"/>
+          <w:rFonts w:ascii="Courier New" w:eastAsia="Times New Roman" w:hAnsi="Courier New" w:cs="Courier New"/>
+          <w:color w:val="333333"/>
+          <w:sz w:val="18"/>
+          <w:szCs w:val="21"/>
+        </w:rPr>
+        <w:t>similar(</w:t>
+      </w:r>
+      <w:proofErr w:type="gramEnd"/>
+      <w:r>
+        <w:rPr>
+          <w:rStyle w:val="n"/>
+          <w:rFonts w:ascii="Courier New" w:eastAsia="Times New Roman" w:hAnsi="Courier New" w:cs="Courier New"/>
+          <w:color w:val="333333"/>
+          <w:sz w:val="18"/>
+          <w:szCs w:val="21"/>
+        </w:rPr>
+        <w:t>"Arjuna")</w:t>
       </w:r>
     </w:p>
     <w:p>
@@ -5328,6 +5705,7 @@
           <w:szCs w:val="20"/>
         </w:rPr>
       </w:pPr>
+      <w:proofErr w:type="gramStart"/>
       <w:r>
         <w:rPr>
           <w:rStyle w:val="n"/>
@@ -5337,7 +5715,18 @@
           <w:szCs w:val="20"/>
         </w:rPr>
         <w:lastRenderedPageBreak/>
-        <w:t>def nearest_similarity_cosmul(start1, end1, end2):</w:t>
+        <w:t>def</w:t>
+      </w:r>
+      <w:proofErr w:type="gramEnd"/>
+      <w:r>
+        <w:rPr>
+          <w:rStyle w:val="n"/>
+          <w:rFonts w:ascii="Courier New" w:eastAsia="Times New Roman" w:hAnsi="Courier New" w:cs="Courier New"/>
+          <w:color w:val="333333"/>
+          <w:sz w:val="18"/>
+          <w:szCs w:val="20"/>
+        </w:rPr>
+        <w:t xml:space="preserve"> nearest_similarity_cosmul(start1, end1, end2):</w:t>
       </w:r>
     </w:p>
     <w:p>
@@ -5380,7 +5769,29 @@
           <w:sz w:val="18"/>
           <w:szCs w:val="20"/>
         </w:rPr>
-        <w:t xml:space="preserve">    similarities = mahabharata2vec.most_similar_cosmul(</w:t>
+        <w:t xml:space="preserve">    </w:t>
+      </w:r>
+      <w:proofErr w:type="gramStart"/>
+      <w:r>
+        <w:rPr>
+          <w:rStyle w:val="n"/>
+          <w:rFonts w:ascii="Courier New" w:eastAsia="Times New Roman" w:hAnsi="Courier New" w:cs="Courier New"/>
+          <w:color w:val="333333"/>
+          <w:sz w:val="18"/>
+          <w:szCs w:val="20"/>
+        </w:rPr>
+        <w:t>similarities</w:t>
+      </w:r>
+      <w:proofErr w:type="gramEnd"/>
+      <w:r>
+        <w:rPr>
+          <w:rStyle w:val="n"/>
+          <w:rFonts w:ascii="Courier New" w:eastAsia="Times New Roman" w:hAnsi="Courier New" w:cs="Courier New"/>
+          <w:color w:val="333333"/>
+          <w:sz w:val="18"/>
+          <w:szCs w:val="20"/>
+        </w:rPr>
+        <w:t xml:space="preserve"> = mahabharata2vec.most_similar_cosmul(</w:t>
       </w:r>
     </w:p>
     <w:p>
@@ -5423,7 +5834,29 @@
           <w:sz w:val="18"/>
           <w:szCs w:val="20"/>
         </w:rPr>
-        <w:t xml:space="preserve">        positive=[end2, start1],</w:t>
+        <w:t xml:space="preserve">        </w:t>
+      </w:r>
+      <w:proofErr w:type="gramStart"/>
+      <w:r>
+        <w:rPr>
+          <w:rStyle w:val="n"/>
+          <w:rFonts w:ascii="Courier New" w:eastAsia="Times New Roman" w:hAnsi="Courier New" w:cs="Courier New"/>
+          <w:color w:val="333333"/>
+          <w:sz w:val="18"/>
+          <w:szCs w:val="20"/>
+        </w:rPr>
+        <w:t>positive</w:t>
+      </w:r>
+      <w:proofErr w:type="gramEnd"/>
+      <w:r>
+        <w:rPr>
+          <w:rStyle w:val="n"/>
+          <w:rFonts w:ascii="Courier New" w:eastAsia="Times New Roman" w:hAnsi="Courier New" w:cs="Courier New"/>
+          <w:color w:val="333333"/>
+          <w:sz w:val="18"/>
+          <w:szCs w:val="20"/>
+        </w:rPr>
+        <w:t>=[end2, start1],</w:t>
       </w:r>
     </w:p>
     <w:p>
@@ -5466,7 +5899,29 @@
           <w:sz w:val="18"/>
           <w:szCs w:val="20"/>
         </w:rPr>
-        <w:t xml:space="preserve">        negative=[end1]</w:t>
+        <w:t xml:space="preserve">        </w:t>
+      </w:r>
+      <w:proofErr w:type="gramStart"/>
+      <w:r>
+        <w:rPr>
+          <w:rStyle w:val="n"/>
+          <w:rFonts w:ascii="Courier New" w:eastAsia="Times New Roman" w:hAnsi="Courier New" w:cs="Courier New"/>
+          <w:color w:val="333333"/>
+          <w:sz w:val="18"/>
+          <w:szCs w:val="20"/>
+        </w:rPr>
+        <w:t>negative</w:t>
+      </w:r>
+      <w:proofErr w:type="gramEnd"/>
+      <w:r>
+        <w:rPr>
+          <w:rStyle w:val="n"/>
+          <w:rFonts w:ascii="Courier New" w:eastAsia="Times New Roman" w:hAnsi="Courier New" w:cs="Courier New"/>
+          <w:color w:val="333333"/>
+          <w:sz w:val="18"/>
+          <w:szCs w:val="20"/>
+        </w:rPr>
+        <w:t>=[end1]</w:t>
       </w:r>
     </w:p>
     <w:p>
@@ -5552,7 +6007,29 @@
           <w:sz w:val="18"/>
           <w:szCs w:val="20"/>
         </w:rPr>
-        <w:t xml:space="preserve">    start2 = similarities[0][0]</w:t>
+        <w:t xml:space="preserve">    start2 = </w:t>
+      </w:r>
+      <w:proofErr w:type="gramStart"/>
+      <w:r>
+        <w:rPr>
+          <w:rStyle w:val="n"/>
+          <w:rFonts w:ascii="Courier New" w:eastAsia="Times New Roman" w:hAnsi="Courier New" w:cs="Courier New"/>
+          <w:color w:val="333333"/>
+          <w:sz w:val="18"/>
+          <w:szCs w:val="20"/>
+        </w:rPr>
+        <w:t>similarities[</w:t>
+      </w:r>
+      <w:proofErr w:type="gramEnd"/>
+      <w:r>
+        <w:rPr>
+          <w:rStyle w:val="n"/>
+          <w:rFonts w:ascii="Courier New" w:eastAsia="Times New Roman" w:hAnsi="Courier New" w:cs="Courier New"/>
+          <w:color w:val="333333"/>
+          <w:sz w:val="18"/>
+          <w:szCs w:val="20"/>
+        </w:rPr>
+        <w:t>0][0]</w:t>
       </w:r>
     </w:p>
     <w:p>
@@ -5595,7 +6072,29 @@
           <w:sz w:val="18"/>
           <w:szCs w:val="20"/>
         </w:rPr>
-        <w:t xml:space="preserve">    print("{start1} is related to {end1}, as {start2} is related to {end2}".format(**locals()))</w:t>
+        <w:t xml:space="preserve">    </w:t>
+      </w:r>
+      <w:proofErr w:type="gramStart"/>
+      <w:r>
+        <w:rPr>
+          <w:rStyle w:val="n"/>
+          <w:rFonts w:ascii="Courier New" w:eastAsia="Times New Roman" w:hAnsi="Courier New" w:cs="Courier New"/>
+          <w:color w:val="333333"/>
+          <w:sz w:val="18"/>
+          <w:szCs w:val="20"/>
+        </w:rPr>
+        <w:t>print(</w:t>
+      </w:r>
+      <w:proofErr w:type="gramEnd"/>
+      <w:r>
+        <w:rPr>
+          <w:rStyle w:val="n"/>
+          <w:rFonts w:ascii="Courier New" w:eastAsia="Times New Roman" w:hAnsi="Courier New" w:cs="Courier New"/>
+          <w:color w:val="333333"/>
+          <w:sz w:val="18"/>
+          <w:szCs w:val="20"/>
+        </w:rPr>
+        <w:t>"{start1} is related to {end1}, as {start2} is related to {end2}".format(**locals()))</w:t>
       </w:r>
     </w:p>
     <w:p>
@@ -5638,7 +6137,29 @@
           <w:sz w:val="18"/>
           <w:szCs w:val="20"/>
         </w:rPr>
-        <w:t xml:space="preserve">    return start2</w:t>
+        <w:t xml:space="preserve">    </w:t>
+      </w:r>
+      <w:proofErr w:type="gramStart"/>
+      <w:r>
+        <w:rPr>
+          <w:rStyle w:val="n"/>
+          <w:rFonts w:ascii="Courier New" w:eastAsia="Times New Roman" w:hAnsi="Courier New" w:cs="Courier New"/>
+          <w:color w:val="333333"/>
+          <w:sz w:val="18"/>
+          <w:szCs w:val="20"/>
+        </w:rPr>
+        <w:t>return</w:t>
+      </w:r>
+      <w:proofErr w:type="gramEnd"/>
+      <w:r>
+        <w:rPr>
+          <w:rStyle w:val="n"/>
+          <w:rFonts w:ascii="Courier New" w:eastAsia="Times New Roman" w:hAnsi="Courier New" w:cs="Courier New"/>
+          <w:color w:val="333333"/>
+          <w:sz w:val="18"/>
+          <w:szCs w:val="20"/>
+        </w:rPr>
+        <w:t xml:space="preserve"> start2</w:t>
       </w:r>
     </w:p>
     <w:p>
@@ -5782,7 +6303,29 @@
           <w:sz w:val="18"/>
           <w:szCs w:val="20"/>
         </w:rPr>
-        <w:t>nearest_similarity_cosmul("Dhritarastr</w:t>
+        <w:t>nearest_similarity_</w:t>
+      </w:r>
+      <w:proofErr w:type="gramStart"/>
+      <w:r>
+        <w:rPr>
+          <w:rStyle w:val="n"/>
+          <w:rFonts w:ascii="Courier New" w:eastAsia="Times New Roman" w:hAnsi="Courier New" w:cs="Courier New"/>
+          <w:color w:val="333333"/>
+          <w:sz w:val="18"/>
+          <w:szCs w:val="20"/>
+        </w:rPr>
+        <w:t>cosmul(</w:t>
+      </w:r>
+      <w:proofErr w:type="gramEnd"/>
+      <w:r>
+        <w:rPr>
+          <w:rStyle w:val="n"/>
+          <w:rFonts w:ascii="Courier New" w:eastAsia="Times New Roman" w:hAnsi="Courier New" w:cs="Courier New"/>
+          <w:color w:val="333333"/>
+          <w:sz w:val="18"/>
+          <w:szCs w:val="20"/>
+        </w:rPr>
+        <w:t>"Dhritarastr</w:t>
       </w:r>
       <w:r>
         <w:rPr>
@@ -5891,17 +6434,9 @@
       </w:pPr>
     </w:p>
     <w:p>
-      <w:pPr>
-        <w:rPr>
-          <w:rStyle w:val="n"/>
-          <w:rFonts w:ascii="Courier New" w:eastAsia="Times New Roman" w:hAnsi="Courier New" w:cs="Courier New"/>
-          <w:color w:val="333333"/>
-          <w:sz w:val="18"/>
-          <w:szCs w:val="21"/>
-        </w:rPr>
-      </w:pPr>
-    </w:p>
-    <w:p/>
+      <w:bookmarkStart w:id="0" w:name="_GoBack"/>
+      <w:bookmarkEnd w:id="0"/>
+    </w:p>
     <w:p>
       <w:r>
         <w:rPr>
@@ -5962,8 +6497,13 @@
       </w:r>
     </w:p>
     <w:p>
-      <w:r>
-        <w:t>Lets analyze each of the above.</w:t>
+      <w:proofErr w:type="gramStart"/>
+      <w:r>
+        <w:t>Lets</w:t>
+      </w:r>
+      <w:proofErr w:type="gramEnd"/>
+      <w:r>
+        <w:t xml:space="preserve"> analyze each of the above.</w:t>
       </w:r>
     </w:p>
     <w:p>
@@ -5974,11 +6514,19 @@
           <w:numId w:val="5"/>
         </w:numPr>
       </w:pPr>
+      <w:proofErr w:type="gramStart"/>
       <w:r>
         <w:rPr>
           <w:b/>
         </w:rPr>
-        <w:t>word2vec model creation</w:t>
+        <w:t>word2vec</w:t>
+      </w:r>
+      <w:proofErr w:type="gramEnd"/>
+      <w:r>
+        <w:rPr>
+          <w:b/>
+        </w:rPr>
+        <w:t xml:space="preserve"> model creation</w:t>
       </w:r>
       <w:r>
         <w:t>: word2vec</w:t>
@@ -6062,8 +6610,20 @@
           <w:sz w:val="18"/>
           <w:szCs w:val="20"/>
         </w:rPr>
-        <w:t>mahabharata2vec = w2v.Word2Vec(</w:t>
-      </w:r>
+        <w:t xml:space="preserve">mahabharata2vec = </w:t>
+      </w:r>
+      <w:proofErr w:type="gramStart"/>
+      <w:r>
+        <w:rPr>
+          <w:rStyle w:val="n"/>
+          <w:rFonts w:ascii="Courier New" w:eastAsia="Times New Roman" w:hAnsi="Courier New" w:cs="Courier New"/>
+          <w:color w:val="333333"/>
+          <w:sz w:val="18"/>
+          <w:szCs w:val="20"/>
+        </w:rPr>
+        <w:t>w2v.Word2Vec(</w:t>
+      </w:r>
+      <w:proofErr w:type="gramEnd"/>
     </w:p>
     <w:p>
       <w:pPr>
@@ -6084,7 +6644,29 @@
           <w:sz w:val="18"/>
           <w:szCs w:val="20"/>
         </w:rPr>
-        <w:t xml:space="preserve">    sg=1,</w:t>
+        <w:t xml:space="preserve">    </w:t>
+      </w:r>
+      <w:proofErr w:type="gramStart"/>
+      <w:r>
+        <w:rPr>
+          <w:rStyle w:val="n"/>
+          <w:rFonts w:ascii="Courier New" w:eastAsia="Times New Roman" w:hAnsi="Courier New" w:cs="Courier New"/>
+          <w:color w:val="333333"/>
+          <w:sz w:val="18"/>
+          <w:szCs w:val="20"/>
+        </w:rPr>
+        <w:t>sg=</w:t>
+      </w:r>
+      <w:proofErr w:type="gramEnd"/>
+      <w:r>
+        <w:rPr>
+          <w:rStyle w:val="n"/>
+          <w:rFonts w:ascii="Courier New" w:eastAsia="Times New Roman" w:hAnsi="Courier New" w:cs="Courier New"/>
+          <w:color w:val="333333"/>
+          <w:sz w:val="18"/>
+          <w:szCs w:val="20"/>
+        </w:rPr>
+        <w:t>1,</w:t>
       </w:r>
     </w:p>
     <w:p>
@@ -6106,7 +6688,29 @@
           <w:sz w:val="18"/>
           <w:szCs w:val="20"/>
         </w:rPr>
-        <w:t xml:space="preserve">    seed=seed,</w:t>
+        <w:t xml:space="preserve">    </w:t>
+      </w:r>
+      <w:proofErr w:type="gramStart"/>
+      <w:r>
+        <w:rPr>
+          <w:rStyle w:val="n"/>
+          <w:rFonts w:ascii="Courier New" w:eastAsia="Times New Roman" w:hAnsi="Courier New" w:cs="Courier New"/>
+          <w:color w:val="333333"/>
+          <w:sz w:val="18"/>
+          <w:szCs w:val="20"/>
+        </w:rPr>
+        <w:t>seed=</w:t>
+      </w:r>
+      <w:proofErr w:type="gramEnd"/>
+      <w:r>
+        <w:rPr>
+          <w:rStyle w:val="n"/>
+          <w:rFonts w:ascii="Courier New" w:eastAsia="Times New Roman" w:hAnsi="Courier New" w:cs="Courier New"/>
+          <w:color w:val="333333"/>
+          <w:sz w:val="18"/>
+          <w:szCs w:val="20"/>
+        </w:rPr>
+        <w:t>seed,</w:t>
       </w:r>
     </w:p>
     <w:p>
@@ -6128,7 +6732,29 @@
           <w:sz w:val="18"/>
           <w:szCs w:val="20"/>
         </w:rPr>
-        <w:t xml:space="preserve">    workers=num_workers,</w:t>
+        <w:t xml:space="preserve">    </w:t>
+      </w:r>
+      <w:proofErr w:type="gramStart"/>
+      <w:r>
+        <w:rPr>
+          <w:rStyle w:val="n"/>
+          <w:rFonts w:ascii="Courier New" w:eastAsia="Times New Roman" w:hAnsi="Courier New" w:cs="Courier New"/>
+          <w:color w:val="333333"/>
+          <w:sz w:val="18"/>
+          <w:szCs w:val="20"/>
+        </w:rPr>
+        <w:t>workers=</w:t>
+      </w:r>
+      <w:proofErr w:type="gramEnd"/>
+      <w:r>
+        <w:rPr>
+          <w:rStyle w:val="n"/>
+          <w:rFonts w:ascii="Courier New" w:eastAsia="Times New Roman" w:hAnsi="Courier New" w:cs="Courier New"/>
+          <w:color w:val="333333"/>
+          <w:sz w:val="18"/>
+          <w:szCs w:val="20"/>
+        </w:rPr>
+        <w:t>num_workers,</w:t>
       </w:r>
     </w:p>
     <w:p>
@@ -6150,7 +6776,29 @@
           <w:sz w:val="18"/>
           <w:szCs w:val="20"/>
         </w:rPr>
-        <w:t xml:space="preserve">    size=num_features,</w:t>
+        <w:t xml:space="preserve">    </w:t>
+      </w:r>
+      <w:proofErr w:type="gramStart"/>
+      <w:r>
+        <w:rPr>
+          <w:rStyle w:val="n"/>
+          <w:rFonts w:ascii="Courier New" w:eastAsia="Times New Roman" w:hAnsi="Courier New" w:cs="Courier New"/>
+          <w:color w:val="333333"/>
+          <w:sz w:val="18"/>
+          <w:szCs w:val="20"/>
+        </w:rPr>
+        <w:t>size=</w:t>
+      </w:r>
+      <w:proofErr w:type="gramEnd"/>
+      <w:r>
+        <w:rPr>
+          <w:rStyle w:val="n"/>
+          <w:rFonts w:ascii="Courier New" w:eastAsia="Times New Roman" w:hAnsi="Courier New" w:cs="Courier New"/>
+          <w:color w:val="333333"/>
+          <w:sz w:val="18"/>
+          <w:szCs w:val="20"/>
+        </w:rPr>
+        <w:t>num_features,</w:t>
       </w:r>
     </w:p>
     <w:p>
@@ -6194,7 +6842,29 @@
           <w:sz w:val="18"/>
           <w:szCs w:val="20"/>
         </w:rPr>
-        <w:t xml:space="preserve">    window=context_size,</w:t>
+        <w:t xml:space="preserve">    </w:t>
+      </w:r>
+      <w:proofErr w:type="gramStart"/>
+      <w:r>
+        <w:rPr>
+          <w:rStyle w:val="n"/>
+          <w:rFonts w:ascii="Courier New" w:eastAsia="Times New Roman" w:hAnsi="Courier New" w:cs="Courier New"/>
+          <w:color w:val="333333"/>
+          <w:sz w:val="18"/>
+          <w:szCs w:val="20"/>
+        </w:rPr>
+        <w:t>window=</w:t>
+      </w:r>
+      <w:proofErr w:type="gramEnd"/>
+      <w:r>
+        <w:rPr>
+          <w:rStyle w:val="n"/>
+          <w:rFonts w:ascii="Courier New" w:eastAsia="Times New Roman" w:hAnsi="Courier New" w:cs="Courier New"/>
+          <w:color w:val="333333"/>
+          <w:sz w:val="18"/>
+          <w:szCs w:val="20"/>
+        </w:rPr>
+        <w:t>context_size,</w:t>
       </w:r>
     </w:p>
     <w:p>
@@ -6216,7 +6886,29 @@
           <w:sz w:val="18"/>
           <w:szCs w:val="20"/>
         </w:rPr>
-        <w:t xml:space="preserve">    sample=downsampling</w:t>
+        <w:t xml:space="preserve">    </w:t>
+      </w:r>
+      <w:proofErr w:type="gramStart"/>
+      <w:r>
+        <w:rPr>
+          <w:rStyle w:val="n"/>
+          <w:rFonts w:ascii="Courier New" w:eastAsia="Times New Roman" w:hAnsi="Courier New" w:cs="Courier New"/>
+          <w:color w:val="333333"/>
+          <w:sz w:val="18"/>
+          <w:szCs w:val="20"/>
+        </w:rPr>
+        <w:t>sample=</w:t>
+      </w:r>
+      <w:proofErr w:type="gramEnd"/>
+      <w:r>
+        <w:rPr>
+          <w:rStyle w:val="n"/>
+          <w:rFonts w:ascii="Courier New" w:eastAsia="Times New Roman" w:hAnsi="Courier New" w:cs="Courier New"/>
+          <w:color w:val="333333"/>
+          <w:sz w:val="18"/>
+          <w:szCs w:val="20"/>
+        </w:rPr>
+        <w:t>downsampling</w:t>
       </w:r>
     </w:p>
     <w:p>
@@ -6261,11 +6953,19 @@
           <w:numId w:val="5"/>
         </w:numPr>
       </w:pPr>
+      <w:proofErr w:type="gramStart"/>
       <w:r>
         <w:rPr>
           <w:b/>
         </w:rPr>
-        <w:t>t-SNE parameters</w:t>
+        <w:t>t-SNE</w:t>
+      </w:r>
+      <w:proofErr w:type="gramEnd"/>
+      <w:r>
+        <w:rPr>
+          <w:b/>
+        </w:rPr>
+        <w:t xml:space="preserve"> parameters</w:t>
       </w:r>
       <w:r>
         <w:t xml:space="preserve">: t-SNE has 3 important parameters, viz. </w:t>
@@ -6289,11 +6989,19 @@
         <w:t xml:space="preserve"> </w:t>
       </w:r>
       <w:r>
-        <w:t xml:space="preserve">Perplexity is a measure for information that is defined as 2 to the power of the Shannon entropy. The perplexity of a fair die with k sides is equal to k. In t-SNE, the perplexity may be viewed as a </w:t>
+        <w:t xml:space="preserve">Perplexity is a measure for information that is defined as 2 to the power of the Shannon entropy. The perplexity of a fair die with k sides is equal to k. In t-SNE, the perplexity may be viewed as a knob that sets the number of effective nearest neighbors. It is comparable with the number of </w:t>
       </w:r>
       <w:r>
         <w:lastRenderedPageBreak/>
-        <w:t>knob that sets the number of effective nearest neighbors. It is comparable with the number of nearest neighbors k that is employed in many manifold learners. The performance of t-SNE is fairly robust under different settings of the perplexity. The most appropriate value depends on the density of your data. Loosely speaking, one could say that a larger / denser dataset requires a larger perplexity. Typical values for the perplexity range between 5 and 50.</w:t>
+        <w:t xml:space="preserve">nearest </w:t>
+      </w:r>
+      <w:proofErr w:type="gramStart"/>
+      <w:r>
+        <w:t>neighbors</w:t>
+      </w:r>
+      <w:proofErr w:type="gramEnd"/>
+      <w:r>
+        <w:t xml:space="preserve"> k that is employed in many manifold learners. The performance of t-SNE is fairly robust under different settings of the perplexity. The most appropriate value depends on the density of your data. Loosely speaking, one could say that a larger / denser dataset requires a larger perplexity. Typical values for the perplexity range between 5 and 50.</w:t>
       </w:r>
       <w:r>
         <w:t xml:space="preserve"> </w:t>
@@ -6325,6 +7033,7 @@
         <w:pStyle w:val="ListParagraph"/>
         <w:ind w:left="450"/>
       </w:pPr>
+      <w:proofErr w:type="gramStart"/>
       <w:r>
         <w:rPr>
           <w:rStyle w:val="n"/>
@@ -6333,7 +7042,18 @@
           <w:sz w:val="16"/>
           <w:szCs w:val="20"/>
         </w:rPr>
-        <w:t>tsne =sklearn.manifold.TSNE(n_components=3,perplexity=50.0,n_iter=9000,random_state=0)</w:t>
+        <w:t>tsne</w:t>
+      </w:r>
+      <w:proofErr w:type="gramEnd"/>
+      <w:r>
+        <w:rPr>
+          <w:rStyle w:val="n"/>
+          <w:rFonts w:ascii="Courier New" w:eastAsia="Times New Roman" w:hAnsi="Courier New" w:cs="Courier New"/>
+          <w:color w:val="333333"/>
+          <w:sz w:val="16"/>
+          <w:szCs w:val="20"/>
+        </w:rPr>
+        <w:t xml:space="preserve"> =sklearn.manifold.TSNE(n_components=3,perplexity=50.0,n_iter=9000,random_state=0)</w:t>
       </w:r>
       <w:r>
         <w:rPr>
@@ -6502,24 +7222,44 @@
     </w:p>
     <w:p>
       <w:r>
-        <w:t>- _Is the final model reasonable and aligning with solution expectations? Are the final parameters of the model appropriate?_</w:t>
-      </w:r>
-    </w:p>
-    <w:p>
-      <w:r>
-        <w:t>- _Has the final model been tested with various inputs to evaluate whether the model generalizes well to unseen data?_</w:t>
-      </w:r>
-    </w:p>
-    <w:p>
-      <w:r>
-        <w:t>- _Is the model robust enough for the problem? Do small perturbations (changes) in training data or the input space greatly affect the results?_</w:t>
-      </w:r>
+        <w:t>- _Is the final model reasonable and aligning with solution expectations? Are the final parameters of the model appropriate</w:t>
+      </w:r>
+      <w:proofErr w:type="gramStart"/>
+      <w:r>
+        <w:t>?_</w:t>
+      </w:r>
+      <w:proofErr w:type="gramEnd"/>
+    </w:p>
+    <w:p>
+      <w:r>
+        <w:t>- _Has the final model been tested with various inputs to evaluate whether the model generalizes well to unseen data</w:t>
+      </w:r>
+      <w:proofErr w:type="gramStart"/>
+      <w:r>
+        <w:t>?_</w:t>
+      </w:r>
+      <w:proofErr w:type="gramEnd"/>
+    </w:p>
+    <w:p>
+      <w:r>
+        <w:t>- _Is the model robust enough for the problem? Do small perturbations (changes) in training data or the input space greatly affect the results</w:t>
+      </w:r>
+      <w:proofErr w:type="gramStart"/>
+      <w:r>
+        <w:t>?_</w:t>
+      </w:r>
+      <w:proofErr w:type="gramEnd"/>
     </w:p>
     <w:p>
       <w:r>
         <w:lastRenderedPageBreak/>
-        <w:t>- _Can results found from the model be trusted?_</w:t>
-      </w:r>
+        <w:t>- _Can results found from the model be trusted</w:t>
+      </w:r>
+      <w:proofErr w:type="gramStart"/>
+      <w:r>
+        <w:t>?_</w:t>
+      </w:r>
+      <w:proofErr w:type="gramEnd"/>
     </w:p>
     <w:p/>
     <w:p>
@@ -6561,18 +7301,33 @@
     </w:p>
     <w:p>
       <w:r>
-        <w:t>- _Are the final results found stronger than the benchmark result reported earlier?_</w:t>
-      </w:r>
-    </w:p>
-    <w:p>
-      <w:r>
-        <w:t>- _Have you thoroughly analyzed and discussed the final solution?_</w:t>
-      </w:r>
-    </w:p>
-    <w:p>
-      <w:r>
-        <w:t>- _Is the final solution significant enough to have solved the problem?_</w:t>
-      </w:r>
+        <w:t>- _Are the final results found stronger than the benchmark result reported earlier</w:t>
+      </w:r>
+      <w:proofErr w:type="gramStart"/>
+      <w:r>
+        <w:t>?_</w:t>
+      </w:r>
+      <w:proofErr w:type="gramEnd"/>
+    </w:p>
+    <w:p>
+      <w:r>
+        <w:t>- _Have you thoroughly analyzed and discussed the final solution</w:t>
+      </w:r>
+      <w:proofErr w:type="gramStart"/>
+      <w:r>
+        <w:t>?_</w:t>
+      </w:r>
+      <w:proofErr w:type="gramEnd"/>
+    </w:p>
+    <w:p>
+      <w:r>
+        <w:t>- _Is the final solution significant enough to have solved the problem</w:t>
+      </w:r>
+      <w:proofErr w:type="gramStart"/>
+      <w:r>
+        <w:t>?_</w:t>
+      </w:r>
+      <w:proofErr w:type="gramEnd"/>
     </w:p>
     <w:p/>
     <w:p/>
@@ -6589,8 +7344,13 @@
       </w:r>
     </w:p>
     <w:p>
-      <w:r>
-        <w:t>_(approx. 1-2 pages)_</w:t>
+      <w:proofErr w:type="gramStart"/>
+      <w:r>
+        <w:t>_(</w:t>
+      </w:r>
+      <w:proofErr w:type="gramEnd"/>
+      <w:r>
+        <w:t>approx. 1-2 pages)_</w:t>
       </w:r>
     </w:p>
     <w:p/>
@@ -6633,18 +7393,33 @@
     </w:p>
     <w:p>
       <w:r>
-        <w:t>- _Have you visualized a relevant or important quality about the problem, dataset, input data, or results?_</w:t>
-      </w:r>
-    </w:p>
-    <w:p>
-      <w:r>
-        <w:t>- _Is the visualization thoroughly analyzed and discussed?_</w:t>
-      </w:r>
-    </w:p>
-    <w:p>
-      <w:r>
-        <w:t>- _If a plot is provided, are the axes, title, and datum clearly defined?_</w:t>
-      </w:r>
+        <w:t>- _Have you visualized a relevant or important quality about the problem, dataset, input data, or results</w:t>
+      </w:r>
+      <w:proofErr w:type="gramStart"/>
+      <w:r>
+        <w:t>?_</w:t>
+      </w:r>
+      <w:proofErr w:type="gramEnd"/>
+    </w:p>
+    <w:p>
+      <w:r>
+        <w:t>- _Is the visualization thoroughly analyzed and discussed</w:t>
+      </w:r>
+      <w:proofErr w:type="gramStart"/>
+      <w:r>
+        <w:t>?_</w:t>
+      </w:r>
+      <w:proofErr w:type="gramEnd"/>
+    </w:p>
+    <w:p>
+      <w:r>
+        <w:t>- _If a plot is provided, are the axes, title, and datum clearly defined</w:t>
+      </w:r>
+      <w:proofErr w:type="gramStart"/>
+      <w:r>
+        <w:t>?_</w:t>
+      </w:r>
+      <w:proofErr w:type="gramEnd"/>
     </w:p>
     <w:p/>
     <w:p>
@@ -6686,24 +7461,44 @@
     </w:p>
     <w:p>
       <w:r>
-        <w:t>- _Have you thoroughly summarized the entire process you used for this project?_</w:t>
-      </w:r>
-    </w:p>
-    <w:p>
-      <w:r>
-        <w:t>- _Were there any interesting aspects of the project?_</w:t>
-      </w:r>
+        <w:t>- _Have you thoroughly summarized the entire process you used for this project</w:t>
+      </w:r>
+      <w:proofErr w:type="gramStart"/>
+      <w:r>
+        <w:t>?_</w:t>
+      </w:r>
+      <w:proofErr w:type="gramEnd"/>
+    </w:p>
+    <w:p>
+      <w:r>
+        <w:t>- _Were there any interesting aspects of the project</w:t>
+      </w:r>
+      <w:proofErr w:type="gramStart"/>
+      <w:r>
+        <w:t>?_</w:t>
+      </w:r>
+      <w:proofErr w:type="gramEnd"/>
     </w:p>
     <w:p>
       <w:r>
         <w:lastRenderedPageBreak/>
-        <w:t>- _Were there any difficult aspects of the project?_</w:t>
-      </w:r>
-    </w:p>
-    <w:p>
-      <w:r>
-        <w:t>- _Does the final model and solution fit your expectations for the problem, and should it be used in a general setting to solve these types of problems?_</w:t>
-      </w:r>
+        <w:t>- _Were there any difficult aspects of the project</w:t>
+      </w:r>
+      <w:proofErr w:type="gramStart"/>
+      <w:r>
+        <w:t>?_</w:t>
+      </w:r>
+      <w:proofErr w:type="gramEnd"/>
+    </w:p>
+    <w:p>
+      <w:r>
+        <w:t>- _Does the final model and solution fit your expectations for the problem, and should it be used in a general setting to solve these types of problems</w:t>
+      </w:r>
+      <w:proofErr w:type="gramStart"/>
+      <w:r>
+        <w:t>?_</w:t>
+      </w:r>
+      <w:proofErr w:type="gramEnd"/>
     </w:p>
     <w:p/>
     <w:p>
@@ -6745,18 +7540,33 @@
     </w:p>
     <w:p>
       <w:r>
-        <w:t>- _Are there further improvements that could be made on the algorithms or techniques you used in this project?_</w:t>
-      </w:r>
-    </w:p>
-    <w:p>
-      <w:r>
-        <w:t>- _Were there algorithms or techniques you researched that you did not know how to implement, but would consider using if you knew how?_</w:t>
-      </w:r>
-    </w:p>
-    <w:p>
-      <w:r>
-        <w:t>- _If you used your final solution as the new benchmark, do you think an even better solution exists?_</w:t>
-      </w:r>
+        <w:t>- _Are there further improvements that could be made on the algorithms or techniques you used in this project</w:t>
+      </w:r>
+      <w:proofErr w:type="gramStart"/>
+      <w:r>
+        <w:t>?_</w:t>
+      </w:r>
+      <w:proofErr w:type="gramEnd"/>
+    </w:p>
+    <w:p>
+      <w:r>
+        <w:t>- _Were there algorithms or techniques you researched that you did not know how to implement, but would consider using if you knew how</w:t>
+      </w:r>
+      <w:proofErr w:type="gramStart"/>
+      <w:r>
+        <w:t>?_</w:t>
+      </w:r>
+      <w:proofErr w:type="gramEnd"/>
+    </w:p>
+    <w:p>
+      <w:r>
+        <w:t>- _If you used your final solution as the new benchmark, do you think an even better solution exists</w:t>
+      </w:r>
+      <w:proofErr w:type="gramStart"/>
+      <w:r>
+        <w:t>?_</w:t>
+      </w:r>
+      <w:proofErr w:type="gramEnd"/>
     </w:p>
     <w:p/>
     <w:p>
@@ -6767,7 +7577,15 @@
     <w:p/>
     <w:p>
       <w:r>
-        <w:t>**Before submitting, ask yourself. . .**</w:t>
+        <w:t xml:space="preserve">**Before submitting, ask </w:t>
+      </w:r>
+      <w:proofErr w:type="gramStart"/>
+      <w:r>
+        <w:t>yourself.</w:t>
+      </w:r>
+      <w:proofErr w:type="gramEnd"/>
+      <w:r>
+        <w:t xml:space="preserve"> . .**</w:t>
       </w:r>
     </w:p>
     <w:p/>
@@ -8098,7 +8916,7 @@
 </file>
 
 <file path=customXml/itemProps1.xml><?xml version="1.0" encoding="utf-8"?>
-<ds:datastoreItem xmlns:ds="http://schemas.openxmlformats.org/officeDocument/2006/customXml" ds:itemID="{4C21442D-F026-497A-BFD9-DBEF21165200}">
+<ds:datastoreItem xmlns:ds="http://schemas.openxmlformats.org/officeDocument/2006/customXml" ds:itemID="{4CB58322-3A2C-4841-931A-4B1ACC354979}">
   <ds:schemaRefs>
     <ds:schemaRef ds:uri="http://schemas.openxmlformats.org/officeDocument/2006/bibliography"/>
   </ds:schemaRefs>

--- a/Submission 2/Machine Learning Engineer Nanodegree.docx
+++ b/Submission 2/Machine Learning Engineer Nanodegree.docx
@@ -1619,15 +1619,7 @@
         <w:t xml:space="preserve">father son relation </w:t>
       </w:r>
       <w:r>
-        <w:t xml:space="preserve">knowledge learnt </w:t>
-      </w:r>
-      <w:proofErr w:type="gramStart"/>
-      <w:r>
-        <w:t>using</w:t>
-      </w:r>
-      <w:proofErr w:type="gramEnd"/>
-      <w:r>
-        <w:t xml:space="preserve"> NLP. This result can only be objectively compared with the real facts.</w:t>
+        <w:t>knowledge learnt using NLP. This result can only be objectively compared with the real facts.</w:t>
       </w:r>
     </w:p>
     <w:p>
@@ -1638,7 +1630,13 @@
         <w:t xml:space="preserve">The real facts about the data set already </w:t>
       </w:r>
       <w:r>
-        <w:t>exists, to benchmark the model I have compiled 144 unique</w:t>
+        <w:t>ex</w:t>
+      </w:r>
+      <w:r>
+        <w:t xml:space="preserve">ists and </w:t>
+      </w:r>
+      <w:r>
+        <w:t>to benchmark the model I have compiled 144 unique</w:t>
       </w:r>
       <w:r>
         <w:t xml:space="preserve"> relationship facts</w:t>
@@ -1762,19 +1760,7 @@
         <w:t xml:space="preserve"> given </w:t>
       </w:r>
       <w:r>
-        <w:t>S</w:t>
-      </w:r>
-      <w:r>
-        <w:t xml:space="preserve">on, based on an example </w:t>
-      </w:r>
-      <w:r>
-        <w:t>Mother-S</w:t>
-      </w:r>
-      <w:r>
-        <w:t>on</w:t>
-      </w:r>
-      <w:r>
-        <w:t xml:space="preserve"> relationship</w:t>
+        <w:t>Son, based on an example Mother-Son relationship</w:t>
       </w:r>
     </w:p>
     <w:p>
@@ -1822,19 +1808,10 @@
         <w:t xml:space="preserve">an </w:t>
       </w:r>
       <w:r>
-        <w:t xml:space="preserve">example </w:t>
-      </w:r>
-      <w:r>
-        <w:t>Wife</w:t>
-      </w:r>
-      <w:r>
-        <w:t>-</w:t>
-      </w:r>
-      <w:r>
-        <w:t xml:space="preserve"> </w:t>
-      </w:r>
-      <w:r>
-        <w:t xml:space="preserve">Husband </w:t>
+        <w:t>example Wife-</w:t>
+      </w:r>
+      <w:r>
+        <w:t xml:space="preserve"> Husband </w:t>
       </w:r>
       <w:r>
         <w:t>relationship</w:t>
@@ -1858,13 +1835,7 @@
         <w:t xml:space="preserve">, based on </w:t>
       </w:r>
       <w:r>
-        <w:t xml:space="preserve">a </w:t>
-      </w:r>
-      <w:r>
-        <w:t>Sibling</w:t>
-      </w:r>
-      <w:r>
-        <w:t xml:space="preserve"> example.</w:t>
+        <w:t>a Sibling example.</w:t>
       </w:r>
     </w:p>
     <w:p>
@@ -6433,10 +6404,7 @@
         </w:rPr>
       </w:pPr>
     </w:p>
-    <w:p>
-      <w:bookmarkStart w:id="0" w:name="_GoBack"/>
-      <w:bookmarkEnd w:id="0"/>
-    </w:p>
+    <w:p/>
     <w:p>
       <w:r>
         <w:rPr>
@@ -7199,83 +7167,19 @@
       </w:r>
     </w:p>
     <w:p>
-      <w:r>
-        <w:rPr>
-          <w:b/>
-          <w:i/>
-        </w:rPr>
-        <w:t>Model Evaluation and Validation</w:t>
-      </w:r>
-      <w:r>
+      <w:pPr>
         <w:rPr>
           <w:b/>
           <w:i/>
           <w:color w:val="FF0000"/>
         </w:rPr>
-        <w:t xml:space="preserve"> </w:t>
-      </w:r>
-    </w:p>
-    <w:p>
-      <w:r>
-        <w:t>In this section, the final model and any supporting qualities should be evaluated in detail. It should be clear how the final model was derived and why this model was chosen. In addition, some type of analysis should be used to validate the robustness of this model and its solution, such as manipulating the input data or environment to see how the model’s solution is affected (this is called sensitivity analysis). Questions to ask yourself when writing this section:</w:t>
-      </w:r>
-    </w:p>
-    <w:p>
-      <w:r>
-        <w:t>- _Is the final model reasonable and aligning with solution expectations? Are the final parameters of the model appropriate</w:t>
-      </w:r>
-      <w:proofErr w:type="gramStart"/>
-      <w:r>
-        <w:t>?_</w:t>
-      </w:r>
-      <w:proofErr w:type="gramEnd"/>
-    </w:p>
-    <w:p>
-      <w:r>
-        <w:t>- _Has the final model been tested with various inputs to evaluate whether the model generalizes well to unseen data</w:t>
-      </w:r>
-      <w:proofErr w:type="gramStart"/>
-      <w:r>
-        <w:t>?_</w:t>
-      </w:r>
-      <w:proofErr w:type="gramEnd"/>
-    </w:p>
-    <w:p>
-      <w:r>
-        <w:t>- _Is the model robust enough for the problem? Do small perturbations (changes) in training data or the input space greatly affect the results</w:t>
-      </w:r>
-      <w:proofErr w:type="gramStart"/>
-      <w:r>
-        <w:t>?_</w:t>
-      </w:r>
-      <w:proofErr w:type="gramEnd"/>
-    </w:p>
-    <w:p>
-      <w:r>
-        <w:lastRenderedPageBreak/>
-        <w:t>- _Can results found from the model be trusted</w:t>
-      </w:r>
-      <w:proofErr w:type="gramStart"/>
-      <w:r>
-        <w:t>?_</w:t>
-      </w:r>
-      <w:proofErr w:type="gramEnd"/>
-    </w:p>
-    <w:p/>
-    <w:p>
+      </w:pPr>
       <w:r>
         <w:rPr>
           <w:b/>
           <w:i/>
         </w:rPr>
-        <w:t>Justification</w:t>
-      </w:r>
-      <w:r>
-        <w:rPr>
-          <w:b/>
-          <w:i/>
-        </w:rPr>
-        <w:t xml:space="preserve"> </w:t>
+        <w:t>Model Evaluation and Validation</w:t>
       </w:r>
       <w:r>
         <w:rPr>
@@ -7283,7 +7187,414 @@
           <w:i/>
           <w:color w:val="FF0000"/>
         </w:rPr>
-        <w:t xml:space="preserve">- </w:t>
+        <w:t xml:space="preserve"> </w:t>
+      </w:r>
+    </w:p>
+    <w:p>
+      <w:r>
+        <w:tab/>
+      </w:r>
+      <w:r>
+        <w:t>During development, a validation set was used to evaluate the model.</w:t>
+      </w:r>
+      <w:r>
+        <w:t xml:space="preserve"> The final architecture and hyperparameters were chosen because they performed the best among the tried combinations. For a complete description of the final model and the tra</w:t>
+      </w:r>
+      <w:r>
+        <w:t xml:space="preserve">ining process, refer to </w:t>
+      </w:r>
+      <w:r>
+        <w:rPr>
+          <w:b/>
+          <w:i/>
+        </w:rPr>
+        <w:t>Implementation</w:t>
+      </w:r>
+      <w:r>
+        <w:t xml:space="preserve"> along with the following list:</w:t>
+      </w:r>
+    </w:p>
+    <w:p>
+      <w:pPr>
+        <w:pStyle w:val="ListParagraph"/>
+        <w:numPr>
+          <w:ilvl w:val="0"/>
+          <w:numId w:val="7"/>
+        </w:numPr>
+        <w:shd w:val="clear" w:color="auto" w:fill="FFFFFF"/>
+        <w:tabs>
+          <w:tab w:val="left" w:pos="916"/>
+          <w:tab w:val="left" w:pos="1832"/>
+          <w:tab w:val="left" w:pos="2748"/>
+          <w:tab w:val="left" w:pos="3664"/>
+          <w:tab w:val="left" w:pos="4580"/>
+          <w:tab w:val="left" w:pos="5496"/>
+          <w:tab w:val="left" w:pos="6412"/>
+          <w:tab w:val="left" w:pos="7328"/>
+          <w:tab w:val="left" w:pos="8244"/>
+          <w:tab w:val="left" w:pos="9160"/>
+          <w:tab w:val="left" w:pos="10076"/>
+          <w:tab w:val="left" w:pos="10992"/>
+          <w:tab w:val="left" w:pos="11908"/>
+          <w:tab w:val="left" w:pos="12824"/>
+          <w:tab w:val="left" w:pos="13740"/>
+          <w:tab w:val="left" w:pos="14656"/>
+        </w:tabs>
+        <w:wordWrap w:val="0"/>
+        <w:spacing w:after="0" w:line="240" w:lineRule="auto"/>
+        <w:textAlignment w:val="baseline"/>
+      </w:pPr>
+      <w:r>
+        <w:t>Corpus is 1704913 characters long</w:t>
+      </w:r>
+      <w:r>
+        <w:t>.</w:t>
+      </w:r>
+    </w:p>
+    <w:p>
+      <w:pPr>
+        <w:pStyle w:val="ListParagraph"/>
+        <w:numPr>
+          <w:ilvl w:val="0"/>
+          <w:numId w:val="7"/>
+        </w:numPr>
+      </w:pPr>
+      <w:r>
+        <w:t>Size or number of dimentions of word2vec was 500.</w:t>
+      </w:r>
+    </w:p>
+    <w:p>
+      <w:pPr>
+        <w:pStyle w:val="ListParagraph"/>
+        <w:numPr>
+          <w:ilvl w:val="0"/>
+          <w:numId w:val="7"/>
+        </w:numPr>
+      </w:pPr>
+      <w:r>
+        <w:t>Minimum word count for ward2vec was chosen as 7.</w:t>
+      </w:r>
+    </w:p>
+    <w:p>
+      <w:pPr>
+        <w:pStyle w:val="ListParagraph"/>
+        <w:numPr>
+          <w:ilvl w:val="0"/>
+          <w:numId w:val="7"/>
+        </w:numPr>
+      </w:pPr>
+      <w:r>
+        <w:t>Window size for analyzing each word in word2vec was chose as 25, based on the length of normal sentences in Mahabharata.</w:t>
+      </w:r>
+    </w:p>
+    <w:p>
+      <w:pPr>
+        <w:pStyle w:val="ListParagraph"/>
+        <w:numPr>
+          <w:ilvl w:val="0"/>
+          <w:numId w:val="7"/>
+        </w:numPr>
+        <w:shd w:val="clear" w:color="auto" w:fill="FFFFFF"/>
+        <w:tabs>
+          <w:tab w:val="left" w:pos="916"/>
+          <w:tab w:val="left" w:pos="1832"/>
+          <w:tab w:val="left" w:pos="2748"/>
+          <w:tab w:val="left" w:pos="3664"/>
+          <w:tab w:val="left" w:pos="4580"/>
+          <w:tab w:val="left" w:pos="5496"/>
+          <w:tab w:val="left" w:pos="6412"/>
+          <w:tab w:val="left" w:pos="7328"/>
+          <w:tab w:val="left" w:pos="8244"/>
+          <w:tab w:val="left" w:pos="9160"/>
+          <w:tab w:val="left" w:pos="10076"/>
+          <w:tab w:val="left" w:pos="10992"/>
+          <w:tab w:val="left" w:pos="11908"/>
+          <w:tab w:val="left" w:pos="12824"/>
+          <w:tab w:val="left" w:pos="13740"/>
+          <w:tab w:val="left" w:pos="14656"/>
+        </w:tabs>
+        <w:wordWrap w:val="0"/>
+        <w:spacing w:after="0" w:line="240" w:lineRule="auto"/>
+        <w:textAlignment w:val="baseline"/>
+      </w:pPr>
+      <w:r>
+        <w:t>Word2Vec vocabulary length</w:t>
+      </w:r>
+      <w:r>
+        <w:t xml:space="preserve"> was</w:t>
+      </w:r>
+      <w:r>
+        <w:t xml:space="preserve"> 3271</w:t>
+      </w:r>
+      <w:r>
+        <w:t>.</w:t>
+      </w:r>
+    </w:p>
+    <w:p>
+      <w:pPr>
+        <w:pStyle w:val="ListParagraph"/>
+        <w:numPr>
+          <w:ilvl w:val="0"/>
+          <w:numId w:val="7"/>
+        </w:numPr>
+      </w:pPr>
+      <w:r>
+        <w:t xml:space="preserve">Word2vec was trained on </w:t>
+      </w:r>
+      <w:r>
+        <w:t>training on 1467215 raw words (1013320 effective words)</w:t>
+      </w:r>
+      <w:r>
+        <w:t>.</w:t>
+      </w:r>
+    </w:p>
+    <w:p>
+      <w:pPr>
+        <w:pStyle w:val="ListParagraph"/>
+        <w:numPr>
+          <w:ilvl w:val="0"/>
+          <w:numId w:val="7"/>
+        </w:numPr>
+      </w:pPr>
+      <w:r>
+        <w:t>500 dimentions was reduced to 3 dimentions using t-SNE.</w:t>
+      </w:r>
+    </w:p>
+    <w:p>
+      <w:pPr>
+        <w:pStyle w:val="ListParagraph"/>
+        <w:numPr>
+          <w:ilvl w:val="0"/>
+          <w:numId w:val="7"/>
+        </w:numPr>
+      </w:pPr>
+      <w:r>
+        <w:t xml:space="preserve">Based on experementation </w:t>
+      </w:r>
+      <w:r>
+        <w:t>perplexity</w:t>
+      </w:r>
+      <w:r>
+        <w:t xml:space="preserve"> was chosen as 15.</w:t>
+      </w:r>
+    </w:p>
+    <w:p>
+      <w:pPr>
+        <w:pStyle w:val="ListParagraph"/>
+        <w:numPr>
+          <w:ilvl w:val="0"/>
+          <w:numId w:val="7"/>
+        </w:numPr>
+      </w:pPr>
+      <w:proofErr w:type="gramStart"/>
+      <w:r>
+        <w:lastRenderedPageBreak/>
+        <w:t>t-SNE</w:t>
+      </w:r>
+      <w:proofErr w:type="gramEnd"/>
+      <w:r>
+        <w:t xml:space="preserve"> was trained for 20000 iterations to get an effective model.</w:t>
+      </w:r>
+    </w:p>
+    <w:p>
+      <w:pPr>
+        <w:ind w:firstLine="720"/>
+      </w:pPr>
+      <w:r>
+        <w:t xml:space="preserve">To evaluate the model, </w:t>
+      </w:r>
+      <w:r>
+        <w:t>I have compiled 144 unique</w:t>
+      </w:r>
+      <w:r>
+        <w:t xml:space="preserve"> relationship facts</w:t>
+      </w:r>
+      <w:r>
+        <w:t>, such as father-son, mother-son, siblings and spouse</w:t>
+      </w:r>
+      <w:r>
+        <w:t>.</w:t>
+      </w:r>
+      <w:r>
+        <w:t xml:space="preserve"> These 144 unique relationships are used in different combinations to generate 1551 relations. For example,</w:t>
+      </w:r>
+    </w:p>
+    <w:p>
+      <w:pPr>
+        <w:pStyle w:val="ListParagraph"/>
+        <w:numPr>
+          <w:ilvl w:val="0"/>
+          <w:numId w:val="8"/>
+        </w:numPr>
+      </w:pPr>
+      <w:r>
+        <w:t>Finding S</w:t>
+      </w:r>
+      <w:r>
+        <w:t>on given</w:t>
+      </w:r>
+      <w:r>
+        <w:t xml:space="preserve"> F</w:t>
+      </w:r>
+      <w:r>
+        <w:t>ather</w:t>
+      </w:r>
+      <w:r>
+        <w:t>, based on an example Son-Father relationship</w:t>
+      </w:r>
+    </w:p>
+    <w:p>
+      <w:pPr>
+        <w:pStyle w:val="ListParagraph"/>
+        <w:numPr>
+          <w:ilvl w:val="0"/>
+          <w:numId w:val="8"/>
+        </w:numPr>
+      </w:pPr>
+      <w:r>
+        <w:t xml:space="preserve">Finding </w:t>
+      </w:r>
+      <w:r>
+        <w:t>Father</w:t>
+      </w:r>
+      <w:r>
+        <w:t xml:space="preserve"> given </w:t>
+      </w:r>
+      <w:r>
+        <w:t>Son, based on an example Father-Son relationship</w:t>
+      </w:r>
+    </w:p>
+    <w:p>
+      <w:pPr>
+        <w:pStyle w:val="ListParagraph"/>
+        <w:numPr>
+          <w:ilvl w:val="0"/>
+          <w:numId w:val="8"/>
+        </w:numPr>
+      </w:pPr>
+      <w:r>
+        <w:t>Finding Son given M</w:t>
+      </w:r>
+      <w:r>
+        <w:t>other</w:t>
+      </w:r>
+      <w:r>
+        <w:t>, based on an example Son-Mother relationship</w:t>
+      </w:r>
+    </w:p>
+    <w:p>
+      <w:pPr>
+        <w:pStyle w:val="ListParagraph"/>
+        <w:numPr>
+          <w:ilvl w:val="0"/>
+          <w:numId w:val="8"/>
+        </w:numPr>
+      </w:pPr>
+      <w:r>
+        <w:t xml:space="preserve">Finding </w:t>
+      </w:r>
+      <w:r>
+        <w:t>Mother</w:t>
+      </w:r>
+      <w:r>
+        <w:t xml:space="preserve"> given </w:t>
+      </w:r>
+      <w:r>
+        <w:t>Son, based on an example Mother-Son relationship</w:t>
+      </w:r>
+    </w:p>
+    <w:p>
+      <w:pPr>
+        <w:pStyle w:val="ListParagraph"/>
+        <w:numPr>
+          <w:ilvl w:val="0"/>
+          <w:numId w:val="8"/>
+        </w:numPr>
+      </w:pPr>
+      <w:r>
+        <w:t>Finding Husband given Wife</w:t>
+      </w:r>
+      <w:r>
+        <w:t>, based on an example Husband-Wife relationship</w:t>
+      </w:r>
+    </w:p>
+    <w:p>
+      <w:pPr>
+        <w:pStyle w:val="ListParagraph"/>
+        <w:numPr>
+          <w:ilvl w:val="0"/>
+          <w:numId w:val="8"/>
+        </w:numPr>
+      </w:pPr>
+      <w:r>
+        <w:t xml:space="preserve">Finding </w:t>
+      </w:r>
+      <w:r>
+        <w:t xml:space="preserve">Wife </w:t>
+      </w:r>
+      <w:r>
+        <w:t>given Husband</w:t>
+      </w:r>
+      <w:r>
+        <w:t>, based on an example Wife-</w:t>
+      </w:r>
+      <w:r>
+        <w:t xml:space="preserve"> Husband </w:t>
+      </w:r>
+      <w:r>
+        <w:t>relationship</w:t>
+      </w:r>
+    </w:p>
+    <w:p>
+      <w:pPr>
+        <w:pStyle w:val="ListParagraph"/>
+        <w:numPr>
+          <w:ilvl w:val="0"/>
+          <w:numId w:val="8"/>
+        </w:numPr>
+      </w:pPr>
+      <w:r>
+        <w:t>Finding</w:t>
+      </w:r>
+      <w:r>
+        <w:t xml:space="preserve"> Sibling, based on a Sibling example.</w:t>
+      </w:r>
+    </w:p>
+    <w:p>
+      <w:pPr>
+        <w:ind w:firstLine="720"/>
+      </w:pPr>
+      <w:r>
+        <w:t xml:space="preserve">The output results are comared with the correct relationships to calculate the accuaracy of the model and it came out to be 13.15% which may seem low, but based on the complexity of Mahabharata and the literal translations of the conversation between </w:t>
+      </w:r>
+      <w:r>
+        <w:t xml:space="preserve">characters </w:t>
+      </w:r>
+      <w:r>
+        <w:t>from Sanskrit to English</w:t>
+      </w:r>
+      <w:r>
+        <w:t xml:space="preserve"> makes it hard for t-SNE to find relationships.</w:t>
+      </w:r>
+    </w:p>
+    <w:p>
+      <w:bookmarkStart w:id="0" w:name="_GoBack"/>
+      <w:bookmarkEnd w:id="0"/>
+    </w:p>
+    <w:p>
+      <w:r>
+        <w:rPr>
+          <w:b/>
+          <w:i/>
+        </w:rPr>
+        <w:t>Justification</w:t>
+      </w:r>
+      <w:r>
+        <w:rPr>
+          <w:b/>
+          <w:i/>
+        </w:rPr>
+        <w:t xml:space="preserve"> </w:t>
       </w:r>
       <w:r>
         <w:rPr>
@@ -7291,83 +7602,7 @@
           <w:i/>
           <w:color w:val="FF0000"/>
         </w:rPr>
-        <w:t>YET TO BE DONE</w:t>
-      </w:r>
-    </w:p>
-    <w:p>
-      <w:r>
-        <w:t>In this section, your model’s final solution and its results should be compared to the benchmark you established earlier in the project using some type of statistical analysis. You should also justify whether these results and the solution are significant enough to have solved the problem posed in the project. Questions to ask yourself when writing this section:</w:t>
-      </w:r>
-    </w:p>
-    <w:p>
-      <w:r>
-        <w:t>- _Are the final results found stronger than the benchmark result reported earlier</w:t>
-      </w:r>
-      <w:proofErr w:type="gramStart"/>
-      <w:r>
-        <w:t>?_</w:t>
-      </w:r>
-      <w:proofErr w:type="gramEnd"/>
-    </w:p>
-    <w:p>
-      <w:r>
-        <w:t>- _Have you thoroughly analyzed and discussed the final solution</w:t>
-      </w:r>
-      <w:proofErr w:type="gramStart"/>
-      <w:r>
-        <w:t>?_</w:t>
-      </w:r>
-      <w:proofErr w:type="gramEnd"/>
-    </w:p>
-    <w:p>
-      <w:r>
-        <w:t>- _Is the final solution significant enough to have solved the problem</w:t>
-      </w:r>
-      <w:proofErr w:type="gramStart"/>
-      <w:r>
-        <w:t>?_</w:t>
-      </w:r>
-      <w:proofErr w:type="gramEnd"/>
-    </w:p>
-    <w:p/>
-    <w:p/>
-    <w:p>
-      <w:pPr>
-        <w:jc w:val="center"/>
-      </w:pPr>
-      <w:r>
-        <w:rPr>
-          <w:b/>
-          <w:sz w:val="28"/>
-        </w:rPr>
-        <w:t>Conclusion</w:t>
-      </w:r>
-    </w:p>
-    <w:p>
-      <w:proofErr w:type="gramStart"/>
-      <w:r>
-        <w:t>_(</w:t>
-      </w:r>
-      <w:proofErr w:type="gramEnd"/>
-      <w:r>
-        <w:t>approx. 1-2 pages)_</w:t>
-      </w:r>
-    </w:p>
-    <w:p/>
-    <w:p>
-      <w:r>
-        <w:rPr>
-          <w:b/>
-          <w:i/>
-        </w:rPr>
-        <w:t>Free-Form Visualization</w:t>
-      </w:r>
-      <w:r>
-        <w:rPr>
-          <w:b/>
-          <w:i/>
-        </w:rPr>
-        <w:t xml:space="preserve"> </w:t>
+        <w:t xml:space="preserve">- </w:t>
       </w:r>
       <w:r>
         <w:rPr>
@@ -7375,7 +7610,83 @@
           <w:i/>
           <w:color w:val="FF0000"/>
         </w:rPr>
-        <w:t xml:space="preserve">- </w:t>
+        <w:t>YET TO BE DONE</w:t>
+      </w:r>
+    </w:p>
+    <w:p>
+      <w:r>
+        <w:t>In this section, your model’s final solution and its results should be compared to the benchmark you established earlier in the project using some type of statistical analysis. You should also justify whether these results and the solution are significant enough to have solved the problem posed in the project. Questions to ask yourself when writing this section:</w:t>
+      </w:r>
+    </w:p>
+    <w:p>
+      <w:r>
+        <w:t>- _Are the final results found stronger than the benchmark result reported earlier</w:t>
+      </w:r>
+      <w:proofErr w:type="gramStart"/>
+      <w:r>
+        <w:t>?_</w:t>
+      </w:r>
+      <w:proofErr w:type="gramEnd"/>
+    </w:p>
+    <w:p>
+      <w:r>
+        <w:t>- _Have you thoroughly analyzed and discussed the final solution</w:t>
+      </w:r>
+      <w:proofErr w:type="gramStart"/>
+      <w:r>
+        <w:t>?_</w:t>
+      </w:r>
+      <w:proofErr w:type="gramEnd"/>
+    </w:p>
+    <w:p>
+      <w:r>
+        <w:t>- _Is the final solution significant enough to have solved the problem</w:t>
+      </w:r>
+      <w:proofErr w:type="gramStart"/>
+      <w:r>
+        <w:t>?_</w:t>
+      </w:r>
+      <w:proofErr w:type="gramEnd"/>
+    </w:p>
+    <w:p/>
+    <w:p/>
+    <w:p>
+      <w:pPr>
+        <w:jc w:val="center"/>
+      </w:pPr>
+      <w:r>
+        <w:rPr>
+          <w:b/>
+          <w:sz w:val="28"/>
+        </w:rPr>
+        <w:t>Conclusion</w:t>
+      </w:r>
+    </w:p>
+    <w:p>
+      <w:proofErr w:type="gramStart"/>
+      <w:r>
+        <w:t>_(</w:t>
+      </w:r>
+      <w:proofErr w:type="gramEnd"/>
+      <w:r>
+        <w:t>approx. 1-2 pages)_</w:t>
+      </w:r>
+    </w:p>
+    <w:p/>
+    <w:p>
+      <w:r>
+        <w:rPr>
+          <w:b/>
+          <w:i/>
+        </w:rPr>
+        <w:t>Free-Form Visualization</w:t>
+      </w:r>
+      <w:r>
+        <w:rPr>
+          <w:b/>
+          <w:i/>
+        </w:rPr>
+        <w:t xml:space="preserve"> </w:t>
       </w:r>
       <w:r>
         <w:rPr>
@@ -7383,59 +7694,7 @@
           <w:i/>
           <w:color w:val="FF0000"/>
         </w:rPr>
-        <w:t>YET TO BE DONE</w:t>
-      </w:r>
-    </w:p>
-    <w:p>
-      <w:r>
-        <w:t>In this section, you will need to provide some form of visualization that emphasizes an important quality about the project. It is much more free-form, but should reasonably support a significant result or characteristic about the problem that you want to discuss. Questions to ask yourself when writing this section:</w:t>
-      </w:r>
-    </w:p>
-    <w:p>
-      <w:r>
-        <w:t>- _Have you visualized a relevant or important quality about the problem, dataset, input data, or results</w:t>
-      </w:r>
-      <w:proofErr w:type="gramStart"/>
-      <w:r>
-        <w:t>?_</w:t>
-      </w:r>
-      <w:proofErr w:type="gramEnd"/>
-    </w:p>
-    <w:p>
-      <w:r>
-        <w:t>- _Is the visualization thoroughly analyzed and discussed</w:t>
-      </w:r>
-      <w:proofErr w:type="gramStart"/>
-      <w:r>
-        <w:t>?_</w:t>
-      </w:r>
-      <w:proofErr w:type="gramEnd"/>
-    </w:p>
-    <w:p>
-      <w:r>
-        <w:t>- _If a plot is provided, are the axes, title, and datum clearly defined</w:t>
-      </w:r>
-      <w:proofErr w:type="gramStart"/>
-      <w:r>
-        <w:t>?_</w:t>
-      </w:r>
-      <w:proofErr w:type="gramEnd"/>
-    </w:p>
-    <w:p/>
-    <w:p>
-      <w:r>
-        <w:rPr>
-          <w:b/>
-          <w:i/>
-        </w:rPr>
-        <w:t>Reflection</w:t>
-      </w:r>
-      <w:r>
-        <w:rPr>
-          <w:b/>
-          <w:i/>
-        </w:rPr>
-        <w:t xml:space="preserve"> </w:t>
+        <w:t xml:space="preserve">- </w:t>
       </w:r>
       <w:r>
         <w:rPr>
@@ -7443,7 +7702,60 @@
           <w:i/>
           <w:color w:val="FF0000"/>
         </w:rPr>
-        <w:t xml:space="preserve">- </w:t>
+        <w:t>YET TO BE DONE</w:t>
+      </w:r>
+    </w:p>
+    <w:p>
+      <w:r>
+        <w:t>In this section, you will need to provide some form of visualization that emphasizes an important quality about the project. It is much more free-form, but should reasonably support a significant result or characteristic about the problem that you want to discuss. Questions to ask yourself when writing this section:</w:t>
+      </w:r>
+    </w:p>
+    <w:p>
+      <w:r>
+        <w:lastRenderedPageBreak/>
+        <w:t>- _Have you visualized a relevant or important quality about the problem, dataset, input data, or results</w:t>
+      </w:r>
+      <w:proofErr w:type="gramStart"/>
+      <w:r>
+        <w:t>?_</w:t>
+      </w:r>
+      <w:proofErr w:type="gramEnd"/>
+    </w:p>
+    <w:p>
+      <w:r>
+        <w:t>- _Is the visualization thoroughly analyzed and discussed</w:t>
+      </w:r>
+      <w:proofErr w:type="gramStart"/>
+      <w:r>
+        <w:t>?_</w:t>
+      </w:r>
+      <w:proofErr w:type="gramEnd"/>
+    </w:p>
+    <w:p>
+      <w:r>
+        <w:t>- _If a plot is provided, are the axes, title, and datum clearly defined</w:t>
+      </w:r>
+      <w:proofErr w:type="gramStart"/>
+      <w:r>
+        <w:t>?_</w:t>
+      </w:r>
+      <w:proofErr w:type="gramEnd"/>
+    </w:p>
+    <w:p/>
+    <w:p>
+      <w:r>
+        <w:rPr>
+          <w:b/>
+          <w:i/>
+        </w:rPr>
+        <w:t>Reflection</w:t>
+      </w:r>
+      <w:r>
+        <w:rPr>
+          <w:b/>
+          <w:i/>
+        </w:rPr>
+        <w:t xml:space="preserve"> </w:t>
       </w:r>
       <w:r>
         <w:rPr>
@@ -7451,70 +7763,7 @@
           <w:i/>
           <w:color w:val="FF0000"/>
         </w:rPr>
-        <w:t>YET TO BE DONE</w:t>
-      </w:r>
-    </w:p>
-    <w:p>
-      <w:r>
-        <w:t>In this section, you will summarize the entire end-to-end problem solution and discuss one or two particular aspects of the project you found interesting or difficult. You are expected to reflect on the project as a whole to show that you have a firm understanding of the entire process employed in your work. Questions to ask yourself when writing this section:</w:t>
-      </w:r>
-    </w:p>
-    <w:p>
-      <w:r>
-        <w:t>- _Have you thoroughly summarized the entire process you used for this project</w:t>
-      </w:r>
-      <w:proofErr w:type="gramStart"/>
-      <w:r>
-        <w:t>?_</w:t>
-      </w:r>
-      <w:proofErr w:type="gramEnd"/>
-    </w:p>
-    <w:p>
-      <w:r>
-        <w:t>- _Were there any interesting aspects of the project</w:t>
-      </w:r>
-      <w:proofErr w:type="gramStart"/>
-      <w:r>
-        <w:t>?_</w:t>
-      </w:r>
-      <w:proofErr w:type="gramEnd"/>
-    </w:p>
-    <w:p>
-      <w:r>
-        <w:lastRenderedPageBreak/>
-        <w:t>- _Were there any difficult aspects of the project</w:t>
-      </w:r>
-      <w:proofErr w:type="gramStart"/>
-      <w:r>
-        <w:t>?_</w:t>
-      </w:r>
-      <w:proofErr w:type="gramEnd"/>
-    </w:p>
-    <w:p>
-      <w:r>
-        <w:t>- _Does the final model and solution fit your expectations for the problem, and should it be used in a general setting to solve these types of problems</w:t>
-      </w:r>
-      <w:proofErr w:type="gramStart"/>
-      <w:r>
-        <w:t>?_</w:t>
-      </w:r>
-      <w:proofErr w:type="gramEnd"/>
-    </w:p>
-    <w:p/>
-    <w:p>
-      <w:r>
-        <w:rPr>
-          <w:b/>
-          <w:i/>
-        </w:rPr>
-        <w:t>Improvement</w:t>
-      </w:r>
-      <w:r>
-        <w:rPr>
-          <w:b/>
-          <w:i/>
-        </w:rPr>
-        <w:t xml:space="preserve"> </w:t>
+        <w:t xml:space="preserve">- </w:t>
       </w:r>
       <w:r>
         <w:rPr>
@@ -7522,7 +7771,69 @@
           <w:i/>
           <w:color w:val="FF0000"/>
         </w:rPr>
-        <w:t xml:space="preserve">- </w:t>
+        <w:t>YET TO BE DONE</w:t>
+      </w:r>
+    </w:p>
+    <w:p>
+      <w:r>
+        <w:t>In this section, you will summarize the entire end-to-end problem solution and discuss one or two particular aspects of the project you found interesting or difficult. You are expected to reflect on the project as a whole to show that you have a firm understanding of the entire process employed in your work. Questions to ask yourself when writing this section:</w:t>
+      </w:r>
+    </w:p>
+    <w:p>
+      <w:r>
+        <w:t>- _Have you thoroughly summarized the entire process you used for this project</w:t>
+      </w:r>
+      <w:proofErr w:type="gramStart"/>
+      <w:r>
+        <w:t>?_</w:t>
+      </w:r>
+      <w:proofErr w:type="gramEnd"/>
+    </w:p>
+    <w:p>
+      <w:r>
+        <w:t>- _Were there any interesting aspects of the project</w:t>
+      </w:r>
+      <w:proofErr w:type="gramStart"/>
+      <w:r>
+        <w:t>?_</w:t>
+      </w:r>
+      <w:proofErr w:type="gramEnd"/>
+    </w:p>
+    <w:p>
+      <w:r>
+        <w:t>- _Were there any difficult aspects of the project</w:t>
+      </w:r>
+      <w:proofErr w:type="gramStart"/>
+      <w:r>
+        <w:t>?_</w:t>
+      </w:r>
+      <w:proofErr w:type="gramEnd"/>
+    </w:p>
+    <w:p>
+      <w:r>
+        <w:t>- _Does the final model and solution fit your expectations for the problem, and should it be used in a general setting to solve these types of problems</w:t>
+      </w:r>
+      <w:proofErr w:type="gramStart"/>
+      <w:r>
+        <w:t>?_</w:t>
+      </w:r>
+      <w:proofErr w:type="gramEnd"/>
+    </w:p>
+    <w:p/>
+    <w:p>
+      <w:r>
+        <w:rPr>
+          <w:b/>
+          <w:i/>
+        </w:rPr>
+        <w:t>Improvement</w:t>
+      </w:r>
+      <w:r>
+        <w:rPr>
+          <w:b/>
+          <w:i/>
+        </w:rPr>
+        <w:t xml:space="preserve"> </w:t>
       </w:r>
       <w:r>
         <w:rPr>
@@ -7530,6 +7841,14 @@
           <w:i/>
           <w:color w:val="FF0000"/>
         </w:rPr>
+        <w:t xml:space="preserve">- </w:t>
+      </w:r>
+      <w:r>
+        <w:rPr>
+          <w:b/>
+          <w:i/>
+          <w:color w:val="FF0000"/>
+        </w:rPr>
         <w:t>YET TO BE DONE</w:t>
       </w:r>
     </w:p>
@@ -7591,6 +7910,7 @@
     <w:p/>
     <w:p>
       <w:r>
+        <w:lastRenderedPageBreak/>
         <w:t>- Does the project report you’ve written follow a well-organized structure similar to that of the project template?</w:t>
       </w:r>
     </w:p>
@@ -7637,6 +7957,95 @@
 <file path=word/numbering.xml><?xml version="1.0" encoding="utf-8"?>
 <w:numbering xmlns:wpc="http://schemas.microsoft.com/office/word/2010/wordprocessingCanvas" xmlns:mc="http://schemas.openxmlformats.org/markup-compatibility/2006" xmlns:o="urn:schemas-microsoft-com:office:office" xmlns:r="http://schemas.openxmlformats.org/officeDocument/2006/relationships" xmlns:m="http://schemas.openxmlformats.org/officeDocument/2006/math" xmlns:v="urn:schemas-microsoft-com:vml" xmlns:wp14="http://schemas.microsoft.com/office/word/2010/wordprocessingDrawing" xmlns:wp="http://schemas.openxmlformats.org/drawingml/2006/wordprocessingDrawing" xmlns:w10="urn:schemas-microsoft-com:office:word" xmlns:w="http://schemas.openxmlformats.org/wordprocessingml/2006/main" xmlns:w14="http://schemas.microsoft.com/office/word/2010/wordml" xmlns:w15="http://schemas.microsoft.com/office/word/2012/wordml" xmlns:wpg="http://schemas.microsoft.com/office/word/2010/wordprocessingGroup" xmlns:wpi="http://schemas.microsoft.com/office/word/2010/wordprocessingInk" xmlns:wne="http://schemas.microsoft.com/office/word/2006/wordml" xmlns:wps="http://schemas.microsoft.com/office/word/2010/wordprocessingShape" mc:Ignorable="w14 w15 wp14">
   <w:abstractNum w:abstractNumId="0" w15:restartNumberingAfterBreak="0">
+    <w:nsid w:val="0523458D"/>
+    <w:multiLevelType w:val="hybridMultilevel"/>
+    <w:tmpl w:val="09205806"/>
+    <w:lvl w:ilvl="0" w:tplc="04090001">
+      <w:start w:val="1"/>
+      <w:numFmt w:val="bullet"/>
+      <w:lvlText w:val=""/>
+      <w:lvlJc w:val="left"/>
+      <w:pPr>
+        <w:ind w:left="1080" w:hanging="360"/>
+      </w:pPr>
+      <w:rPr>
+        <w:rFonts w:ascii="Symbol" w:hAnsi="Symbol" w:hint="default"/>
+      </w:rPr>
+    </w:lvl>
+    <w:lvl w:ilvl="1" w:tplc="04090019" w:tentative="1">
+      <w:start w:val="1"/>
+      <w:numFmt w:val="lowerLetter"/>
+      <w:lvlText w:val="%2."/>
+      <w:lvlJc w:val="left"/>
+      <w:pPr>
+        <w:ind w:left="1800" w:hanging="360"/>
+      </w:pPr>
+    </w:lvl>
+    <w:lvl w:ilvl="2" w:tplc="0409001B" w:tentative="1">
+      <w:start w:val="1"/>
+      <w:numFmt w:val="lowerRoman"/>
+      <w:lvlText w:val="%3."/>
+      <w:lvlJc w:val="right"/>
+      <w:pPr>
+        <w:ind w:left="2520" w:hanging="180"/>
+      </w:pPr>
+    </w:lvl>
+    <w:lvl w:ilvl="3" w:tplc="0409000F" w:tentative="1">
+      <w:start w:val="1"/>
+      <w:numFmt w:val="decimal"/>
+      <w:lvlText w:val="%4."/>
+      <w:lvlJc w:val="left"/>
+      <w:pPr>
+        <w:ind w:left="3240" w:hanging="360"/>
+      </w:pPr>
+    </w:lvl>
+    <w:lvl w:ilvl="4" w:tplc="04090019" w:tentative="1">
+      <w:start w:val="1"/>
+      <w:numFmt w:val="lowerLetter"/>
+      <w:lvlText w:val="%5."/>
+      <w:lvlJc w:val="left"/>
+      <w:pPr>
+        <w:ind w:left="3960" w:hanging="360"/>
+      </w:pPr>
+    </w:lvl>
+    <w:lvl w:ilvl="5" w:tplc="0409001B" w:tentative="1">
+      <w:start w:val="1"/>
+      <w:numFmt w:val="lowerRoman"/>
+      <w:lvlText w:val="%6."/>
+      <w:lvlJc w:val="right"/>
+      <w:pPr>
+        <w:ind w:left="4680" w:hanging="180"/>
+      </w:pPr>
+    </w:lvl>
+    <w:lvl w:ilvl="6" w:tplc="0409000F" w:tentative="1">
+      <w:start w:val="1"/>
+      <w:numFmt w:val="decimal"/>
+      <w:lvlText w:val="%7."/>
+      <w:lvlJc w:val="left"/>
+      <w:pPr>
+        <w:ind w:left="5400" w:hanging="360"/>
+      </w:pPr>
+    </w:lvl>
+    <w:lvl w:ilvl="7" w:tplc="04090019" w:tentative="1">
+      <w:start w:val="1"/>
+      <w:numFmt w:val="lowerLetter"/>
+      <w:lvlText w:val="%8."/>
+      <w:lvlJc w:val="left"/>
+      <w:pPr>
+        <w:ind w:left="6120" w:hanging="360"/>
+      </w:pPr>
+    </w:lvl>
+    <w:lvl w:ilvl="8" w:tplc="0409001B" w:tentative="1">
+      <w:start w:val="1"/>
+      <w:numFmt w:val="lowerRoman"/>
+      <w:lvlText w:val="%9."/>
+      <w:lvlJc w:val="right"/>
+      <w:pPr>
+        <w:ind w:left="6840" w:hanging="180"/>
+      </w:pPr>
+    </w:lvl>
+  </w:abstractNum>
+  <w:abstractNum w:abstractNumId="1" w15:restartNumberingAfterBreak="0">
     <w:nsid w:val="0D721386"/>
     <w:multiLevelType w:val="hybridMultilevel"/>
     <w:tmpl w:val="0FE07D7E"/>
@@ -7725,7 +8134,7 @@
       </w:pPr>
     </w:lvl>
   </w:abstractNum>
-  <w:abstractNum w:abstractNumId="1" w15:restartNumberingAfterBreak="0">
+  <w:abstractNum w:abstractNumId="2" w15:restartNumberingAfterBreak="0">
     <w:nsid w:val="19602F0C"/>
     <w:multiLevelType w:val="hybridMultilevel"/>
     <w:tmpl w:val="7CFE91EA"/>
@@ -7814,10 +8223,123 @@
       </w:pPr>
     </w:lvl>
   </w:abstractNum>
-  <w:abstractNum w:abstractNumId="2" w15:restartNumberingAfterBreak="0">
-    <w:nsid w:val="4657430A"/>
+  <w:abstractNum w:abstractNumId="3" w15:restartNumberingAfterBreak="0">
+    <w:nsid w:val="19D81C1D"/>
     <w:multiLevelType w:val="hybridMultilevel"/>
-    <w:tmpl w:val="0FE07D7E"/>
+    <w:tmpl w:val="5F56C694"/>
+    <w:lvl w:ilvl="0" w:tplc="04090001">
+      <w:start w:val="1"/>
+      <w:numFmt w:val="bullet"/>
+      <w:lvlText w:val=""/>
+      <w:lvlJc w:val="left"/>
+      <w:pPr>
+        <w:ind w:left="1440" w:hanging="360"/>
+      </w:pPr>
+      <w:rPr>
+        <w:rFonts w:ascii="Symbol" w:hAnsi="Symbol" w:hint="default"/>
+      </w:rPr>
+    </w:lvl>
+    <w:lvl w:ilvl="1" w:tplc="04090003" w:tentative="1">
+      <w:start w:val="1"/>
+      <w:numFmt w:val="bullet"/>
+      <w:lvlText w:val="o"/>
+      <w:lvlJc w:val="left"/>
+      <w:pPr>
+        <w:ind w:left="2160" w:hanging="360"/>
+      </w:pPr>
+      <w:rPr>
+        <w:rFonts w:ascii="Courier New" w:hAnsi="Courier New" w:cs="Courier New" w:hint="default"/>
+      </w:rPr>
+    </w:lvl>
+    <w:lvl w:ilvl="2" w:tplc="04090005" w:tentative="1">
+      <w:start w:val="1"/>
+      <w:numFmt w:val="bullet"/>
+      <w:lvlText w:val=""/>
+      <w:lvlJc w:val="left"/>
+      <w:pPr>
+        <w:ind w:left="2880" w:hanging="360"/>
+      </w:pPr>
+      <w:rPr>
+        <w:rFonts w:ascii="Wingdings" w:hAnsi="Wingdings" w:hint="default"/>
+      </w:rPr>
+    </w:lvl>
+    <w:lvl w:ilvl="3" w:tplc="04090001" w:tentative="1">
+      <w:start w:val="1"/>
+      <w:numFmt w:val="bullet"/>
+      <w:lvlText w:val=""/>
+      <w:lvlJc w:val="left"/>
+      <w:pPr>
+        <w:ind w:left="3600" w:hanging="360"/>
+      </w:pPr>
+      <w:rPr>
+        <w:rFonts w:ascii="Symbol" w:hAnsi="Symbol" w:hint="default"/>
+      </w:rPr>
+    </w:lvl>
+    <w:lvl w:ilvl="4" w:tplc="04090003" w:tentative="1">
+      <w:start w:val="1"/>
+      <w:numFmt w:val="bullet"/>
+      <w:lvlText w:val="o"/>
+      <w:lvlJc w:val="left"/>
+      <w:pPr>
+        <w:ind w:left="4320" w:hanging="360"/>
+      </w:pPr>
+      <w:rPr>
+        <w:rFonts w:ascii="Courier New" w:hAnsi="Courier New" w:cs="Courier New" w:hint="default"/>
+      </w:rPr>
+    </w:lvl>
+    <w:lvl w:ilvl="5" w:tplc="04090005" w:tentative="1">
+      <w:start w:val="1"/>
+      <w:numFmt w:val="bullet"/>
+      <w:lvlText w:val=""/>
+      <w:lvlJc w:val="left"/>
+      <w:pPr>
+        <w:ind w:left="5040" w:hanging="360"/>
+      </w:pPr>
+      <w:rPr>
+        <w:rFonts w:ascii="Wingdings" w:hAnsi="Wingdings" w:hint="default"/>
+      </w:rPr>
+    </w:lvl>
+    <w:lvl w:ilvl="6" w:tplc="04090001" w:tentative="1">
+      <w:start w:val="1"/>
+      <w:numFmt w:val="bullet"/>
+      <w:lvlText w:val=""/>
+      <w:lvlJc w:val="left"/>
+      <w:pPr>
+        <w:ind w:left="5760" w:hanging="360"/>
+      </w:pPr>
+      <w:rPr>
+        <w:rFonts w:ascii="Symbol" w:hAnsi="Symbol" w:hint="default"/>
+      </w:rPr>
+    </w:lvl>
+    <w:lvl w:ilvl="7" w:tplc="04090003" w:tentative="1">
+      <w:start w:val="1"/>
+      <w:numFmt w:val="bullet"/>
+      <w:lvlText w:val="o"/>
+      <w:lvlJc w:val="left"/>
+      <w:pPr>
+        <w:ind w:left="6480" w:hanging="360"/>
+      </w:pPr>
+      <w:rPr>
+        <w:rFonts w:ascii="Courier New" w:hAnsi="Courier New" w:cs="Courier New" w:hint="default"/>
+      </w:rPr>
+    </w:lvl>
+    <w:lvl w:ilvl="8" w:tplc="04090005" w:tentative="1">
+      <w:start w:val="1"/>
+      <w:numFmt w:val="bullet"/>
+      <w:lvlText w:val=""/>
+      <w:lvlJc w:val="left"/>
+      <w:pPr>
+        <w:ind w:left="7200" w:hanging="360"/>
+      </w:pPr>
+      <w:rPr>
+        <w:rFonts w:ascii="Wingdings" w:hAnsi="Wingdings" w:hint="default"/>
+      </w:rPr>
+    </w:lvl>
+  </w:abstractNum>
+  <w:abstractNum w:abstractNumId="4" w15:restartNumberingAfterBreak="0">
+    <w:nsid w:val="2A222768"/>
+    <w:multiLevelType w:val="hybridMultilevel"/>
+    <w:tmpl w:val="EBAEF8E0"/>
     <w:lvl w:ilvl="0" w:tplc="04090011">
       <w:start w:val="1"/>
       <w:numFmt w:val="decimal"/>
@@ -7903,10 +8425,10 @@
       </w:pPr>
     </w:lvl>
   </w:abstractNum>
-  <w:abstractNum w:abstractNumId="3" w15:restartNumberingAfterBreak="0">
-    <w:nsid w:val="768A585B"/>
+  <w:abstractNum w:abstractNumId="5" w15:restartNumberingAfterBreak="0">
+    <w:nsid w:val="4657430A"/>
     <w:multiLevelType w:val="hybridMultilevel"/>
-    <w:tmpl w:val="90269326"/>
+    <w:tmpl w:val="0FE07D7E"/>
     <w:lvl w:ilvl="0" w:tplc="04090011">
       <w:start w:val="1"/>
       <w:numFmt w:val="decimal"/>
@@ -7992,17 +8514,17 @@
       </w:pPr>
     </w:lvl>
   </w:abstractNum>
-  <w:abstractNum w:abstractNumId="4" w15:restartNumberingAfterBreak="0">
-    <w:nsid w:val="7BD320BD"/>
+  <w:abstractNum w:abstractNumId="6" w15:restartNumberingAfterBreak="0">
+    <w:nsid w:val="768A585B"/>
     <w:multiLevelType w:val="hybridMultilevel"/>
-    <w:tmpl w:val="A0AECBBA"/>
+    <w:tmpl w:val="90269326"/>
     <w:lvl w:ilvl="0" w:tplc="04090011">
       <w:start w:val="1"/>
       <w:numFmt w:val="decimal"/>
       <w:lvlText w:val="%1)"/>
       <w:lvlJc w:val="left"/>
       <w:pPr>
-        <w:ind w:left="450" w:hanging="360"/>
+        <w:ind w:left="720" w:hanging="360"/>
       </w:pPr>
       <w:rPr>
         <w:rFonts w:hint="default"/>
@@ -8014,7 +8536,7 @@
       <w:lvlText w:val="%2."/>
       <w:lvlJc w:val="left"/>
       <w:pPr>
-        <w:ind w:left="1080" w:hanging="360"/>
+        <w:ind w:left="1440" w:hanging="360"/>
       </w:pPr>
     </w:lvl>
     <w:lvl w:ilvl="2" w:tplc="0409001B" w:tentative="1">
@@ -8023,7 +8545,7 @@
       <w:lvlText w:val="%3."/>
       <w:lvlJc w:val="right"/>
       <w:pPr>
-        <w:ind w:left="1800" w:hanging="180"/>
+        <w:ind w:left="2160" w:hanging="180"/>
       </w:pPr>
     </w:lvl>
     <w:lvl w:ilvl="3" w:tplc="0409000F" w:tentative="1">
@@ -8032,7 +8554,7 @@
       <w:lvlText w:val="%4."/>
       <w:lvlJc w:val="left"/>
       <w:pPr>
-        <w:ind w:left="2520" w:hanging="360"/>
+        <w:ind w:left="2880" w:hanging="360"/>
       </w:pPr>
     </w:lvl>
     <w:lvl w:ilvl="4" w:tplc="04090019" w:tentative="1">
@@ -8041,7 +8563,7 @@
       <w:lvlText w:val="%5."/>
       <w:lvlJc w:val="left"/>
       <w:pPr>
-        <w:ind w:left="3240" w:hanging="360"/>
+        <w:ind w:left="3600" w:hanging="360"/>
       </w:pPr>
     </w:lvl>
     <w:lvl w:ilvl="5" w:tplc="0409001B" w:tentative="1">
@@ -8050,7 +8572,7 @@
       <w:lvlText w:val="%6."/>
       <w:lvlJc w:val="right"/>
       <w:pPr>
-        <w:ind w:left="3960" w:hanging="180"/>
+        <w:ind w:left="4320" w:hanging="180"/>
       </w:pPr>
     </w:lvl>
     <w:lvl w:ilvl="6" w:tplc="0409000F" w:tentative="1">
@@ -8059,7 +8581,7 @@
       <w:lvlText w:val="%7."/>
       <w:lvlJc w:val="left"/>
       <w:pPr>
-        <w:ind w:left="4680" w:hanging="360"/>
+        <w:ind w:left="5040" w:hanging="360"/>
       </w:pPr>
     </w:lvl>
     <w:lvl w:ilvl="7" w:tplc="04090019" w:tentative="1">
@@ -8068,7 +8590,7 @@
       <w:lvlText w:val="%8."/>
       <w:lvlJc w:val="left"/>
       <w:pPr>
-        <w:ind w:left="5400" w:hanging="360"/>
+        <w:ind w:left="5760" w:hanging="360"/>
       </w:pPr>
     </w:lvl>
     <w:lvl w:ilvl="8" w:tplc="0409001B" w:tentative="1">
@@ -8077,24 +8599,122 @@
       <w:lvlText w:val="%9."/>
       <w:lvlJc w:val="right"/>
       <w:pPr>
+        <w:ind w:left="6480" w:hanging="180"/>
+      </w:pPr>
+    </w:lvl>
+  </w:abstractNum>
+  <w:abstractNum w:abstractNumId="7" w15:restartNumberingAfterBreak="0">
+    <w:nsid w:val="7BD320BD"/>
+    <w:multiLevelType w:val="hybridMultilevel"/>
+    <w:tmpl w:val="A0AECBBA"/>
+    <w:lvl w:ilvl="0" w:tplc="04090011">
+      <w:start w:val="1"/>
+      <w:numFmt w:val="decimal"/>
+      <w:lvlText w:val="%1)"/>
+      <w:lvlJc w:val="left"/>
+      <w:pPr>
+        <w:ind w:left="450" w:hanging="360"/>
+      </w:pPr>
+      <w:rPr>
+        <w:rFonts w:hint="default"/>
+      </w:rPr>
+    </w:lvl>
+    <w:lvl w:ilvl="1" w:tplc="04090019" w:tentative="1">
+      <w:start w:val="1"/>
+      <w:numFmt w:val="lowerLetter"/>
+      <w:lvlText w:val="%2."/>
+      <w:lvlJc w:val="left"/>
+      <w:pPr>
+        <w:ind w:left="1080" w:hanging="360"/>
+      </w:pPr>
+    </w:lvl>
+    <w:lvl w:ilvl="2" w:tplc="0409001B" w:tentative="1">
+      <w:start w:val="1"/>
+      <w:numFmt w:val="lowerRoman"/>
+      <w:lvlText w:val="%3."/>
+      <w:lvlJc w:val="right"/>
+      <w:pPr>
+        <w:ind w:left="1800" w:hanging="180"/>
+      </w:pPr>
+    </w:lvl>
+    <w:lvl w:ilvl="3" w:tplc="0409000F" w:tentative="1">
+      <w:start w:val="1"/>
+      <w:numFmt w:val="decimal"/>
+      <w:lvlText w:val="%4."/>
+      <w:lvlJc w:val="left"/>
+      <w:pPr>
+        <w:ind w:left="2520" w:hanging="360"/>
+      </w:pPr>
+    </w:lvl>
+    <w:lvl w:ilvl="4" w:tplc="04090019" w:tentative="1">
+      <w:start w:val="1"/>
+      <w:numFmt w:val="lowerLetter"/>
+      <w:lvlText w:val="%5."/>
+      <w:lvlJc w:val="left"/>
+      <w:pPr>
+        <w:ind w:left="3240" w:hanging="360"/>
+      </w:pPr>
+    </w:lvl>
+    <w:lvl w:ilvl="5" w:tplc="0409001B" w:tentative="1">
+      <w:start w:val="1"/>
+      <w:numFmt w:val="lowerRoman"/>
+      <w:lvlText w:val="%6."/>
+      <w:lvlJc w:val="right"/>
+      <w:pPr>
+        <w:ind w:left="3960" w:hanging="180"/>
+      </w:pPr>
+    </w:lvl>
+    <w:lvl w:ilvl="6" w:tplc="0409000F" w:tentative="1">
+      <w:start w:val="1"/>
+      <w:numFmt w:val="decimal"/>
+      <w:lvlText w:val="%7."/>
+      <w:lvlJc w:val="left"/>
+      <w:pPr>
+        <w:ind w:left="4680" w:hanging="360"/>
+      </w:pPr>
+    </w:lvl>
+    <w:lvl w:ilvl="7" w:tplc="04090019" w:tentative="1">
+      <w:start w:val="1"/>
+      <w:numFmt w:val="lowerLetter"/>
+      <w:lvlText w:val="%8."/>
+      <w:lvlJc w:val="left"/>
+      <w:pPr>
+        <w:ind w:left="5400" w:hanging="360"/>
+      </w:pPr>
+    </w:lvl>
+    <w:lvl w:ilvl="8" w:tplc="0409001B" w:tentative="1">
+      <w:start w:val="1"/>
+      <w:numFmt w:val="lowerRoman"/>
+      <w:lvlText w:val="%9."/>
+      <w:lvlJc w:val="right"/>
+      <w:pPr>
         <w:ind w:left="6120" w:hanging="180"/>
       </w:pPr>
     </w:lvl>
   </w:abstractNum>
   <w:num w:numId="1">
-    <w:abstractNumId w:val="0"/>
+    <w:abstractNumId w:val="1"/>
   </w:num>
   <w:num w:numId="2">
+    <w:abstractNumId w:val="5"/>
+  </w:num>
+  <w:num w:numId="3">
     <w:abstractNumId w:val="2"/>
   </w:num>
-  <w:num w:numId="3">
-    <w:abstractNumId w:val="1"/>
+  <w:num w:numId="4">
+    <w:abstractNumId w:val="6"/>
   </w:num>
-  <w:num w:numId="4">
+  <w:num w:numId="5">
+    <w:abstractNumId w:val="7"/>
+  </w:num>
+  <w:num w:numId="6">
+    <w:abstractNumId w:val="4"/>
+  </w:num>
+  <w:num w:numId="7">
     <w:abstractNumId w:val="3"/>
   </w:num>
-  <w:num w:numId="5">
-    <w:abstractNumId w:val="4"/>
+  <w:num w:numId="8">
+    <w:abstractNumId w:val="0"/>
   </w:num>
 </w:numbering>
 </file>
@@ -8916,7 +9536,7 @@
 </file>
 
 <file path=customXml/itemProps1.xml><?xml version="1.0" encoding="utf-8"?>
-<ds:datastoreItem xmlns:ds="http://schemas.openxmlformats.org/officeDocument/2006/customXml" ds:itemID="{4CB58322-3A2C-4841-931A-4B1ACC354979}">
+<ds:datastoreItem xmlns:ds="http://schemas.openxmlformats.org/officeDocument/2006/customXml" ds:itemID="{3C1D9CAD-A6F6-4190-A803-36D24A19BA60}">
   <ds:schemaRefs>
     <ds:schemaRef ds:uri="http://schemas.openxmlformats.org/officeDocument/2006/bibliography"/>
   </ds:schemaRefs>

--- a/Submission 2/Machine Learning Engineer Nanodegree.docx
+++ b/Submission 2/Machine Learning Engineer Nanodegree.docx
@@ -7398,6 +7398,18 @@
     </w:p>
     <w:p>
       <w:pPr>
+        <w:pStyle w:val="ListParagraph"/>
+        <w:numPr>
+          <w:ilvl w:val="0"/>
+          <w:numId w:val="7"/>
+        </w:numPr>
+      </w:pPr>
+      <w:r>
+        <w:t>Total training time of the entire model takes up to 10 mins to crunch the epic Mahabharata.</w:t>
+      </w:r>
+    </w:p>
+    <w:p>
+      <w:pPr>
         <w:ind w:firstLine="720"/>
       </w:pPr>
       <w:r>
@@ -7577,60 +7589,236 @@
         <w:t xml:space="preserve"> makes it hard for t-SNE to find relationships.</w:t>
       </w:r>
     </w:p>
-    <w:p>
-      <w:bookmarkStart w:id="0" w:name="_GoBack"/>
-      <w:bookmarkEnd w:id="0"/>
-    </w:p>
-    <w:p>
-      <w:r>
-        <w:rPr>
-          <w:b/>
-          <w:i/>
-        </w:rPr>
-        <w:t>Justification</w:t>
-      </w:r>
-      <w:r>
-        <w:rPr>
-          <w:b/>
-          <w:i/>
-        </w:rPr>
-        <w:t xml:space="preserve"> </w:t>
-      </w:r>
-      <w:r>
+    <w:p/>
+    <w:p>
+      <w:pPr>
         <w:rPr>
           <w:b/>
           <w:i/>
           <w:color w:val="FF0000"/>
         </w:rPr>
-        <w:t xml:space="preserve">- </w:t>
-      </w:r>
+      </w:pPr>
       <w:r>
         <w:rPr>
           <w:b/>
           <w:i/>
-          <w:color w:val="FF0000"/>
-        </w:rPr>
-        <w:t>YET TO BE DONE</w:t>
-      </w:r>
-    </w:p>
-    <w:p>
-      <w:r>
-        <w:t>In this section, your model’s final solution and its results should be compared to the benchmark you established earlier in the project using some type of statistical analysis. You should also justify whether these results and the solution are significant enough to have solved the problem posed in the project. Questions to ask yourself when writing this section:</w:t>
-      </w:r>
-    </w:p>
-    <w:p>
-      <w:r>
-        <w:t>- _Are the final results found stronger than the benchmark result reported earlier</w:t>
+        </w:rPr>
+        <w:t>Justification</w:t>
+      </w:r>
+      <w:r>
+        <w:rPr>
+          <w:b/>
+          <w:i/>
+        </w:rPr>
+        <w:t xml:space="preserve"> </w:t>
+      </w:r>
+    </w:p>
+    <w:p>
+      <w:pPr>
+        <w:ind w:firstLine="720"/>
+      </w:pPr>
+      <w:r>
+        <w:t xml:space="preserve">The generated model was tested on a set of 1551 relationship question, out of which on an average 200 relations were correctly predicted, which comes upto 13% accuracy. As explained in the above section, this </w:t>
+      </w:r>
+      <w:r>
+        <w:t xml:space="preserve">may seem low, but based on the complexity of Mahabharata and the literal translations of the conversation between </w:t>
+      </w:r>
+      <w:r>
+        <w:t xml:space="preserve">characters </w:t>
+      </w:r>
+      <w:r>
+        <w:t>from Sanskrit to English makes it hard for t-SNE to find relationships.</w:t>
+      </w:r>
+    </w:p>
+    <w:p>
+      <w:pPr>
+        <w:ind w:firstLine="720"/>
+      </w:pPr>
+    </w:p>
+    <w:p>
+      <w:pPr>
+        <w:jc w:val="center"/>
+      </w:pPr>
+      <w:r>
+        <w:rPr>
+          <w:b/>
+          <w:sz w:val="28"/>
+        </w:rPr>
+        <w:t>Conclusion</w:t>
+      </w:r>
+    </w:p>
+    <w:p>
+      <w:pPr>
+        <w:rPr>
+          <w:b/>
+          <w:i/>
+        </w:rPr>
+      </w:pPr>
+      <w:r>
+        <w:rPr>
+          <w:b/>
+          <w:i/>
+        </w:rPr>
+        <w:t>Reflection</w:t>
+      </w:r>
+    </w:p>
+    <w:p>
+      <w:pPr>
+        <w:ind w:firstLine="720"/>
+      </w:pPr>
+      <w:r>
+        <w:t>The process used for this project can be summarized using the following steps:</w:t>
+      </w:r>
+    </w:p>
+    <w:p>
+      <w:pPr>
+        <w:pStyle w:val="ListParagraph"/>
+        <w:numPr>
+          <w:ilvl w:val="0"/>
+          <w:numId w:val="9"/>
+        </w:numPr>
+      </w:pPr>
+      <w:r>
+        <w:t>Create a dataset by converting corpus into sentences in turn into a bag of words.</w:t>
+      </w:r>
+    </w:p>
+    <w:p>
+      <w:pPr>
+        <w:pStyle w:val="ListParagraph"/>
+        <w:numPr>
+          <w:ilvl w:val="0"/>
+          <w:numId w:val="9"/>
+        </w:numPr>
+      </w:pPr>
+      <w:r>
+        <w:t>Improve the dataset by removing the words and symbols that does not have meanings.</w:t>
+      </w:r>
+    </w:p>
+    <w:p>
+      <w:pPr>
+        <w:pStyle w:val="ListParagraph"/>
+        <w:numPr>
+          <w:ilvl w:val="0"/>
+          <w:numId w:val="9"/>
+        </w:numPr>
+      </w:pPr>
+      <w:r>
+        <w:t>Build model by training word2vec and build a vocabulary.</w:t>
+      </w:r>
+    </w:p>
+    <w:p>
+      <w:pPr>
+        <w:pStyle w:val="ListParagraph"/>
+        <w:numPr>
+          <w:ilvl w:val="0"/>
+          <w:numId w:val="9"/>
+        </w:numPr>
+      </w:pPr>
+      <w:r>
+        <w:t xml:space="preserve">The trained word vectors will be in a high dimension, example more than 200 dimension. Using </w:t>
+      </w:r>
+      <w:r>
+        <w:t>t-distributed stochastic neighbor embedding</w:t>
+      </w:r>
+      <w:r>
+        <w:t xml:space="preserve"> or t-SNE to reduce this higher dimension to a feasible, analyzable dimension size. Train the above dimensionality reduction algorithms to create a lower dimension dataset. Plot and analyze it for semantics.</w:t>
+      </w:r>
+    </w:p>
+    <w:p>
+      <w:pPr>
+        <w:pStyle w:val="ListParagraph"/>
+        <w:numPr>
+          <w:ilvl w:val="0"/>
+          <w:numId w:val="9"/>
+        </w:numPr>
+      </w:pPr>
+      <w:r>
+        <w:t>For further analysis and to answer the problem statement, cosine similarity is used to assess similarities between 2 word vectors, to answer similarity questions on the 3</w:t>
+      </w:r>
+      <w:r>
+        <w:rPr>
+          <w:vertAlign w:val="superscript"/>
+        </w:rPr>
+        <w:t>rd</w:t>
+      </w:r>
+      <w:r>
+        <w:t xml:space="preserve"> word vector.</w:t>
+      </w:r>
+    </w:p>
+    <w:p>
+      <w:pPr>
+        <w:pStyle w:val="ListParagraph"/>
+        <w:numPr>
+          <w:ilvl w:val="0"/>
+          <w:numId w:val="9"/>
+        </w:numPr>
+      </w:pPr>
+      <w:r>
+        <w:t>Calculate accuracy.</w:t>
+      </w:r>
+    </w:p>
+    <w:p>
+      <w:pPr>
+        <w:pStyle w:val="ListParagraph"/>
+        <w:ind w:left="450"/>
+      </w:pPr>
+    </w:p>
+    <w:p>
+      <w:r>
+        <w:t xml:space="preserve">   Interesting part of this project was to learn how word2vec works, how it evaluates the sentences, but the most interesting and difficult part was to understand how t-SNE works and how to set all the parameters correctly to get a perfect clusterring. The designed model is a general model which can be utilized for relationship extraction for any given corpus of text, this is the greatest advantage of Machine learning, as you don’t need to write a different set of code for a different set of input data, i.e. just change the input data and you are good to go. But this was a great </w:t>
+      </w:r>
+      <w:r>
+        <w:t xml:space="preserve">challenge </w:t>
+      </w:r>
+      <w:r>
+        <w:t>to analyze one of the complicated ancient scripts.</w:t>
+      </w:r>
+      <w:bookmarkStart w:id="0" w:name="_GoBack"/>
+      <w:bookmarkEnd w:id="0"/>
+    </w:p>
+    <w:p/>
+    <w:p>
+      <w:r>
+        <w:rPr>
+          <w:b/>
+          <w:i/>
+        </w:rPr>
+        <w:t>Improvement</w:t>
+      </w:r>
+      <w:r>
+        <w:rPr>
+          <w:b/>
+          <w:i/>
+        </w:rPr>
+        <w:t xml:space="preserve"> </w:t>
+      </w:r>
+    </w:p>
+    <w:p>
+      <w:r>
+        <w:t xml:space="preserve">In this section, you will need to provide discussion as to how one aspect of the implementation you </w:t>
       </w:r>
       <w:proofErr w:type="gramStart"/>
       <w:r>
+        <w:t>designed</w:t>
+      </w:r>
+      <w:proofErr w:type="gramEnd"/>
+      <w:r>
+        <w:t xml:space="preserve"> could be improved. As an example, consider ways your implementation can be made more general, and what would need to be modified. You do not need to make this improvement, but the potential solutions resulting from these changes are considered and compared/contrasted to your current solution. Questions to ask yourself when writing this section:</w:t>
+      </w:r>
+    </w:p>
+    <w:p>
+      <w:r>
+        <w:t>- _Are there further improvements that could be made on the algorithms or techniques you used in this project</w:t>
+      </w:r>
+      <w:proofErr w:type="gramStart"/>
+      <w:r>
         <w:t>?_</w:t>
       </w:r>
       <w:proofErr w:type="gramEnd"/>
     </w:p>
     <w:p>
       <w:r>
-        <w:t>- _Have you thoroughly analyzed and discussed the final solution</w:t>
+        <w:t>- _Were there algorithms or techniques you researched that you did not know how to implement, but would consider using if you knew how</w:t>
       </w:r>
       <w:proofErr w:type="gramStart"/>
       <w:r>
@@ -7640,7 +7828,7 @@
     </w:p>
     <w:p>
       <w:r>
-        <w:t>- _Is the final solution significant enough to have solved the problem</w:t>
+        <w:t>- _If you used your final solution as the new benchmark, do you think an even better solution exists</w:t>
       </w:r>
       <w:proofErr w:type="gramStart"/>
       <w:r>
@@ -7650,300 +7838,6 @@
     </w:p>
     <w:p/>
     <w:p/>
-    <w:p>
-      <w:pPr>
-        <w:jc w:val="center"/>
-      </w:pPr>
-      <w:r>
-        <w:rPr>
-          <w:b/>
-          <w:sz w:val="28"/>
-        </w:rPr>
-        <w:t>Conclusion</w:t>
-      </w:r>
-    </w:p>
-    <w:p>
-      <w:proofErr w:type="gramStart"/>
-      <w:r>
-        <w:t>_(</w:t>
-      </w:r>
-      <w:proofErr w:type="gramEnd"/>
-      <w:r>
-        <w:t>approx. 1-2 pages)_</w:t>
-      </w:r>
-    </w:p>
-    <w:p/>
-    <w:p>
-      <w:r>
-        <w:rPr>
-          <w:b/>
-          <w:i/>
-        </w:rPr>
-        <w:t>Free-Form Visualization</w:t>
-      </w:r>
-      <w:r>
-        <w:rPr>
-          <w:b/>
-          <w:i/>
-        </w:rPr>
-        <w:t xml:space="preserve"> </w:t>
-      </w:r>
-      <w:r>
-        <w:rPr>
-          <w:b/>
-          <w:i/>
-          <w:color w:val="FF0000"/>
-        </w:rPr>
-        <w:t xml:space="preserve">- </w:t>
-      </w:r>
-      <w:r>
-        <w:rPr>
-          <w:b/>
-          <w:i/>
-          <w:color w:val="FF0000"/>
-        </w:rPr>
-        <w:t>YET TO BE DONE</w:t>
-      </w:r>
-    </w:p>
-    <w:p>
-      <w:r>
-        <w:t>In this section, you will need to provide some form of visualization that emphasizes an important quality about the project. It is much more free-form, but should reasonably support a significant result or characteristic about the problem that you want to discuss. Questions to ask yourself when writing this section:</w:t>
-      </w:r>
-    </w:p>
-    <w:p>
-      <w:r>
-        <w:lastRenderedPageBreak/>
-        <w:t>- _Have you visualized a relevant or important quality about the problem, dataset, input data, or results</w:t>
-      </w:r>
-      <w:proofErr w:type="gramStart"/>
-      <w:r>
-        <w:t>?_</w:t>
-      </w:r>
-      <w:proofErr w:type="gramEnd"/>
-    </w:p>
-    <w:p>
-      <w:r>
-        <w:t>- _Is the visualization thoroughly analyzed and discussed</w:t>
-      </w:r>
-      <w:proofErr w:type="gramStart"/>
-      <w:r>
-        <w:t>?_</w:t>
-      </w:r>
-      <w:proofErr w:type="gramEnd"/>
-    </w:p>
-    <w:p>
-      <w:r>
-        <w:t>- _If a plot is provided, are the axes, title, and datum clearly defined</w:t>
-      </w:r>
-      <w:proofErr w:type="gramStart"/>
-      <w:r>
-        <w:t>?_</w:t>
-      </w:r>
-      <w:proofErr w:type="gramEnd"/>
-    </w:p>
-    <w:p/>
-    <w:p>
-      <w:r>
-        <w:rPr>
-          <w:b/>
-          <w:i/>
-        </w:rPr>
-        <w:t>Reflection</w:t>
-      </w:r>
-      <w:r>
-        <w:rPr>
-          <w:b/>
-          <w:i/>
-        </w:rPr>
-        <w:t xml:space="preserve"> </w:t>
-      </w:r>
-      <w:r>
-        <w:rPr>
-          <w:b/>
-          <w:i/>
-          <w:color w:val="FF0000"/>
-        </w:rPr>
-        <w:t xml:space="preserve">- </w:t>
-      </w:r>
-      <w:r>
-        <w:rPr>
-          <w:b/>
-          <w:i/>
-          <w:color w:val="FF0000"/>
-        </w:rPr>
-        <w:t>YET TO BE DONE</w:t>
-      </w:r>
-    </w:p>
-    <w:p>
-      <w:r>
-        <w:t>In this section, you will summarize the entire end-to-end problem solution and discuss one or two particular aspects of the project you found interesting or difficult. You are expected to reflect on the project as a whole to show that you have a firm understanding of the entire process employed in your work. Questions to ask yourself when writing this section:</w:t>
-      </w:r>
-    </w:p>
-    <w:p>
-      <w:r>
-        <w:t>- _Have you thoroughly summarized the entire process you used for this project</w:t>
-      </w:r>
-      <w:proofErr w:type="gramStart"/>
-      <w:r>
-        <w:t>?_</w:t>
-      </w:r>
-      <w:proofErr w:type="gramEnd"/>
-    </w:p>
-    <w:p>
-      <w:r>
-        <w:t>- _Were there any interesting aspects of the project</w:t>
-      </w:r>
-      <w:proofErr w:type="gramStart"/>
-      <w:r>
-        <w:t>?_</w:t>
-      </w:r>
-      <w:proofErr w:type="gramEnd"/>
-    </w:p>
-    <w:p>
-      <w:r>
-        <w:t>- _Were there any difficult aspects of the project</w:t>
-      </w:r>
-      <w:proofErr w:type="gramStart"/>
-      <w:r>
-        <w:t>?_</w:t>
-      </w:r>
-      <w:proofErr w:type="gramEnd"/>
-    </w:p>
-    <w:p>
-      <w:r>
-        <w:t>- _Does the final model and solution fit your expectations for the problem, and should it be used in a general setting to solve these types of problems</w:t>
-      </w:r>
-      <w:proofErr w:type="gramStart"/>
-      <w:r>
-        <w:t>?_</w:t>
-      </w:r>
-      <w:proofErr w:type="gramEnd"/>
-    </w:p>
-    <w:p/>
-    <w:p>
-      <w:r>
-        <w:rPr>
-          <w:b/>
-          <w:i/>
-        </w:rPr>
-        <w:t>Improvement</w:t>
-      </w:r>
-      <w:r>
-        <w:rPr>
-          <w:b/>
-          <w:i/>
-        </w:rPr>
-        <w:t xml:space="preserve"> </w:t>
-      </w:r>
-      <w:r>
-        <w:rPr>
-          <w:b/>
-          <w:i/>
-          <w:color w:val="FF0000"/>
-        </w:rPr>
-        <w:t xml:space="preserve">- </w:t>
-      </w:r>
-      <w:r>
-        <w:rPr>
-          <w:b/>
-          <w:i/>
-          <w:color w:val="FF0000"/>
-        </w:rPr>
-        <w:t>YET TO BE DONE</w:t>
-      </w:r>
-    </w:p>
-    <w:p>
-      <w:r>
-        <w:t>In this section, you will need to provide discussion as to how one aspect of the implementation you designed could be improved. As an example, consider ways your implementation can be made more general, and what would need to be modified. You do not need to make this improvement, but the potential solutions resulting from these changes are considered and compared/contrasted to your current solution. Questions to ask yourself when writing this section:</w:t>
-      </w:r>
-    </w:p>
-    <w:p>
-      <w:r>
-        <w:t>- _Are there further improvements that could be made on the algorithms or techniques you used in this project</w:t>
-      </w:r>
-      <w:proofErr w:type="gramStart"/>
-      <w:r>
-        <w:t>?_</w:t>
-      </w:r>
-      <w:proofErr w:type="gramEnd"/>
-    </w:p>
-    <w:p>
-      <w:r>
-        <w:t>- _Were there algorithms or techniques you researched that you did not know how to implement, but would consider using if you knew how</w:t>
-      </w:r>
-      <w:proofErr w:type="gramStart"/>
-      <w:r>
-        <w:t>?_</w:t>
-      </w:r>
-      <w:proofErr w:type="gramEnd"/>
-    </w:p>
-    <w:p>
-      <w:r>
-        <w:t>- _If you used your final solution as the new benchmark, do you think an even better solution exists</w:t>
-      </w:r>
-      <w:proofErr w:type="gramStart"/>
-      <w:r>
-        <w:t>?_</w:t>
-      </w:r>
-      <w:proofErr w:type="gramEnd"/>
-    </w:p>
-    <w:p/>
-    <w:p>
-      <w:r>
-        <w:t>-----------</w:t>
-      </w:r>
-    </w:p>
-    <w:p/>
-    <w:p>
-      <w:r>
-        <w:t xml:space="preserve">**Before submitting, ask </w:t>
-      </w:r>
-      <w:proofErr w:type="gramStart"/>
-      <w:r>
-        <w:t>yourself.</w:t>
-      </w:r>
-      <w:proofErr w:type="gramEnd"/>
-      <w:r>
-        <w:t xml:space="preserve"> . .**</w:t>
-      </w:r>
-    </w:p>
-    <w:p/>
-    <w:p>
-      <w:r>
-        <w:lastRenderedPageBreak/>
-        <w:t>- Does the project report you’ve written follow a well-organized structure similar to that of the project template?</w:t>
-      </w:r>
-    </w:p>
-    <w:p>
-      <w:r>
-        <w:t>- Is each section (particularly **Analysis** and **Methodology**) written in a clear, concise and specific fashion? Are there any ambiguous terms or phrases that need clarification?</w:t>
-      </w:r>
-    </w:p>
-    <w:p>
-      <w:r>
-        <w:t>- Would the intended audience of your project be able to understand your analysis, methods, and results?</w:t>
-      </w:r>
-    </w:p>
-    <w:p>
-      <w:r>
-        <w:t>- Have you properly proof-read your project report to assure there are minimal grammatical and spelling mistakes?</w:t>
-      </w:r>
-    </w:p>
-    <w:p>
-      <w:r>
-        <w:t>- Are all the resources used for this project correctly cited and referenced?</w:t>
-      </w:r>
-    </w:p>
-    <w:p>
-      <w:r>
-        <w:t>- Is the code that implements your solution easily readable and properly commented?</w:t>
-      </w:r>
-    </w:p>
-    <w:p>
-      <w:r>
-        <w:t>- Does the code execute without error and produce results similar to those reported?</w:t>
-      </w:r>
-    </w:p>
     <w:sectPr>
       <w:pgSz w:w="12240" w:h="15840"/>
       <w:pgMar w:top="1440" w:right="1440" w:bottom="1440" w:left="1440" w:header="720" w:footer="720" w:gutter="0"/>
@@ -7957,6 +7851,95 @@
 <file path=word/numbering.xml><?xml version="1.0" encoding="utf-8"?>
 <w:numbering xmlns:wpc="http://schemas.microsoft.com/office/word/2010/wordprocessingCanvas" xmlns:mc="http://schemas.openxmlformats.org/markup-compatibility/2006" xmlns:o="urn:schemas-microsoft-com:office:office" xmlns:r="http://schemas.openxmlformats.org/officeDocument/2006/relationships" xmlns:m="http://schemas.openxmlformats.org/officeDocument/2006/math" xmlns:v="urn:schemas-microsoft-com:vml" xmlns:wp14="http://schemas.microsoft.com/office/word/2010/wordprocessingDrawing" xmlns:wp="http://schemas.openxmlformats.org/drawingml/2006/wordprocessingDrawing" xmlns:w10="urn:schemas-microsoft-com:office:word" xmlns:w="http://schemas.openxmlformats.org/wordprocessingml/2006/main" xmlns:w14="http://schemas.microsoft.com/office/word/2010/wordml" xmlns:w15="http://schemas.microsoft.com/office/word/2012/wordml" xmlns:wpg="http://schemas.microsoft.com/office/word/2010/wordprocessingGroup" xmlns:wpi="http://schemas.microsoft.com/office/word/2010/wordprocessingInk" xmlns:wne="http://schemas.microsoft.com/office/word/2006/wordml" xmlns:wps="http://schemas.microsoft.com/office/word/2010/wordprocessingShape" mc:Ignorable="w14 w15 wp14">
   <w:abstractNum w:abstractNumId="0" w15:restartNumberingAfterBreak="0">
+    <w:nsid w:val="046E2332"/>
+    <w:multiLevelType w:val="hybridMultilevel"/>
+    <w:tmpl w:val="C7DA9304"/>
+    <w:lvl w:ilvl="0" w:tplc="04090011">
+      <w:start w:val="1"/>
+      <w:numFmt w:val="decimal"/>
+      <w:lvlText w:val="%1)"/>
+      <w:lvlJc w:val="left"/>
+      <w:pPr>
+        <w:ind w:left="450" w:hanging="360"/>
+      </w:pPr>
+      <w:rPr>
+        <w:rFonts w:hint="default"/>
+      </w:rPr>
+    </w:lvl>
+    <w:lvl w:ilvl="1" w:tplc="04090019" w:tentative="1">
+      <w:start w:val="1"/>
+      <w:numFmt w:val="lowerLetter"/>
+      <w:lvlText w:val="%2."/>
+      <w:lvlJc w:val="left"/>
+      <w:pPr>
+        <w:ind w:left="1080" w:hanging="360"/>
+      </w:pPr>
+    </w:lvl>
+    <w:lvl w:ilvl="2" w:tplc="0409001B" w:tentative="1">
+      <w:start w:val="1"/>
+      <w:numFmt w:val="lowerRoman"/>
+      <w:lvlText w:val="%3."/>
+      <w:lvlJc w:val="right"/>
+      <w:pPr>
+        <w:ind w:left="1800" w:hanging="180"/>
+      </w:pPr>
+    </w:lvl>
+    <w:lvl w:ilvl="3" w:tplc="0409000F" w:tentative="1">
+      <w:start w:val="1"/>
+      <w:numFmt w:val="decimal"/>
+      <w:lvlText w:val="%4."/>
+      <w:lvlJc w:val="left"/>
+      <w:pPr>
+        <w:ind w:left="2520" w:hanging="360"/>
+      </w:pPr>
+    </w:lvl>
+    <w:lvl w:ilvl="4" w:tplc="04090019" w:tentative="1">
+      <w:start w:val="1"/>
+      <w:numFmt w:val="lowerLetter"/>
+      <w:lvlText w:val="%5."/>
+      <w:lvlJc w:val="left"/>
+      <w:pPr>
+        <w:ind w:left="3240" w:hanging="360"/>
+      </w:pPr>
+    </w:lvl>
+    <w:lvl w:ilvl="5" w:tplc="0409001B" w:tentative="1">
+      <w:start w:val="1"/>
+      <w:numFmt w:val="lowerRoman"/>
+      <w:lvlText w:val="%6."/>
+      <w:lvlJc w:val="right"/>
+      <w:pPr>
+        <w:ind w:left="3960" w:hanging="180"/>
+      </w:pPr>
+    </w:lvl>
+    <w:lvl w:ilvl="6" w:tplc="0409000F" w:tentative="1">
+      <w:start w:val="1"/>
+      <w:numFmt w:val="decimal"/>
+      <w:lvlText w:val="%7."/>
+      <w:lvlJc w:val="left"/>
+      <w:pPr>
+        <w:ind w:left="4680" w:hanging="360"/>
+      </w:pPr>
+    </w:lvl>
+    <w:lvl w:ilvl="7" w:tplc="04090019" w:tentative="1">
+      <w:start w:val="1"/>
+      <w:numFmt w:val="lowerLetter"/>
+      <w:lvlText w:val="%8."/>
+      <w:lvlJc w:val="left"/>
+      <w:pPr>
+        <w:ind w:left="5400" w:hanging="360"/>
+      </w:pPr>
+    </w:lvl>
+    <w:lvl w:ilvl="8" w:tplc="0409001B" w:tentative="1">
+      <w:start w:val="1"/>
+      <w:numFmt w:val="lowerRoman"/>
+      <w:lvlText w:val="%9."/>
+      <w:lvlJc w:val="right"/>
+      <w:pPr>
+        <w:ind w:left="6120" w:hanging="180"/>
+      </w:pPr>
+    </w:lvl>
+  </w:abstractNum>
+  <w:abstractNum w:abstractNumId="1" w15:restartNumberingAfterBreak="0">
     <w:nsid w:val="0523458D"/>
     <w:multiLevelType w:val="hybridMultilevel"/>
     <w:tmpl w:val="09205806"/>
@@ -8045,7 +8028,7 @@
       </w:pPr>
     </w:lvl>
   </w:abstractNum>
-  <w:abstractNum w:abstractNumId="1" w15:restartNumberingAfterBreak="0">
+  <w:abstractNum w:abstractNumId="2" w15:restartNumberingAfterBreak="0">
     <w:nsid w:val="0D721386"/>
     <w:multiLevelType w:val="hybridMultilevel"/>
     <w:tmpl w:val="0FE07D7E"/>
@@ -8055,7 +8038,7 @@
       <w:lvlText w:val="%1)"/>
       <w:lvlJc w:val="left"/>
       <w:pPr>
-        <w:ind w:left="720" w:hanging="360"/>
+        <w:ind w:left="630" w:hanging="360"/>
       </w:pPr>
       <w:rPr>
         <w:rFonts w:hint="default"/>
@@ -8067,7 +8050,7 @@
       <w:lvlText w:val="%2."/>
       <w:lvlJc w:val="left"/>
       <w:pPr>
-        <w:ind w:left="1440" w:hanging="360"/>
+        <w:ind w:left="1350" w:hanging="360"/>
       </w:pPr>
     </w:lvl>
     <w:lvl w:ilvl="2" w:tplc="0409001B" w:tentative="1">
@@ -8076,7 +8059,7 @@
       <w:lvlText w:val="%3."/>
       <w:lvlJc w:val="right"/>
       <w:pPr>
-        <w:ind w:left="2160" w:hanging="180"/>
+        <w:ind w:left="2070" w:hanging="180"/>
       </w:pPr>
     </w:lvl>
     <w:lvl w:ilvl="3" w:tplc="0409000F" w:tentative="1">
@@ -8085,7 +8068,7 @@
       <w:lvlText w:val="%4."/>
       <w:lvlJc w:val="left"/>
       <w:pPr>
-        <w:ind w:left="2880" w:hanging="360"/>
+        <w:ind w:left="2790" w:hanging="360"/>
       </w:pPr>
     </w:lvl>
     <w:lvl w:ilvl="4" w:tplc="04090019" w:tentative="1">
@@ -8094,7 +8077,7 @@
       <w:lvlText w:val="%5."/>
       <w:lvlJc w:val="left"/>
       <w:pPr>
-        <w:ind w:left="3600" w:hanging="360"/>
+        <w:ind w:left="3510" w:hanging="360"/>
       </w:pPr>
     </w:lvl>
     <w:lvl w:ilvl="5" w:tplc="0409001B" w:tentative="1">
@@ -8103,7 +8086,7 @@
       <w:lvlText w:val="%6."/>
       <w:lvlJc w:val="right"/>
       <w:pPr>
-        <w:ind w:left="4320" w:hanging="180"/>
+        <w:ind w:left="4230" w:hanging="180"/>
       </w:pPr>
     </w:lvl>
     <w:lvl w:ilvl="6" w:tplc="0409000F" w:tentative="1">
@@ -8112,7 +8095,7 @@
       <w:lvlText w:val="%7."/>
       <w:lvlJc w:val="left"/>
       <w:pPr>
-        <w:ind w:left="5040" w:hanging="360"/>
+        <w:ind w:left="4950" w:hanging="360"/>
       </w:pPr>
     </w:lvl>
     <w:lvl w:ilvl="7" w:tplc="04090019" w:tentative="1">
@@ -8121,7 +8104,7 @@
       <w:lvlText w:val="%8."/>
       <w:lvlJc w:val="left"/>
       <w:pPr>
-        <w:ind w:left="5760" w:hanging="360"/>
+        <w:ind w:left="5670" w:hanging="360"/>
       </w:pPr>
     </w:lvl>
     <w:lvl w:ilvl="8" w:tplc="0409001B" w:tentative="1">
@@ -8130,11 +8113,11 @@
       <w:lvlText w:val="%9."/>
       <w:lvlJc w:val="right"/>
       <w:pPr>
-        <w:ind w:left="6480" w:hanging="180"/>
+        <w:ind w:left="6390" w:hanging="180"/>
       </w:pPr>
     </w:lvl>
   </w:abstractNum>
-  <w:abstractNum w:abstractNumId="2" w15:restartNumberingAfterBreak="0">
+  <w:abstractNum w:abstractNumId="3" w15:restartNumberingAfterBreak="0">
     <w:nsid w:val="19602F0C"/>
     <w:multiLevelType w:val="hybridMultilevel"/>
     <w:tmpl w:val="7CFE91EA"/>
@@ -8223,7 +8206,7 @@
       </w:pPr>
     </w:lvl>
   </w:abstractNum>
-  <w:abstractNum w:abstractNumId="3" w15:restartNumberingAfterBreak="0">
+  <w:abstractNum w:abstractNumId="4" w15:restartNumberingAfterBreak="0">
     <w:nsid w:val="19D81C1D"/>
     <w:multiLevelType w:val="hybridMultilevel"/>
     <w:tmpl w:val="5F56C694"/>
@@ -8336,7 +8319,7 @@
       </w:rPr>
     </w:lvl>
   </w:abstractNum>
-  <w:abstractNum w:abstractNumId="4" w15:restartNumberingAfterBreak="0">
+  <w:abstractNum w:abstractNumId="5" w15:restartNumberingAfterBreak="0">
     <w:nsid w:val="2A222768"/>
     <w:multiLevelType w:val="hybridMultilevel"/>
     <w:tmpl w:val="EBAEF8E0"/>
@@ -8425,7 +8408,7 @@
       </w:pPr>
     </w:lvl>
   </w:abstractNum>
-  <w:abstractNum w:abstractNumId="5" w15:restartNumberingAfterBreak="0">
+  <w:abstractNum w:abstractNumId="6" w15:restartNumberingAfterBreak="0">
     <w:nsid w:val="4657430A"/>
     <w:multiLevelType w:val="hybridMultilevel"/>
     <w:tmpl w:val="0FE07D7E"/>
@@ -8514,7 +8497,7 @@
       </w:pPr>
     </w:lvl>
   </w:abstractNum>
-  <w:abstractNum w:abstractNumId="6" w15:restartNumberingAfterBreak="0">
+  <w:abstractNum w:abstractNumId="7" w15:restartNumberingAfterBreak="0">
     <w:nsid w:val="768A585B"/>
     <w:multiLevelType w:val="hybridMultilevel"/>
     <w:tmpl w:val="90269326"/>
@@ -8603,10 +8586,10 @@
       </w:pPr>
     </w:lvl>
   </w:abstractNum>
-  <w:abstractNum w:abstractNumId="7" w15:restartNumberingAfterBreak="0">
+  <w:abstractNum w:abstractNumId="8" w15:restartNumberingAfterBreak="0">
     <w:nsid w:val="7BD320BD"/>
     <w:multiLevelType w:val="hybridMultilevel"/>
-    <w:tmpl w:val="A0AECBBA"/>
+    <w:tmpl w:val="D5C6CE5C"/>
     <w:lvl w:ilvl="0" w:tplc="04090011">
       <w:start w:val="1"/>
       <w:numFmt w:val="decimal"/>
@@ -8693,27 +8676,30 @@
     </w:lvl>
   </w:abstractNum>
   <w:num w:numId="1">
+    <w:abstractNumId w:val="2"/>
+  </w:num>
+  <w:num w:numId="2">
+    <w:abstractNumId w:val="6"/>
+  </w:num>
+  <w:num w:numId="3">
+    <w:abstractNumId w:val="3"/>
+  </w:num>
+  <w:num w:numId="4">
+    <w:abstractNumId w:val="7"/>
+  </w:num>
+  <w:num w:numId="5">
+    <w:abstractNumId w:val="8"/>
+  </w:num>
+  <w:num w:numId="6">
+    <w:abstractNumId w:val="5"/>
+  </w:num>
+  <w:num w:numId="7">
+    <w:abstractNumId w:val="4"/>
+  </w:num>
+  <w:num w:numId="8">
     <w:abstractNumId w:val="1"/>
   </w:num>
-  <w:num w:numId="2">
-    <w:abstractNumId w:val="5"/>
-  </w:num>
-  <w:num w:numId="3">
-    <w:abstractNumId w:val="2"/>
-  </w:num>
-  <w:num w:numId="4">
-    <w:abstractNumId w:val="6"/>
-  </w:num>
-  <w:num w:numId="5">
-    <w:abstractNumId w:val="7"/>
-  </w:num>
-  <w:num w:numId="6">
-    <w:abstractNumId w:val="4"/>
-  </w:num>
-  <w:num w:numId="7">
-    <w:abstractNumId w:val="3"/>
-  </w:num>
-  <w:num w:numId="8">
+  <w:num w:numId="9">
     <w:abstractNumId w:val="0"/>
   </w:num>
 </w:numbering>
@@ -9536,7 +9522,7 @@
 </file>
 
 <file path=customXml/itemProps1.xml><?xml version="1.0" encoding="utf-8"?>
-<ds:datastoreItem xmlns:ds="http://schemas.openxmlformats.org/officeDocument/2006/customXml" ds:itemID="{3C1D9CAD-A6F6-4190-A803-36D24A19BA60}">
+<ds:datastoreItem xmlns:ds="http://schemas.openxmlformats.org/officeDocument/2006/customXml" ds:itemID="{54E9479B-9EDA-456D-AB29-6657D031608C}">
   <ds:schemaRefs>
     <ds:schemaRef ds:uri="http://schemas.openxmlformats.org/officeDocument/2006/bibliography"/>
   </ds:schemaRefs>

--- a/Submission 2/Machine Learning Engineer Nanodegree.docx
+++ b/Submission 2/Machine Learning Engineer Nanodegree.docx
@@ -278,31 +278,72 @@
       <w:r>
         <w:t>. The Mahabharata is an epic narrative of the </w:t>
       </w:r>
-      <w:hyperlink r:id="rId21" w:tooltip="Kurukshetra War" w:history="1">
-        <w:r>
-          <w:t>Kurukshetra War</w:t>
-        </w:r>
-      </w:hyperlink>
+      <w:proofErr w:type="spellStart"/>
+      <w:r>
+        <w:fldChar w:fldCharType="begin"/>
+      </w:r>
+      <w:r>
+        <w:instrText xml:space="preserve"> HYPERLINK "ht</w:instrText>
+      </w:r>
+      <w:r>
+        <w:instrText xml:space="preserve">tps://en.wikipedia.org/wiki/Kurukshetra_War" \o "Kurukshetra War" </w:instrText>
+      </w:r>
+      <w:r>
+        <w:fldChar w:fldCharType="separate"/>
+      </w:r>
+      <w:proofErr w:type="spellEnd"/>
+      <w:r>
+        <w:t>Kurukshetra War</w:t>
+      </w:r>
+      <w:r>
+        <w:fldChar w:fldCharType="end"/>
+      </w:r>
       <w:r>
         <w:t> and the fates of the </w:t>
       </w:r>
-      <w:hyperlink r:id="rId22" w:tooltip="Kaurava" w:history="1">
-        <w:r>
-          <w:t>Kaurava</w:t>
-        </w:r>
-      </w:hyperlink>
+      <w:proofErr w:type="spellStart"/>
+      <w:r>
+        <w:fldChar w:fldCharType="begin"/>
+      </w:r>
+      <w:r>
+        <w:instrText xml:space="preserve"> HYPERLINK "https://en.wikipedia.org/wiki/Kaurava" \o "Kaurava" </w:instrText>
+      </w:r>
+      <w:r>
+        <w:fldChar w:fldCharType="separate"/>
+      </w:r>
+      <w:r>
+        <w:t>Kaurava</w:t>
+      </w:r>
+      <w:bookmarkStart w:id="0" w:name="_GoBack"/>
+      <w:bookmarkEnd w:id="0"/>
+      <w:proofErr w:type="spellEnd"/>
+      <w:r>
+        <w:fldChar w:fldCharType="end"/>
+      </w:r>
       <w:r>
         <w:t> and the </w:t>
       </w:r>
-      <w:hyperlink r:id="rId23" w:tooltip="Pandava" w:history="1">
-        <w:r>
-          <w:t>Pandava</w:t>
-        </w:r>
-      </w:hyperlink>
+      <w:proofErr w:type="spellStart"/>
+      <w:r>
+        <w:fldChar w:fldCharType="begin"/>
+      </w:r>
+      <w:r>
+        <w:instrText xml:space="preserve"> HYPERLINK "https://en.wikipedia.org/wiki/Pandava" \o "Pandava" </w:instrText>
+      </w:r>
+      <w:r>
+        <w:fldChar w:fldCharType="separate"/>
+      </w:r>
+      <w:proofErr w:type="spellEnd"/>
+      <w:r>
+        <w:t>Pandava</w:t>
+      </w:r>
+      <w:r>
+        <w:fldChar w:fldCharType="end"/>
+      </w:r>
       <w:r>
         <w:t> princes. It also contains </w:t>
       </w:r>
-      <w:hyperlink r:id="rId24" w:tooltip="Hindu philosophy" w:history="1">
+      <w:hyperlink r:id="rId21" w:tooltip="Hindu philosophy" w:history="1">
         <w:r>
           <w:t>philosophical</w:t>
         </w:r>
@@ -310,15 +351,30 @@
       <w:r>
         <w:t> and devotional material, such as a discussion of the four "goals of life" or </w:t>
       </w:r>
-      <w:hyperlink r:id="rId25" w:tooltip="Purusharthas" w:history="1">
-        <w:r>
-          <w:t>purusharthas</w:t>
-        </w:r>
-      </w:hyperlink>
+      <w:proofErr w:type="spellStart"/>
+      <w:r>
+        <w:fldChar w:fldCharType="begin"/>
+      </w:r>
+      <w:r>
+        <w:instrText xml:space="preserve"> HYPERLINK "https://en.wikipedia.org/wiki/Puru</w:instrText>
+      </w:r>
+      <w:r>
+        <w:instrText xml:space="preserve">sharthas" \o "Purusharthas" </w:instrText>
+      </w:r>
+      <w:r>
+        <w:fldChar w:fldCharType="separate"/>
+      </w:r>
+      <w:proofErr w:type="spellEnd"/>
+      <w:r>
+        <w:t>purusharthas</w:t>
+      </w:r>
+      <w:r>
+        <w:fldChar w:fldCharType="end"/>
+      </w:r>
       <w:r>
         <w:t>. Among the principal works and stories in the Mahabharata are the </w:t>
       </w:r>
-      <w:hyperlink r:id="rId26" w:tooltip="Bhagavad Gita" w:history="1">
+      <w:hyperlink r:id="rId22" w:tooltip="Bhagavad Gita" w:history="1">
         <w:r>
           <w:t>Bhagavad Gita</w:t>
         </w:r>
@@ -326,19 +382,46 @@
       <w:r>
         <w:t>, the story of </w:t>
       </w:r>
-      <w:hyperlink r:id="rId27" w:tooltip="Damayanti" w:history="1">
-        <w:r>
-          <w:t>Damayanti</w:t>
-        </w:r>
-      </w:hyperlink>
+      <w:proofErr w:type="spellStart"/>
+      <w:r>
+        <w:fldChar w:fldCharType="begin"/>
+      </w:r>
+      <w:r>
+        <w:instrText xml:space="preserve"> HYPERLINK "https://en.wikipedia.org/wi</w:instrText>
+      </w:r>
+      <w:r>
+        <w:instrText xml:space="preserve">ki/Damayanti" \o "Damayanti" </w:instrText>
+      </w:r>
+      <w:r>
+        <w:fldChar w:fldCharType="separate"/>
+      </w:r>
+      <w:proofErr w:type="spellEnd"/>
+      <w:r>
+        <w:t>Damayanti</w:t>
+      </w:r>
+      <w:r>
+        <w:fldChar w:fldCharType="end"/>
+      </w:r>
       <w:r>
         <w:t>, an abbreviated version of the Ramayana, and the </w:t>
       </w:r>
-      <w:hyperlink r:id="rId28" w:tooltip="Rishyasringa" w:history="1">
-        <w:r>
-          <w:t>Rishyasringa</w:t>
-        </w:r>
-      </w:hyperlink>
+      <w:proofErr w:type="spellStart"/>
+      <w:r>
+        <w:fldChar w:fldCharType="begin"/>
+      </w:r>
+      <w:r>
+        <w:instrText xml:space="preserve"> HYPERLINK "https://en.wikipedia.org/wiki/Rishyasringa" \o "Rishyasringa" </w:instrText>
+      </w:r>
+      <w:r>
+        <w:fldChar w:fldCharType="separate"/>
+      </w:r>
+      <w:proofErr w:type="spellEnd"/>
+      <w:r>
+        <w:t>Rishyasringa</w:t>
+      </w:r>
+      <w:r>
+        <w:fldChar w:fldCharType="end"/>
+      </w:r>
       <w:r>
         <w:t>, often considered as works in their own right.</w:t>
       </w:r>
@@ -348,7 +431,7 @@
         <w:tab/>
         <w:t>The Mahabharata is the longest known epic poem and has been described as "the longest poem ever written" Its longest version consists of over 100,000 </w:t>
       </w:r>
-      <w:hyperlink r:id="rId29" w:tooltip="Shloka" w:history="1">
+      <w:hyperlink r:id="rId23" w:tooltip="Shloka" w:history="1">
         <w:r>
           <w:t>shloka</w:t>
         </w:r>
@@ -356,7 +439,7 @@
       <w:r>
         <w:t> or over 200,000 individual verse lines (each shloka is a couplet), and long prose passages. About 1.8 million words in total, the Mahabharata is roughly ten times the length of the </w:t>
       </w:r>
-      <w:hyperlink r:id="rId30" w:tooltip="Iliad" w:history="1">
+      <w:hyperlink r:id="rId24" w:tooltip="Iliad" w:history="1">
         <w:r>
           <w:t>Iliad</w:t>
         </w:r>
@@ -364,7 +447,7 @@
       <w:r>
         <w:t> and the </w:t>
       </w:r>
-      <w:hyperlink r:id="rId31" w:tooltip="Odyssey" w:history="1">
+      <w:hyperlink r:id="rId25" w:tooltip="Odyssey" w:history="1">
         <w:r>
           <w:t>Odyssey</w:t>
         </w:r>
@@ -394,20 +477,12 @@
       <w:r>
         <w:t>(</w:t>
       </w:r>
-      <w:hyperlink r:id="rId32" w:history="1">
-        <w:proofErr w:type="gramStart"/>
+      <w:hyperlink r:id="rId26" w:history="1">
         <w:r>
           <w:rPr>
             <w:rStyle w:val="Hyperlink"/>
           </w:rPr>
-          <w:t>Ref[</w:t>
-        </w:r>
-        <w:proofErr w:type="gramEnd"/>
-        <w:r>
-          <w:rPr>
-            <w:rStyle w:val="Hyperlink"/>
-          </w:rPr>
-          <w:t>1]</w:t>
+          <w:t>Ref[1]</w:t>
         </w:r>
       </w:hyperlink>
       <w:r>
@@ -416,7 +491,7 @@
       <w:r>
         <w:t>is a group of related models that are used to produce </w:t>
       </w:r>
-      <w:hyperlink r:id="rId33" w:tooltip="Word embedding" w:history="1">
+      <w:hyperlink r:id="rId27" w:tooltip="Word embedding" w:history="1">
         <w:r>
           <w:t>word embeddings</w:t>
         </w:r>
@@ -424,7 +499,7 @@
       <w:r>
         <w:t>. These models are shallow, two-layer </w:t>
       </w:r>
-      <w:hyperlink r:id="rId34" w:tooltip="Neural network" w:history="1">
+      <w:hyperlink r:id="rId28" w:tooltip="Neural network" w:history="1">
         <w:r>
           <w:t>neural networks</w:t>
         </w:r>
@@ -438,7 +513,7 @@
       <w:r>
         <w:t>and produces a </w:t>
       </w:r>
-      <w:hyperlink r:id="rId35" w:tooltip="Vector space" w:history="1">
+      <w:hyperlink r:id="rId29" w:tooltip="Vector space" w:history="1">
         <w:r>
           <w:t>vector space</w:t>
         </w:r>
@@ -450,7 +525,7 @@
         <w:lastRenderedPageBreak/>
         <w:t>several hundred </w:t>
       </w:r>
-      <w:hyperlink r:id="rId36" w:tooltip="Dimensions" w:history="1">
+      <w:hyperlink r:id="rId30" w:tooltip="Dimensions" w:history="1">
         <w:r>
           <w:t>dimensions</w:t>
         </w:r>
@@ -458,7 +533,7 @@
       <w:r>
         <w:t>, with each unique word in the </w:t>
       </w:r>
-      <w:hyperlink r:id="rId37" w:tooltip="Corpus linguistics" w:history="1">
+      <w:hyperlink r:id="rId31" w:tooltip="Corpus linguistics" w:history="1">
         <w:r>
           <w:t>corpus</w:t>
         </w:r>
@@ -469,7 +544,7 @@
       <w:r>
         <w:t xml:space="preserve"> (</w:t>
       </w:r>
-      <w:hyperlink r:id="rId38" w:history="1">
+      <w:hyperlink r:id="rId32" w:history="1">
         <w:r>
           <w:rPr>
             <w:rStyle w:val="Hyperlink"/>
@@ -483,7 +558,7 @@
       <w:r>
         <w:t>. </w:t>
       </w:r>
-      <w:hyperlink r:id="rId39" w:tooltip="Word vectors" w:history="1">
+      <w:hyperlink r:id="rId33" w:tooltip="Word vectors" w:history="1">
         <w:r>
           <w:t>Word vectors</w:t>
         </w:r>
@@ -1078,15 +1153,7 @@
         <w:tab/>
       </w:r>
       <w:r>
-        <w:t>The output provided by the model is compared to the actual semantics and a percentage accuracy is calculated, i.e. (Total number of right answers given)</w:t>
-      </w:r>
-      <w:proofErr w:type="gramStart"/>
-      <w:r>
-        <w:t>/(</w:t>
-      </w:r>
-      <w:proofErr w:type="gramEnd"/>
-      <w:r>
-        <w:t>Test size).</w:t>
+        <w:t>The output provided by the model is compared to the actual semantics and a percentage accuracy is calculated, i.e. (Total number of right answers given)/(Test size).</w:t>
       </w:r>
     </w:p>
     <w:p>
@@ -1148,6 +1215,1308 @@
             <wp:extent cx="5943600" cy="3373755"/>
             <wp:effectExtent l="0" t="0" r="0" b="0"/>
             <wp:docPr id="1" name="Picture 1"/>
+            <wp:cNvGraphicFramePr>
+              <a:graphicFrameLocks xmlns:a="http://schemas.openxmlformats.org/drawingml/2006/main" noChangeAspect="1"/>
+            </wp:cNvGraphicFramePr>
+            <a:graphic xmlns:a="http://schemas.openxmlformats.org/drawingml/2006/main">
+              <a:graphicData uri="http://schemas.openxmlformats.org/drawingml/2006/picture">
+                <pic:pic xmlns:pic="http://schemas.openxmlformats.org/drawingml/2006/picture">
+                  <pic:nvPicPr>
+                    <pic:cNvPr id="1" name=""/>
+                    <pic:cNvPicPr/>
+                  </pic:nvPicPr>
+                  <pic:blipFill>
+                    <a:blip r:embed="rId34"/>
+                    <a:stretch>
+                      <a:fillRect/>
+                    </a:stretch>
+                  </pic:blipFill>
+                  <pic:spPr>
+                    <a:xfrm>
+                      <a:off x="0" y="0"/>
+                      <a:ext cx="5943600" cy="3373755"/>
+                    </a:xfrm>
+                    <a:prstGeom prst="rect">
+                      <a:avLst/>
+                    </a:prstGeom>
+                  </pic:spPr>
+                </pic:pic>
+              </a:graphicData>
+            </a:graphic>
+          </wp:inline>
+        </w:drawing>
+      </w:r>
+    </w:p>
+    <w:p>
+      <w:pPr>
+        <w:jc w:val="center"/>
+      </w:pPr>
+      <w:r>
+        <w:rPr>
+          <w:sz w:val="20"/>
+        </w:rPr>
+        <w:t>Fig</w:t>
+      </w:r>
+      <w:r>
+        <w:rPr>
+          <w:sz w:val="20"/>
+        </w:rPr>
+        <w:t>ure</w:t>
+      </w:r>
+      <w:r>
+        <w:rPr>
+          <w:sz w:val="20"/>
+        </w:rPr>
+        <w:t xml:space="preserve"> 1: </w:t>
+      </w:r>
+      <w:r>
+        <w:rPr>
+          <w:sz w:val="20"/>
+        </w:rPr>
+        <w:t>Title and contents of all 18 books of Mahabharata</w:t>
+      </w:r>
+    </w:p>
+    <w:p/>
+    <w:p>
+      <w:pPr>
+        <w:ind w:firstLine="720"/>
+      </w:pPr>
+      <w:r>
+        <w:t xml:space="preserve">Dataset was obtained from an online library, </w:t>
+      </w:r>
+      <w:hyperlink r:id="rId35" w:history="1">
+        <w:r>
+          <w:rPr>
+            <w:color w:val="0070C0"/>
+          </w:rPr>
+          <w:t>Nitaaiveda</w:t>
+        </w:r>
+      </w:hyperlink>
+      <w:r>
+        <w:t xml:space="preserve">. </w:t>
+      </w:r>
+      <w:r>
+        <w:t xml:space="preserve">Figure 2 indicates </w:t>
+      </w:r>
+      <w:r>
+        <w:t xml:space="preserve">the statistics of </w:t>
+      </w:r>
+      <w:r>
+        <w:t xml:space="preserve">all </w:t>
+      </w:r>
+      <w:r>
+        <w:t>the books</w:t>
+      </w:r>
+      <w:r>
+        <w:t xml:space="preserve"> combined, having approximately 291,000 words in total.</w:t>
+      </w:r>
+    </w:p>
+    <w:p>
+      <w:pPr>
+        <w:ind w:firstLine="720"/>
+        <w:jc w:val="center"/>
+      </w:pPr>
+      <w:r>
+        <w:rPr>
+          <w:noProof/>
+        </w:rPr>
+        <w:drawing>
+          <wp:inline distT="0" distB="0" distL="0" distR="0" wp14:anchorId="50463A97" wp14:editId="31428F3E">
+            <wp:extent cx="2114550" cy="1133475"/>
+            <wp:effectExtent l="0" t="0" r="0" b="9525"/>
+            <wp:docPr id="2" name="Picture 2"/>
+            <wp:cNvGraphicFramePr>
+              <a:graphicFrameLocks xmlns:a="http://schemas.openxmlformats.org/drawingml/2006/main" noChangeAspect="1"/>
+            </wp:cNvGraphicFramePr>
+            <a:graphic xmlns:a="http://schemas.openxmlformats.org/drawingml/2006/main">
+              <a:graphicData uri="http://schemas.openxmlformats.org/drawingml/2006/picture">
+                <pic:pic xmlns:pic="http://schemas.openxmlformats.org/drawingml/2006/picture">
+                  <pic:nvPicPr>
+                    <pic:cNvPr id="1" name=""/>
+                    <pic:cNvPicPr/>
+                  </pic:nvPicPr>
+                  <pic:blipFill>
+                    <a:blip r:embed="rId36"/>
+                    <a:stretch>
+                      <a:fillRect/>
+                    </a:stretch>
+                  </pic:blipFill>
+                  <pic:spPr>
+                    <a:xfrm>
+                      <a:off x="0" y="0"/>
+                      <a:ext cx="2114550" cy="1133475"/>
+                    </a:xfrm>
+                    <a:prstGeom prst="rect">
+                      <a:avLst/>
+                    </a:prstGeom>
+                  </pic:spPr>
+                </pic:pic>
+              </a:graphicData>
+            </a:graphic>
+          </wp:inline>
+        </w:drawing>
+      </w:r>
+    </w:p>
+    <w:p>
+      <w:pPr>
+        <w:ind w:firstLine="720"/>
+        <w:jc w:val="center"/>
+      </w:pPr>
+      <w:r>
+        <w:rPr>
+          <w:sz w:val="20"/>
+        </w:rPr>
+        <w:t>Figure 2: Sta</w:t>
+      </w:r>
+      <w:r>
+        <w:rPr>
+          <w:sz w:val="20"/>
+        </w:rPr>
+        <w:t>ti</w:t>
+      </w:r>
+      <w:r>
+        <w:rPr>
+          <w:sz w:val="20"/>
+        </w:rPr>
+        <w:t>sti</w:t>
+      </w:r>
+      <w:r>
+        <w:rPr>
+          <w:sz w:val="20"/>
+        </w:rPr>
+        <w:t>cs of Mahabharat</w:t>
+      </w:r>
+      <w:r>
+        <w:rPr>
+          <w:sz w:val="20"/>
+        </w:rPr>
+        <w:t>a</w:t>
+      </w:r>
+    </w:p>
+    <w:p>
+      <w:r>
+        <w:tab/>
+      </w:r>
+      <w:r>
+        <w:t xml:space="preserve">This corpus of data, of about 29100 </w:t>
+      </w:r>
+      <w:r>
+        <w:t>English</w:t>
+      </w:r>
+      <w:r>
+        <w:t xml:space="preserve"> </w:t>
+      </w:r>
+      <w:r>
+        <w:t>words will be fed as input to the model to create word vectors using word2vec (</w:t>
+      </w:r>
+      <w:hyperlink r:id="rId37" w:history="1">
+        <w:r>
+          <w:rPr>
+            <w:rStyle w:val="Hyperlink"/>
+          </w:rPr>
+          <w:t>Ref[3]</w:t>
+        </w:r>
+      </w:hyperlink>
+      <w:r>
+        <w:rPr>
+          <w:rFonts w:ascii="Arial" w:hAnsi="Arial" w:cs="Arial"/>
+          <w:color w:val="252525"/>
+          <w:sz w:val="21"/>
+          <w:szCs w:val="21"/>
+          <w:shd w:val="clear" w:color="auto" w:fill="FFFFFF"/>
+        </w:rPr>
+        <w:t>)</w:t>
+      </w:r>
+      <w:r>
+        <w:t>, and with the help of NLTK, we would analyze semantic similarities between characters.</w:t>
+      </w:r>
+      <w:r>
+        <w:t xml:space="preserve"> </w:t>
+      </w:r>
+      <w:r>
+        <w:t xml:space="preserve">Below is a small </w:t>
+      </w:r>
+      <w:r>
+        <w:t>snippet</w:t>
+      </w:r>
+      <w:r>
+        <w:t xml:space="preserve"> from the first book of Mahabharata (One of eighteen)</w:t>
+      </w:r>
+      <w:r>
+        <w:t>.</w:t>
+      </w:r>
+    </w:p>
+    <w:p>
+      <w:pPr>
+        <w:spacing w:after="0" w:line="240" w:lineRule="auto"/>
+        <w:ind w:firstLine="720"/>
+        <w:rPr>
+          <w:rFonts w:ascii="Courier New" w:eastAsia="Times New Roman" w:hAnsi="Courier New" w:cs="Courier New"/>
+          <w:color w:val="000000"/>
+          <w:sz w:val="20"/>
+          <w:szCs w:val="21"/>
+        </w:rPr>
+      </w:pPr>
+      <w:r>
+        <w:rPr>
+          <w:rFonts w:ascii="Courier New" w:eastAsia="Times New Roman" w:hAnsi="Courier New" w:cs="Courier New"/>
+          <w:color w:val="000000"/>
+          <w:sz w:val="20"/>
+          <w:szCs w:val="21"/>
+        </w:rPr>
+        <w:t xml:space="preserve">According to the historical records of this earth, there once lived a King named Maharaja Shantanu, the son of Pratipa, who took his birth in the solar dynasty and was considered naradeva, the manifest representative of the </w:t>
+      </w:r>
+      <w:r>
+        <w:rPr>
+          <w:rFonts w:ascii="Courier New" w:eastAsia="Times New Roman" w:hAnsi="Courier New" w:cs="Courier New"/>
+          <w:color w:val="000000"/>
+          <w:sz w:val="20"/>
+          <w:szCs w:val="21"/>
+        </w:rPr>
+        <w:lastRenderedPageBreak/>
+        <w:t>Supreme Lord on earth. His fame and rule extended to all parts of the world. The qualities of self-control, liberality, forgiveness, intelligence, modesty, patience and power always resided this exalted emperor. His neck was marked with three lines like a conchshell, and his shoulders were broad. In prowess He resembled a maddened elephant. Above all these qualities, he was a devoted servant of Lord Vishnu, and therefore he was given the title, "King of kings".</w:t>
+      </w:r>
+    </w:p>
+    <w:p>
+      <w:pPr>
+        <w:spacing w:after="0" w:line="240" w:lineRule="auto"/>
+        <w:rPr>
+          <w:rFonts w:ascii="Courier New" w:eastAsia="Times New Roman" w:hAnsi="Courier New" w:cs="Courier New"/>
+          <w:color w:val="000000"/>
+          <w:sz w:val="20"/>
+          <w:szCs w:val="21"/>
+        </w:rPr>
+      </w:pPr>
+      <w:r>
+        <w:rPr>
+          <w:rFonts w:ascii="Courier New" w:eastAsia="Times New Roman" w:hAnsi="Courier New" w:cs="Courier New"/>
+          <w:color w:val="000000"/>
+          <w:sz w:val="20"/>
+          <w:szCs w:val="21"/>
+        </w:rPr>
+        <w:t>Once when Maharaja Shantanu, that bull among men, was wandering in the forest, he came upon a place frequented by the Siddhas and Charanas (a class of heavenly demigods). There he saw an angelic woman who appeared like the goddess of fortune herself. In truth, she was the personification of the river Ganges. She was glancing at the monarch with her youthful longing eyes, and Maharaja Shantanu became attracted to her. He then approached her inquiring, "O beautiful woman, are you from the race of the Gandharvas, Apsaras, Yakshas, Nagas or the human race? As yet I have no queen, and your birth appears divine. Whatever your origin, O celestial beauty, I request you to become my wife."</w:t>
+      </w:r>
+    </w:p>
+    <w:p/>
+    <w:p>
+      <w:r>
+        <w:rPr>
+          <w:b/>
+          <w:i/>
+        </w:rPr>
+        <w:t>Algorithms and Techniques</w:t>
+      </w:r>
+    </w:p>
+    <w:p>
+      <w:r>
+        <w:t>As described above the corpus of words will be used as an input to create word vectors (</w:t>
+      </w:r>
+      <w:hyperlink r:id="rId38" w:history="1">
+        <w:r>
+          <w:rPr>
+            <w:rStyle w:val="Hyperlink"/>
+          </w:rPr>
+          <w:t>Ref[4]</w:t>
+        </w:r>
+      </w:hyperlink>
+      <w:r>
+        <w:t>) using word2vec, with the help of t-SNE (</w:t>
+      </w:r>
+      <w:hyperlink r:id="rId39" w:history="1">
+        <w:r>
+          <w:rPr>
+            <w:rStyle w:val="Hyperlink"/>
+          </w:rPr>
+          <w:t>Ref[5]</w:t>
+        </w:r>
+      </w:hyperlink>
+      <w:r>
+        <w:t>)</w:t>
+      </w:r>
+      <w:r>
+        <w:t>,</w:t>
+      </w:r>
+      <w:r>
+        <w:t xml:space="preserve"> reduce the dimensions of the word vectors and finally use cosine similarity to analyze semantic similarities, i.e. to answer relationship questions based on the learning. The end solution of this project will be to analyze relationships and logics in the dataset.</w:t>
+      </w:r>
+    </w:p>
+    <w:p>
+      <w:r>
+        <w:t>Skeleton of the approach will be,</w:t>
+      </w:r>
+    </w:p>
+    <w:p>
+      <w:pPr>
+        <w:pStyle w:val="ListParagraph"/>
+        <w:numPr>
+          <w:ilvl w:val="0"/>
+          <w:numId w:val="1"/>
+        </w:numPr>
+      </w:pPr>
+      <w:r>
+        <w:t>Create a dataset by converting corpus into sentences in turn into a bag of words.</w:t>
+      </w:r>
+    </w:p>
+    <w:p>
+      <w:pPr>
+        <w:pStyle w:val="ListParagraph"/>
+        <w:numPr>
+          <w:ilvl w:val="0"/>
+          <w:numId w:val="1"/>
+        </w:numPr>
+      </w:pPr>
+      <w:r>
+        <w:t>Improve the dataset by removing the words and symbols that does not have meanings.</w:t>
+      </w:r>
+    </w:p>
+    <w:p>
+      <w:pPr>
+        <w:pStyle w:val="ListParagraph"/>
+        <w:numPr>
+          <w:ilvl w:val="0"/>
+          <w:numId w:val="1"/>
+        </w:numPr>
+      </w:pPr>
+      <w:r>
+        <w:t>Build model by training word2vec and build a vocabulary.</w:t>
+      </w:r>
+    </w:p>
+    <w:p>
+      <w:pPr>
+        <w:pStyle w:val="ListParagraph"/>
+        <w:numPr>
+          <w:ilvl w:val="0"/>
+          <w:numId w:val="1"/>
+        </w:numPr>
+      </w:pPr>
+      <w:r>
+        <w:t>The trained word vectors will be in a high dimension, example more than 200 dimension.</w:t>
+      </w:r>
+      <w:r>
+        <w:t xml:space="preserve"> </w:t>
+      </w:r>
+      <w:r>
+        <w:t xml:space="preserve">Using </w:t>
+      </w:r>
+      <w:r>
+        <w:t>t-distributed stochastic neighbor embedding</w:t>
+      </w:r>
+      <w:r>
+        <w:t xml:space="preserve"> or t-SNE to reduce this higher dimension to a feasible, analyzable dimension size. Train the above dimensionality reduction algorithms to create a lower dimension dataset. Plot and analyze it for semantics.</w:t>
+      </w:r>
+    </w:p>
+    <w:p>
+      <w:pPr>
+        <w:pStyle w:val="ListParagraph"/>
+        <w:numPr>
+          <w:ilvl w:val="0"/>
+          <w:numId w:val="1"/>
+        </w:numPr>
+      </w:pPr>
+      <w:r>
+        <w:t>For further analysis and to answer the problem statement, cosine similarity</w:t>
+      </w:r>
+      <w:r>
+        <w:t xml:space="preserve"> is used</w:t>
+      </w:r>
+      <w:r>
+        <w:t xml:space="preserve"> to assess similarities between 2 word vectors, to answer similarity questions on the 3</w:t>
+      </w:r>
+      <w:r>
+        <w:rPr>
+          <w:vertAlign w:val="superscript"/>
+        </w:rPr>
+        <w:t>rd</w:t>
+      </w:r>
+      <w:r>
+        <w:t xml:space="preserve"> word vector.</w:t>
+      </w:r>
+    </w:p>
+    <w:p>
+      <w:pPr>
+        <w:pStyle w:val="ListParagraph"/>
+        <w:numPr>
+          <w:ilvl w:val="0"/>
+          <w:numId w:val="1"/>
+        </w:numPr>
+      </w:pPr>
+      <w:r>
+        <w:t>Calculate accuracy.</w:t>
+      </w:r>
+    </w:p>
+    <w:p>
+      <w:pPr>
+        <w:pStyle w:val="ListParagraph"/>
+      </w:pPr>
+    </w:p>
+    <w:p>
+      <w:r>
+        <w:rPr>
+          <w:b/>
+          <w:i/>
+        </w:rPr>
+        <w:t>Benchmark</w:t>
+      </w:r>
+    </w:p>
+    <w:p>
+      <w:pPr>
+        <w:ind w:firstLine="720"/>
+      </w:pPr>
+      <w:r>
+        <w:t xml:space="preserve">The problem which is being solved can only benchmarked based on the real info based on the book. As described in an example in Problem Statement, </w:t>
+      </w:r>
+      <w:r>
+        <w:t>Arjuna was the son of Indra- the king of celestials and Krishna was son of Vasudeva. If an input is given as Arj</w:t>
+      </w:r>
+      <w:r>
+        <w:t>una, Indra and Krishna</w:t>
+      </w:r>
+      <w:r>
+        <w:t xml:space="preserve">, system should be capable to provide an answer as Vasudeva, based on the </w:t>
+      </w:r>
+      <w:r>
+        <w:t xml:space="preserve">father son relation </w:t>
+      </w:r>
+      <w:r>
+        <w:t>knowledge learnt using NLP. This result can only be objectively compared with the real facts.</w:t>
+      </w:r>
+    </w:p>
+    <w:p>
+      <w:pPr>
+        <w:ind w:firstLine="720"/>
+      </w:pPr>
+      <w:r>
+        <w:t xml:space="preserve">The real facts about the data set already </w:t>
+      </w:r>
+      <w:r>
+        <w:t>ex</w:t>
+      </w:r>
+      <w:r>
+        <w:t xml:space="preserve">ists and </w:t>
+      </w:r>
+      <w:r>
+        <w:t>to benchmark the model I have compiled 144 unique</w:t>
+      </w:r>
+      <w:r>
+        <w:t xml:space="preserve"> relationship facts</w:t>
+      </w:r>
+      <w:r>
+        <w:t>, such as father-son, mother-son, siblings and spouse</w:t>
+      </w:r>
+      <w:r>
+        <w:t>.</w:t>
+      </w:r>
+      <w:r>
+        <w:t xml:space="preserve"> </w:t>
+      </w:r>
+      <w:r>
+        <w:t>These 144 unique relationships are used in different combinations to generate 1551 relations. For example,</w:t>
+      </w:r>
+    </w:p>
+    <w:p>
+      <w:pPr>
+        <w:pStyle w:val="ListParagraph"/>
+        <w:numPr>
+          <w:ilvl w:val="0"/>
+          <w:numId w:val="3"/>
+        </w:numPr>
+      </w:pPr>
+      <w:r>
+        <w:lastRenderedPageBreak/>
+        <w:t>Finding S</w:t>
+      </w:r>
+      <w:r>
+        <w:t>on given</w:t>
+      </w:r>
+      <w:r>
+        <w:t xml:space="preserve"> F</w:t>
+      </w:r>
+      <w:r>
+        <w:t>ather</w:t>
+      </w:r>
+      <w:r>
+        <w:t>, based on an example Son-F</w:t>
+      </w:r>
+      <w:r>
+        <w:t>ather relationship</w:t>
+      </w:r>
+    </w:p>
+    <w:p>
+      <w:pPr>
+        <w:pStyle w:val="ListParagraph"/>
+        <w:numPr>
+          <w:ilvl w:val="0"/>
+          <w:numId w:val="3"/>
+        </w:numPr>
+      </w:pPr>
+      <w:r>
+        <w:t xml:space="preserve">Finding </w:t>
+      </w:r>
+      <w:r>
+        <w:t>F</w:t>
+      </w:r>
+      <w:r>
+        <w:t>ath</w:t>
+      </w:r>
+      <w:r>
+        <w:t>e</w:t>
+      </w:r>
+      <w:r>
+        <w:t>r</w:t>
+      </w:r>
+      <w:r>
+        <w:t xml:space="preserve"> given </w:t>
+      </w:r>
+      <w:r>
+        <w:t>Son, based on an example F</w:t>
+      </w:r>
+      <w:r>
+        <w:t>ather</w:t>
+      </w:r>
+      <w:r>
+        <w:t>-Son</w:t>
+      </w:r>
+      <w:r>
+        <w:t xml:space="preserve"> relationship</w:t>
+      </w:r>
+    </w:p>
+    <w:p>
+      <w:pPr>
+        <w:pStyle w:val="ListParagraph"/>
+        <w:numPr>
+          <w:ilvl w:val="0"/>
+          <w:numId w:val="3"/>
+        </w:numPr>
+      </w:pPr>
+      <w:r>
+        <w:t>Finding Son given M</w:t>
+      </w:r>
+      <w:r>
+        <w:t>other</w:t>
+      </w:r>
+      <w:r>
+        <w:t>, based on an example Son-M</w:t>
+      </w:r>
+      <w:r>
+        <w:t>other relationship</w:t>
+      </w:r>
+    </w:p>
+    <w:p>
+      <w:pPr>
+        <w:pStyle w:val="ListParagraph"/>
+        <w:numPr>
+          <w:ilvl w:val="0"/>
+          <w:numId w:val="3"/>
+        </w:numPr>
+      </w:pPr>
+      <w:r>
+        <w:t xml:space="preserve">Finding </w:t>
+      </w:r>
+      <w:r>
+        <w:t>Mother</w:t>
+      </w:r>
+      <w:r>
+        <w:t xml:space="preserve"> given </w:t>
+      </w:r>
+      <w:r>
+        <w:t>Son, based on an example Mother-Son relationship</w:t>
+      </w:r>
+    </w:p>
+    <w:p>
+      <w:pPr>
+        <w:pStyle w:val="ListParagraph"/>
+        <w:numPr>
+          <w:ilvl w:val="0"/>
+          <w:numId w:val="3"/>
+        </w:numPr>
+      </w:pPr>
+      <w:r>
+        <w:t>Finding Husband given Wife</w:t>
+      </w:r>
+      <w:r>
+        <w:t>, based on</w:t>
+      </w:r>
+      <w:r>
+        <w:t xml:space="preserve"> an</w:t>
+      </w:r>
+      <w:r>
+        <w:t xml:space="preserve"> example Husband-Wife relationship</w:t>
+      </w:r>
+    </w:p>
+    <w:p>
+      <w:pPr>
+        <w:pStyle w:val="ListParagraph"/>
+        <w:numPr>
+          <w:ilvl w:val="0"/>
+          <w:numId w:val="3"/>
+        </w:numPr>
+      </w:pPr>
+      <w:r>
+        <w:t xml:space="preserve">Finding </w:t>
+      </w:r>
+      <w:r>
+        <w:t xml:space="preserve">Wife </w:t>
+      </w:r>
+      <w:r>
+        <w:t>given Husband</w:t>
+      </w:r>
+      <w:r>
+        <w:t xml:space="preserve">, based on </w:t>
+      </w:r>
+      <w:r>
+        <w:t xml:space="preserve">an </w:t>
+      </w:r>
+      <w:r>
+        <w:t>example Wife-</w:t>
+      </w:r>
+      <w:r>
+        <w:t xml:space="preserve"> Husband </w:t>
+      </w:r>
+      <w:r>
+        <w:t>relationship</w:t>
+      </w:r>
+    </w:p>
+    <w:p>
+      <w:pPr>
+        <w:pStyle w:val="ListParagraph"/>
+        <w:numPr>
+          <w:ilvl w:val="0"/>
+          <w:numId w:val="3"/>
+        </w:numPr>
+      </w:pPr>
+      <w:r>
+        <w:t>Finding</w:t>
+      </w:r>
+      <w:r>
+        <w:t xml:space="preserve"> Sibling</w:t>
+      </w:r>
+      <w:r>
+        <w:t xml:space="preserve">, based on </w:t>
+      </w:r>
+      <w:r>
+        <w:t>a Sibling example.</w:t>
+      </w:r>
+    </w:p>
+    <w:p>
+      <w:r>
+        <w:t>Below is a set of</w:t>
+      </w:r>
+      <w:r>
+        <w:t xml:space="preserve"> a few real data used to benchmark the model.</w:t>
+      </w:r>
+    </w:p>
+    <w:p>
+      <w:pPr>
+        <w:spacing w:after="0" w:line="240" w:lineRule="auto"/>
+        <w:rPr>
+          <w:rFonts w:ascii="Courier New" w:eastAsia="Times New Roman" w:hAnsi="Courier New" w:cs="Courier New"/>
+          <w:color w:val="000000"/>
+          <w:sz w:val="20"/>
+          <w:szCs w:val="21"/>
+        </w:rPr>
+      </w:pPr>
+      <w:r>
+        <w:rPr>
+          <w:rFonts w:ascii="Courier New" w:eastAsia="Times New Roman" w:hAnsi="Courier New" w:cs="Courier New"/>
+          <w:color w:val="000000"/>
+          <w:sz w:val="20"/>
+          <w:szCs w:val="21"/>
+        </w:rPr>
+        <w:t>D</w:t>
+      </w:r>
+      <w:r>
+        <w:rPr>
+          <w:rFonts w:ascii="Courier New" w:eastAsia="Times New Roman" w:hAnsi="Courier New" w:cs="Courier New"/>
+          <w:color w:val="000000"/>
+          <w:sz w:val="20"/>
+          <w:szCs w:val="21"/>
+        </w:rPr>
+        <w:t xml:space="preserve">hritarastra is related to Pandu, </w:t>
+      </w:r>
+      <w:r>
+        <w:rPr>
+          <w:rFonts w:ascii="Courier New" w:eastAsia="Times New Roman" w:hAnsi="Courier New" w:cs="Courier New"/>
+          <w:color w:val="000000"/>
+          <w:sz w:val="20"/>
+          <w:szCs w:val="21"/>
+        </w:rPr>
+        <w:t xml:space="preserve">as </w:t>
+      </w:r>
+      <w:r>
+        <w:rPr>
+          <w:rFonts w:ascii="Courier New" w:eastAsia="Times New Roman" w:hAnsi="Courier New" w:cs="Courier New"/>
+          <w:color w:val="000000"/>
+          <w:sz w:val="20"/>
+          <w:szCs w:val="21"/>
+        </w:rPr>
+        <w:t xml:space="preserve">Sahadeva </w:t>
+      </w:r>
+      <w:r>
+        <w:rPr>
+          <w:rFonts w:ascii="Courier New" w:eastAsia="Times New Roman" w:hAnsi="Courier New" w:cs="Courier New"/>
+          <w:color w:val="000000"/>
+          <w:sz w:val="20"/>
+          <w:szCs w:val="21"/>
+        </w:rPr>
+        <w:t>is related to Nakula</w:t>
+      </w:r>
+    </w:p>
+    <w:p>
+      <w:pPr>
+        <w:spacing w:after="0" w:line="240" w:lineRule="auto"/>
+        <w:rPr>
+          <w:rFonts w:ascii="Courier New" w:eastAsia="Times New Roman" w:hAnsi="Courier New" w:cs="Courier New"/>
+          <w:color w:val="000000"/>
+          <w:sz w:val="20"/>
+          <w:szCs w:val="21"/>
+        </w:rPr>
+      </w:pPr>
+      <w:r>
+        <w:rPr>
+          <w:rFonts w:ascii="Courier New" w:eastAsia="Times New Roman" w:hAnsi="Courier New" w:cs="Courier New"/>
+          <w:color w:val="000000"/>
+          <w:sz w:val="20"/>
+          <w:szCs w:val="21"/>
+        </w:rPr>
+        <w:t xml:space="preserve">Bhima is related to Arjuna, as </w:t>
+      </w:r>
+      <w:r>
+        <w:rPr>
+          <w:rFonts w:ascii="Courier New" w:eastAsia="Times New Roman" w:hAnsi="Courier New" w:cs="Courier New"/>
+          <w:color w:val="000000"/>
+          <w:sz w:val="20"/>
+          <w:szCs w:val="21"/>
+        </w:rPr>
+        <w:t xml:space="preserve">Ambalika </w:t>
+      </w:r>
+      <w:r>
+        <w:rPr>
+          <w:rFonts w:ascii="Courier New" w:eastAsia="Times New Roman" w:hAnsi="Courier New" w:cs="Courier New"/>
+          <w:color w:val="000000"/>
+          <w:sz w:val="20"/>
+          <w:szCs w:val="21"/>
+        </w:rPr>
+        <w:t>is related to Ambika</w:t>
+      </w:r>
+    </w:p>
+    <w:p>
+      <w:pPr>
+        <w:spacing w:after="0" w:line="240" w:lineRule="auto"/>
+        <w:rPr>
+          <w:rFonts w:ascii="Courier New" w:eastAsia="Times New Roman" w:hAnsi="Courier New" w:cs="Courier New"/>
+          <w:color w:val="000000"/>
+          <w:sz w:val="20"/>
+          <w:szCs w:val="21"/>
+        </w:rPr>
+      </w:pPr>
+      <w:r>
+        <w:rPr>
+          <w:rFonts w:ascii="Courier New" w:eastAsia="Times New Roman" w:hAnsi="Courier New" w:cs="Courier New"/>
+          <w:color w:val="000000"/>
+          <w:sz w:val="20"/>
+          <w:szCs w:val="21"/>
+        </w:rPr>
+        <w:t xml:space="preserve">Pandu is related to Kunti, as </w:t>
+      </w:r>
+      <w:r>
+        <w:rPr>
+          <w:rFonts w:ascii="Courier New" w:eastAsia="Times New Roman" w:hAnsi="Courier New" w:cs="Courier New"/>
+          <w:color w:val="000000"/>
+          <w:sz w:val="20"/>
+          <w:szCs w:val="21"/>
+        </w:rPr>
+        <w:t xml:space="preserve">Dhritarashtra </w:t>
+      </w:r>
+      <w:r>
+        <w:rPr>
+          <w:rFonts w:ascii="Courier New" w:eastAsia="Times New Roman" w:hAnsi="Courier New" w:cs="Courier New"/>
+          <w:color w:val="000000"/>
+          <w:sz w:val="20"/>
+          <w:szCs w:val="21"/>
+        </w:rPr>
+        <w:t>is related to Gandhari</w:t>
+      </w:r>
+    </w:p>
+    <w:p>
+      <w:pPr>
+        <w:spacing w:after="0" w:line="240" w:lineRule="auto"/>
+        <w:rPr>
+          <w:rFonts w:ascii="Courier New" w:eastAsia="Times New Roman" w:hAnsi="Courier New" w:cs="Courier New"/>
+          <w:color w:val="000000"/>
+          <w:sz w:val="20"/>
+          <w:szCs w:val="21"/>
+        </w:rPr>
+      </w:pPr>
+      <w:r>
+        <w:rPr>
+          <w:rFonts w:ascii="Courier New" w:eastAsia="Times New Roman" w:hAnsi="Courier New" w:cs="Courier New"/>
+          <w:color w:val="000000"/>
+          <w:sz w:val="20"/>
+          <w:szCs w:val="21"/>
+        </w:rPr>
+        <w:t xml:space="preserve">Bhima is related to Draupadi, as </w:t>
+      </w:r>
+      <w:r>
+        <w:rPr>
+          <w:rFonts w:ascii="Courier New" w:eastAsia="Times New Roman" w:hAnsi="Courier New" w:cs="Courier New"/>
+          <w:color w:val="000000"/>
+          <w:sz w:val="20"/>
+          <w:szCs w:val="21"/>
+        </w:rPr>
+        <w:t xml:space="preserve">Arjuna </w:t>
+      </w:r>
+      <w:r>
+        <w:rPr>
+          <w:rFonts w:ascii="Courier New" w:eastAsia="Times New Roman" w:hAnsi="Courier New" w:cs="Courier New"/>
+          <w:color w:val="000000"/>
+          <w:sz w:val="20"/>
+          <w:szCs w:val="21"/>
+        </w:rPr>
+        <w:t>is related to Chitrangada</w:t>
+      </w:r>
+    </w:p>
+    <w:p>
+      <w:pPr>
+        <w:spacing w:after="0" w:line="240" w:lineRule="auto"/>
+        <w:rPr>
+          <w:rFonts w:ascii="Courier New" w:eastAsia="Times New Roman" w:hAnsi="Courier New" w:cs="Courier New"/>
+          <w:color w:val="000000"/>
+          <w:sz w:val="20"/>
+          <w:szCs w:val="21"/>
+        </w:rPr>
+      </w:pPr>
+      <w:r>
+        <w:rPr>
+          <w:rFonts w:ascii="Courier New" w:eastAsia="Times New Roman" w:hAnsi="Courier New" w:cs="Courier New"/>
+          <w:color w:val="000000"/>
+          <w:sz w:val="20"/>
+          <w:szCs w:val="21"/>
+        </w:rPr>
+        <w:t xml:space="preserve">Karna is related to Kunti, as </w:t>
+      </w:r>
+      <w:r>
+        <w:rPr>
+          <w:rFonts w:ascii="Courier New" w:eastAsia="Times New Roman" w:hAnsi="Courier New" w:cs="Courier New"/>
+          <w:color w:val="000000"/>
+          <w:sz w:val="20"/>
+          <w:szCs w:val="21"/>
+        </w:rPr>
+        <w:t xml:space="preserve">Duryodhana </w:t>
+      </w:r>
+      <w:r>
+        <w:rPr>
+          <w:rFonts w:ascii="Courier New" w:eastAsia="Times New Roman" w:hAnsi="Courier New" w:cs="Courier New"/>
+          <w:color w:val="000000"/>
+          <w:sz w:val="20"/>
+          <w:szCs w:val="21"/>
+        </w:rPr>
+        <w:t>is related to Gandhari</w:t>
+      </w:r>
+    </w:p>
+    <w:p>
+      <w:pPr>
+        <w:spacing w:after="0"/>
+        <w:rPr>
+          <w:rFonts w:ascii="Courier New" w:eastAsia="Times New Roman" w:hAnsi="Courier New" w:cs="Courier New"/>
+          <w:color w:val="000000"/>
+          <w:sz w:val="20"/>
+          <w:szCs w:val="21"/>
+        </w:rPr>
+      </w:pPr>
+      <w:r>
+        <w:rPr>
+          <w:rFonts w:ascii="Courier New" w:eastAsia="Times New Roman" w:hAnsi="Courier New" w:cs="Courier New"/>
+          <w:color w:val="000000"/>
+          <w:sz w:val="20"/>
+          <w:szCs w:val="21"/>
+        </w:rPr>
+        <w:t>.</w:t>
+      </w:r>
+    </w:p>
+    <w:p>
+      <w:pPr>
+        <w:spacing w:after="0"/>
+        <w:rPr>
+          <w:rFonts w:ascii="Courier New" w:eastAsia="Times New Roman" w:hAnsi="Courier New" w:cs="Courier New"/>
+          <w:color w:val="000000"/>
+          <w:sz w:val="20"/>
+          <w:szCs w:val="21"/>
+        </w:rPr>
+      </w:pPr>
+      <w:r>
+        <w:rPr>
+          <w:rFonts w:ascii="Courier New" w:eastAsia="Times New Roman" w:hAnsi="Courier New" w:cs="Courier New"/>
+          <w:color w:val="000000"/>
+          <w:sz w:val="20"/>
+          <w:szCs w:val="21"/>
+        </w:rPr>
+        <w:t>.</w:t>
+      </w:r>
+    </w:p>
+    <w:p>
+      <w:pPr>
+        <w:ind w:firstLine="720"/>
+      </w:pPr>
+      <w:r>
+        <w:tab/>
+      </w:r>
+      <w:r>
+        <w:t xml:space="preserve">As Mahabharata dataset is an </w:t>
+      </w:r>
+      <w:r>
+        <w:t>Indian</w:t>
+      </w:r>
+      <w:r>
+        <w:t xml:space="preserve"> </w:t>
+      </w:r>
+      <w:r>
+        <w:t>ancient</w:t>
+      </w:r>
+      <w:r>
+        <w:t xml:space="preserve"> Sanskrit script, which has been literally translated to </w:t>
+      </w:r>
+      <w:r>
+        <w:t>English</w:t>
+      </w:r>
+      <w:r>
+        <w:t xml:space="preserve"> and most of the words in this dataset does not exist in </w:t>
+      </w:r>
+      <w:r>
+        <w:t>English</w:t>
+      </w:r>
+      <w:r>
+        <w:t xml:space="preserve"> dictionary makes it extremely </w:t>
+      </w:r>
+      <w:r>
+        <w:t>complex</w:t>
+      </w:r>
+      <w:r>
+        <w:t xml:space="preserve"> for word2vec and t-SNE to find relationships, I am not expecting more than 20% accuracy in relationship questions.</w:t>
+      </w:r>
+    </w:p>
+    <w:p>
+      <w:pPr>
+        <w:spacing w:after="0"/>
+        <w:rPr>
+          <w:rFonts w:ascii="Courier New" w:eastAsia="Times New Roman" w:hAnsi="Courier New" w:cs="Courier New"/>
+          <w:color w:val="000000"/>
+          <w:sz w:val="20"/>
+          <w:szCs w:val="21"/>
+        </w:rPr>
+      </w:pPr>
+    </w:p>
+    <w:p>
+      <w:pPr>
+        <w:spacing w:after="0"/>
+        <w:rPr>
+          <w:rFonts w:ascii="Courier New" w:eastAsia="Times New Roman" w:hAnsi="Courier New" w:cs="Courier New"/>
+          <w:color w:val="000000"/>
+          <w:sz w:val="20"/>
+          <w:szCs w:val="21"/>
+        </w:rPr>
+      </w:pPr>
+    </w:p>
+    <w:p>
+      <w:pPr>
+        <w:jc w:val="center"/>
+      </w:pPr>
+      <w:r>
+        <w:rPr>
+          <w:b/>
+          <w:sz w:val="28"/>
+        </w:rPr>
+        <w:t>Methodology</w:t>
+      </w:r>
+    </w:p>
+    <w:p>
+      <w:r>
+        <w:rPr>
+          <w:b/>
+          <w:i/>
+        </w:rPr>
+        <w:t>Data Preprocessing</w:t>
+      </w:r>
+    </w:p>
+    <w:p>
+      <w:r>
+        <w:tab/>
+      </w:r>
+      <w:r>
+        <w:t>Initial part of the d</w:t>
+      </w:r>
+      <w:r>
+        <w:t xml:space="preserve">ata preprocessing is done by removing all the </w:t>
+      </w:r>
+      <w:r>
+        <w:rPr>
+          <w:i/>
+        </w:rPr>
+        <w:t>Stop words</w:t>
+      </w:r>
+      <w:r>
+        <w:t xml:space="preserve"> from the corpus. Stop words are </w:t>
+      </w:r>
+      <w:r>
+        <w:t>extremely common words</w:t>
+      </w:r>
+      <w:r>
+        <w:t xml:space="preserve">, such as </w:t>
+      </w:r>
+      <w:r>
+        <w:t>the</w:t>
+      </w:r>
+      <w:r>
+        <w:t>,</w:t>
+      </w:r>
+      <w:r>
+        <w:t xml:space="preserve"> at</w:t>
+      </w:r>
+      <w:r>
+        <w:t>,</w:t>
+      </w:r>
+      <w:r>
+        <w:t xml:space="preserve"> a</w:t>
+      </w:r>
+      <w:r>
+        <w:t>,</w:t>
+      </w:r>
+      <w:r>
+        <w:t xml:space="preserve"> an</w:t>
+      </w:r>
+      <w:r>
+        <w:t>;</w:t>
+      </w:r>
+      <w:r>
+        <w:t xml:space="preserve"> which would appear to be of little value</w:t>
+      </w:r>
+      <w:r>
+        <w:t xml:space="preserve"> to the meaning of the sentence, so that </w:t>
+      </w:r>
+      <w:r>
+        <w:t>we can focus on the important words instead.</w:t>
+      </w:r>
+    </w:p>
+    <w:p>
+      <w:pPr>
+        <w:ind w:firstLine="720"/>
+      </w:pPr>
+      <w:r>
+        <w:t xml:space="preserve"> For example, consider the first sentence from first book of Mahabharata,</w:t>
+      </w:r>
+    </w:p>
+    <w:p>
+      <w:pPr>
+        <w:rPr>
+          <w:rFonts w:ascii="Courier New" w:eastAsia="Times New Roman" w:hAnsi="Courier New" w:cs="Courier New"/>
+          <w:color w:val="000000"/>
+          <w:sz w:val="20"/>
+          <w:szCs w:val="21"/>
+        </w:rPr>
+      </w:pPr>
+      <w:r>
+        <w:rPr>
+          <w:rFonts w:ascii="Courier New" w:eastAsia="Times New Roman" w:hAnsi="Courier New" w:cs="Courier New"/>
+          <w:color w:val="000000"/>
+          <w:sz w:val="20"/>
+          <w:szCs w:val="21"/>
+        </w:rPr>
+        <w:t>According to the historical records of this earth, there once lived a King named Maharaja Shantanu, the son of Pratipa, who took his birth in the solar dynasty and was considered naradeva, the manifest representative of the Supreme Lord on earth.</w:t>
+      </w:r>
+    </w:p>
+    <w:p>
+      <w:r>
+        <w:rPr>
+          <w:rFonts w:ascii="Courier New" w:eastAsia="Times New Roman" w:hAnsi="Courier New" w:cs="Courier New"/>
+          <w:color w:val="000000"/>
+          <w:sz w:val="20"/>
+          <w:szCs w:val="21"/>
+        </w:rPr>
+        <w:tab/>
+      </w:r>
+      <w:r>
+        <w:t>This</w:t>
+      </w:r>
+      <w:r>
+        <w:t xml:space="preserve"> can be reduced to a sentence as shown below and still carry </w:t>
+      </w:r>
+      <w:r>
+        <w:t>majority</w:t>
+      </w:r>
+      <w:r>
+        <w:t xml:space="preserve"> of the </w:t>
+      </w:r>
+      <w:r>
+        <w:t xml:space="preserve">intended </w:t>
+      </w:r>
+      <w:r>
+        <w:t>meaning.</w:t>
+      </w:r>
+    </w:p>
+    <w:p>
+      <w:pPr>
+        <w:rPr>
+          <w:rFonts w:ascii="Courier New" w:eastAsia="Times New Roman" w:hAnsi="Courier New" w:cs="Courier New"/>
+          <w:color w:val="000000"/>
+          <w:sz w:val="20"/>
+          <w:szCs w:val="21"/>
+        </w:rPr>
+      </w:pPr>
+      <w:r>
+        <w:rPr>
+          <w:rFonts w:ascii="Courier New" w:eastAsia="Times New Roman" w:hAnsi="Courier New" w:cs="Courier New"/>
+          <w:color w:val="000000"/>
+          <w:sz w:val="20"/>
+          <w:szCs w:val="21"/>
+        </w:rPr>
+        <w:t xml:space="preserve"> </w:t>
+      </w:r>
+      <w:r>
+        <w:rPr>
+          <w:rFonts w:ascii="Courier New" w:eastAsia="Times New Roman" w:hAnsi="Courier New" w:cs="Courier New"/>
+          <w:color w:val="000000"/>
+          <w:sz w:val="20"/>
+          <w:szCs w:val="21"/>
+        </w:rPr>
+        <w:t xml:space="preserve">According historical records </w:t>
+      </w:r>
+      <w:r>
+        <w:rPr>
+          <w:rFonts w:ascii="Courier New" w:eastAsia="Times New Roman" w:hAnsi="Courier New" w:cs="Courier New"/>
+          <w:color w:val="000000"/>
+          <w:sz w:val="20"/>
+          <w:szCs w:val="21"/>
+        </w:rPr>
+        <w:t>earth</w:t>
+      </w:r>
+      <w:r>
+        <w:rPr>
+          <w:rFonts w:ascii="Courier New" w:eastAsia="Times New Roman" w:hAnsi="Courier New" w:cs="Courier New"/>
+          <w:color w:val="000000"/>
+          <w:sz w:val="20"/>
+          <w:szCs w:val="21"/>
+        </w:rPr>
+        <w:t xml:space="preserve"> </w:t>
+      </w:r>
+      <w:r>
+        <w:rPr>
+          <w:rFonts w:ascii="Courier New" w:eastAsia="Times New Roman" w:hAnsi="Courier New" w:cs="Courier New"/>
+          <w:color w:val="000000"/>
+          <w:sz w:val="20"/>
+          <w:szCs w:val="21"/>
+        </w:rPr>
+        <w:t xml:space="preserve">lived </w:t>
+      </w:r>
+      <w:r>
+        <w:rPr>
+          <w:rFonts w:ascii="Courier New" w:eastAsia="Times New Roman" w:hAnsi="Courier New" w:cs="Courier New"/>
+          <w:color w:val="000000"/>
+          <w:sz w:val="20"/>
+          <w:szCs w:val="21"/>
+        </w:rPr>
+        <w:t>King named Maharaja Shantanu</w:t>
+      </w:r>
+      <w:r>
+        <w:rPr>
+          <w:rFonts w:ascii="Courier New" w:eastAsia="Times New Roman" w:hAnsi="Courier New" w:cs="Courier New"/>
+          <w:color w:val="000000"/>
+          <w:sz w:val="20"/>
+          <w:szCs w:val="21"/>
+        </w:rPr>
+        <w:t xml:space="preserve"> son Pratipa</w:t>
+      </w:r>
+      <w:r>
+        <w:rPr>
+          <w:rFonts w:ascii="Courier New" w:eastAsia="Times New Roman" w:hAnsi="Courier New" w:cs="Courier New"/>
+          <w:color w:val="000000"/>
+          <w:sz w:val="20"/>
+          <w:szCs w:val="21"/>
+        </w:rPr>
+        <w:t xml:space="preserve"> took birth solar dynasty </w:t>
+      </w:r>
+      <w:r>
+        <w:rPr>
+          <w:rFonts w:ascii="Courier New" w:eastAsia="Times New Roman" w:hAnsi="Courier New" w:cs="Courier New"/>
+          <w:color w:val="000000"/>
+          <w:sz w:val="20"/>
+          <w:szCs w:val="21"/>
+        </w:rPr>
+        <w:t xml:space="preserve">considered naradeva </w:t>
+      </w:r>
+      <w:r>
+        <w:rPr>
+          <w:rFonts w:ascii="Courier New" w:eastAsia="Times New Roman" w:hAnsi="Courier New" w:cs="Courier New"/>
+          <w:color w:val="000000"/>
+          <w:sz w:val="20"/>
+          <w:szCs w:val="21"/>
+        </w:rPr>
+        <w:t>manifest representative Supreme Lord earth.</w:t>
+      </w:r>
+    </w:p>
+    <w:p>
+      <w:r>
+        <w:tab/>
+        <w:t xml:space="preserve">Next part of the preprocessing step is done by </w:t>
+      </w:r>
+      <w:r>
+        <w:rPr>
+          <w:i/>
+        </w:rPr>
+        <w:t>tokenizing</w:t>
+      </w:r>
+      <w:r>
+        <w:t xml:space="preserve"> all the sentences from 18 books into words</w:t>
+      </w:r>
+      <w:r>
+        <w:t xml:space="preserve"> for further word anal</w:t>
+      </w:r>
+      <w:r>
+        <w:t>y</w:t>
+      </w:r>
+      <w:r>
+        <w:t>sis</w:t>
+      </w:r>
+      <w:r>
+        <w:t>. T</w:t>
+      </w:r>
+      <w:r>
+        <w:t xml:space="preserve">okenization is the task of chopping </w:t>
+      </w:r>
+      <w:r>
+        <w:t>sentences</w:t>
+      </w:r>
+      <w:r>
+        <w:t xml:space="preserve"> up</w:t>
+      </w:r>
+      <w:r>
+        <w:t xml:space="preserve"> into pieces, called tokens</w:t>
+      </w:r>
+      <w:r>
+        <w:t xml:space="preserve">, </w:t>
+      </w:r>
+      <w:r>
+        <w:t xml:space="preserve">also </w:t>
+      </w:r>
+      <w:r>
+        <w:t>at the same time throwing away certain characters, such as punctuation.</w:t>
+      </w:r>
+      <w:r>
+        <w:t xml:space="preserve"> Figure 3 shows the</w:t>
+      </w:r>
+      <w:r>
+        <w:t xml:space="preserve"> input and tokenized output of an example sentence.</w:t>
+      </w:r>
+    </w:p>
+    <w:p>
+      <w:r>
+        <w:rPr>
+          <w:noProof/>
+        </w:rPr>
+        <w:lastRenderedPageBreak/>
+        <w:drawing>
+          <wp:inline distT="0" distB="0" distL="0" distR="0" wp14:anchorId="371D31B1" wp14:editId="012F296C">
+            <wp:extent cx="5943600" cy="574040"/>
+            <wp:effectExtent l="0" t="0" r="0" b="0"/>
+            <wp:docPr id="3" name="Picture 3"/>
             <wp:cNvGraphicFramePr>
               <a:graphicFrameLocks xmlns:a="http://schemas.openxmlformats.org/drawingml/2006/main" noChangeAspect="1"/>
             </wp:cNvGraphicFramePr>
@@ -1167,1299 +2536,6 @@
                   <pic:spPr>
                     <a:xfrm>
                       <a:off x="0" y="0"/>
-                      <a:ext cx="5943600" cy="3373755"/>
-                    </a:xfrm>
-                    <a:prstGeom prst="rect">
-                      <a:avLst/>
-                    </a:prstGeom>
-                  </pic:spPr>
-                </pic:pic>
-              </a:graphicData>
-            </a:graphic>
-          </wp:inline>
-        </w:drawing>
-      </w:r>
-    </w:p>
-    <w:p>
-      <w:pPr>
-        <w:jc w:val="center"/>
-      </w:pPr>
-      <w:r>
-        <w:rPr>
-          <w:sz w:val="20"/>
-        </w:rPr>
-        <w:t>Fig</w:t>
-      </w:r>
-      <w:r>
-        <w:rPr>
-          <w:sz w:val="20"/>
-        </w:rPr>
-        <w:t>ure</w:t>
-      </w:r>
-      <w:r>
-        <w:rPr>
-          <w:sz w:val="20"/>
-        </w:rPr>
-        <w:t xml:space="preserve"> 1: </w:t>
-      </w:r>
-      <w:r>
-        <w:rPr>
-          <w:sz w:val="20"/>
-        </w:rPr>
-        <w:t>Title and contents of all 18 books of Mahabharata</w:t>
-      </w:r>
-    </w:p>
-    <w:p/>
-    <w:p>
-      <w:pPr>
-        <w:ind w:firstLine="720"/>
-      </w:pPr>
-      <w:r>
-        <w:t xml:space="preserve">Dataset was obtained from an online library, </w:t>
-      </w:r>
-      <w:hyperlink r:id="rId41" w:history="1">
-        <w:r>
-          <w:rPr>
-            <w:color w:val="0070C0"/>
-          </w:rPr>
-          <w:t>Nitaaiveda</w:t>
-        </w:r>
-      </w:hyperlink>
-      <w:r>
-        <w:t xml:space="preserve">. </w:t>
-      </w:r>
-      <w:r>
-        <w:t xml:space="preserve">Figure 2 indicates </w:t>
-      </w:r>
-      <w:r>
-        <w:t xml:space="preserve">the statistics of </w:t>
-      </w:r>
-      <w:r>
-        <w:t xml:space="preserve">all </w:t>
-      </w:r>
-      <w:r>
-        <w:t>the books</w:t>
-      </w:r>
-      <w:r>
-        <w:t xml:space="preserve"> combined, having approximately 291,000 words in total.</w:t>
-      </w:r>
-    </w:p>
-    <w:p>
-      <w:pPr>
-        <w:ind w:firstLine="720"/>
-        <w:jc w:val="center"/>
-      </w:pPr>
-      <w:r>
-        <w:rPr>
-          <w:noProof/>
-        </w:rPr>
-        <w:drawing>
-          <wp:inline distT="0" distB="0" distL="0" distR="0" wp14:anchorId="50463A97" wp14:editId="31428F3E">
-            <wp:extent cx="2114550" cy="1133475"/>
-            <wp:effectExtent l="0" t="0" r="0" b="9525"/>
-            <wp:docPr id="2" name="Picture 2"/>
-            <wp:cNvGraphicFramePr>
-              <a:graphicFrameLocks xmlns:a="http://schemas.openxmlformats.org/drawingml/2006/main" noChangeAspect="1"/>
-            </wp:cNvGraphicFramePr>
-            <a:graphic xmlns:a="http://schemas.openxmlformats.org/drawingml/2006/main">
-              <a:graphicData uri="http://schemas.openxmlformats.org/drawingml/2006/picture">
-                <pic:pic xmlns:pic="http://schemas.openxmlformats.org/drawingml/2006/picture">
-                  <pic:nvPicPr>
-                    <pic:cNvPr id="1" name=""/>
-                    <pic:cNvPicPr/>
-                  </pic:nvPicPr>
-                  <pic:blipFill>
-                    <a:blip r:embed="rId42"/>
-                    <a:stretch>
-                      <a:fillRect/>
-                    </a:stretch>
-                  </pic:blipFill>
-                  <pic:spPr>
-                    <a:xfrm>
-                      <a:off x="0" y="0"/>
-                      <a:ext cx="2114550" cy="1133475"/>
-                    </a:xfrm>
-                    <a:prstGeom prst="rect">
-                      <a:avLst/>
-                    </a:prstGeom>
-                  </pic:spPr>
-                </pic:pic>
-              </a:graphicData>
-            </a:graphic>
-          </wp:inline>
-        </w:drawing>
-      </w:r>
-    </w:p>
-    <w:p>
-      <w:pPr>
-        <w:ind w:firstLine="720"/>
-        <w:jc w:val="center"/>
-      </w:pPr>
-      <w:r>
-        <w:rPr>
-          <w:sz w:val="20"/>
-        </w:rPr>
-        <w:t>Figure 2: Sta</w:t>
-      </w:r>
-      <w:r>
-        <w:rPr>
-          <w:sz w:val="20"/>
-        </w:rPr>
-        <w:t>ti</w:t>
-      </w:r>
-      <w:r>
-        <w:rPr>
-          <w:sz w:val="20"/>
-        </w:rPr>
-        <w:t>sti</w:t>
-      </w:r>
-      <w:r>
-        <w:rPr>
-          <w:sz w:val="20"/>
-        </w:rPr>
-        <w:t>cs of Mahabharat</w:t>
-      </w:r>
-      <w:r>
-        <w:rPr>
-          <w:sz w:val="20"/>
-        </w:rPr>
-        <w:t>a</w:t>
-      </w:r>
-    </w:p>
-    <w:p>
-      <w:r>
-        <w:tab/>
-      </w:r>
-      <w:r>
-        <w:t xml:space="preserve">This corpus of data, of about 29100 </w:t>
-      </w:r>
-      <w:r>
-        <w:t>English</w:t>
-      </w:r>
-      <w:r>
-        <w:t xml:space="preserve"> </w:t>
-      </w:r>
-      <w:r>
-        <w:t>words will be fed as input to the model to create word vectors using word2vec (</w:t>
-      </w:r>
-      <w:hyperlink r:id="rId43" w:history="1">
-        <w:proofErr w:type="gramStart"/>
-        <w:r>
-          <w:rPr>
-            <w:rStyle w:val="Hyperlink"/>
-          </w:rPr>
-          <w:t>Ref[</w:t>
-        </w:r>
-        <w:proofErr w:type="gramEnd"/>
-        <w:r>
-          <w:rPr>
-            <w:rStyle w:val="Hyperlink"/>
-          </w:rPr>
-          <w:t>3]</w:t>
-        </w:r>
-      </w:hyperlink>
-      <w:r>
-        <w:rPr>
-          <w:rFonts w:ascii="Arial" w:hAnsi="Arial" w:cs="Arial"/>
-          <w:color w:val="252525"/>
-          <w:sz w:val="21"/>
-          <w:szCs w:val="21"/>
-          <w:shd w:val="clear" w:color="auto" w:fill="FFFFFF"/>
-        </w:rPr>
-        <w:t>)</w:t>
-      </w:r>
-      <w:r>
-        <w:t>, and with the help of NLTK, we would analyze semantic similarities between characters.</w:t>
-      </w:r>
-      <w:r>
-        <w:t xml:space="preserve"> </w:t>
-      </w:r>
-      <w:r>
-        <w:t xml:space="preserve">Below is a small </w:t>
-      </w:r>
-      <w:r>
-        <w:t>snippet</w:t>
-      </w:r>
-      <w:r>
-        <w:t xml:space="preserve"> from the first book of Mahabharata (One of eighteen)</w:t>
-      </w:r>
-      <w:r>
-        <w:t>.</w:t>
-      </w:r>
-    </w:p>
-    <w:p>
-      <w:pPr>
-        <w:spacing w:after="0" w:line="240" w:lineRule="auto"/>
-        <w:ind w:firstLine="720"/>
-        <w:rPr>
-          <w:rFonts w:ascii="Courier New" w:eastAsia="Times New Roman" w:hAnsi="Courier New" w:cs="Courier New"/>
-          <w:color w:val="000000"/>
-          <w:sz w:val="20"/>
-          <w:szCs w:val="21"/>
-        </w:rPr>
-      </w:pPr>
-      <w:r>
-        <w:rPr>
-          <w:rFonts w:ascii="Courier New" w:eastAsia="Times New Roman" w:hAnsi="Courier New" w:cs="Courier New"/>
-          <w:color w:val="000000"/>
-          <w:sz w:val="20"/>
-          <w:szCs w:val="21"/>
-        </w:rPr>
-        <w:t xml:space="preserve">According to the historical records of this earth, there once lived a King named Maharaja Shantanu, the son of Pratipa, who took his birth in the solar dynasty and was considered naradeva, the manifest representative of the </w:t>
-      </w:r>
-      <w:r>
-        <w:rPr>
-          <w:rFonts w:ascii="Courier New" w:eastAsia="Times New Roman" w:hAnsi="Courier New" w:cs="Courier New"/>
-          <w:color w:val="000000"/>
-          <w:sz w:val="20"/>
-          <w:szCs w:val="21"/>
-        </w:rPr>
-        <w:lastRenderedPageBreak/>
-        <w:t>Supreme Lord on earth. His fame and rule extended to all parts of the world. The qualities of self-control, liberality, forgiveness, intelligence, modesty, patience and power always resided this exalted emperor. His neck was marked with three lines like a conchshell, and his shoulders were broad. In prowess He resembled a maddened elephant. Above all these qualities, he was a devoted servant of Lord Vishnu, and therefore he was given the title, "King of kings".</w:t>
-      </w:r>
-    </w:p>
-    <w:p>
-      <w:pPr>
-        <w:spacing w:after="0" w:line="240" w:lineRule="auto"/>
-        <w:rPr>
-          <w:rFonts w:ascii="Courier New" w:eastAsia="Times New Roman" w:hAnsi="Courier New" w:cs="Courier New"/>
-          <w:color w:val="000000"/>
-          <w:sz w:val="20"/>
-          <w:szCs w:val="21"/>
-        </w:rPr>
-      </w:pPr>
-      <w:r>
-        <w:rPr>
-          <w:rFonts w:ascii="Courier New" w:eastAsia="Times New Roman" w:hAnsi="Courier New" w:cs="Courier New"/>
-          <w:color w:val="000000"/>
-          <w:sz w:val="20"/>
-          <w:szCs w:val="21"/>
-        </w:rPr>
-        <w:t>Once when Maharaja Shantanu, that bull among men, was wandering in the forest, he came upon a place frequented by the Siddhas and Charanas (a class of heavenly demigods). There he saw an angelic woman who appeared like the goddess of fortune herself. In truth, she was the personification of the river Ganges. She was glancing at the monarch with her youthful longing eyes, and Maharaja Shantanu became attracted to her. He then approached her inquiring, "O beautiful woman, are you from the race of the Gandharvas, Apsaras, Yakshas, Nagas or the human race? As yet I have no queen, and your birth appears divine. Whatever your origin, O celestial beauty, I request you to become my wife."</w:t>
-      </w:r>
-    </w:p>
-    <w:p/>
-    <w:p>
-      <w:r>
-        <w:rPr>
-          <w:b/>
-          <w:i/>
-        </w:rPr>
-        <w:t>Algorithms and Techniques</w:t>
-      </w:r>
-    </w:p>
-    <w:p>
-      <w:r>
-        <w:t>As described above the corpus of words will be used as an input to create word vectors (</w:t>
-      </w:r>
-      <w:hyperlink r:id="rId44" w:history="1">
-        <w:r>
-          <w:rPr>
-            <w:rStyle w:val="Hyperlink"/>
-          </w:rPr>
-          <w:t>Ref[4]</w:t>
-        </w:r>
-      </w:hyperlink>
-      <w:r>
-        <w:t>) using word2vec, with the help of t-SNE (</w:t>
-      </w:r>
-      <w:hyperlink r:id="rId45" w:history="1">
-        <w:r>
-          <w:rPr>
-            <w:rStyle w:val="Hyperlink"/>
-          </w:rPr>
-          <w:t>Ref[5]</w:t>
-        </w:r>
-      </w:hyperlink>
-      <w:r>
-        <w:t>)</w:t>
-      </w:r>
-      <w:r>
-        <w:t>,</w:t>
-      </w:r>
-      <w:r>
-        <w:t xml:space="preserve"> reduce the dimensions of the word vectors and finally use cosine similarity to analyze semantic similarities, i.e. to answer relationship questions based on the learning. The end solution of this project will be to analyze relationships and logics in the dataset.</w:t>
-      </w:r>
-    </w:p>
-    <w:p>
-      <w:r>
-        <w:t>Skeleton of the approach will be,</w:t>
-      </w:r>
-    </w:p>
-    <w:p>
-      <w:pPr>
-        <w:pStyle w:val="ListParagraph"/>
-        <w:numPr>
-          <w:ilvl w:val="0"/>
-          <w:numId w:val="1"/>
-        </w:numPr>
-      </w:pPr>
-      <w:r>
-        <w:t>Create a dataset by converting corpus into sentences in turn into a bag of words.</w:t>
-      </w:r>
-    </w:p>
-    <w:p>
-      <w:pPr>
-        <w:pStyle w:val="ListParagraph"/>
-        <w:numPr>
-          <w:ilvl w:val="0"/>
-          <w:numId w:val="1"/>
-        </w:numPr>
-      </w:pPr>
-      <w:r>
-        <w:t>Improve the dataset by removing the words and symbols that does not have meanings.</w:t>
-      </w:r>
-    </w:p>
-    <w:p>
-      <w:pPr>
-        <w:pStyle w:val="ListParagraph"/>
-        <w:numPr>
-          <w:ilvl w:val="0"/>
-          <w:numId w:val="1"/>
-        </w:numPr>
-      </w:pPr>
-      <w:r>
-        <w:t>Build model by training word2vec and build a vocabulary.</w:t>
-      </w:r>
-    </w:p>
-    <w:p>
-      <w:pPr>
-        <w:pStyle w:val="ListParagraph"/>
-        <w:numPr>
-          <w:ilvl w:val="0"/>
-          <w:numId w:val="1"/>
-        </w:numPr>
-      </w:pPr>
-      <w:r>
-        <w:t>The trained word vectors will be in a high dimension, example more than 200 dimension.</w:t>
-      </w:r>
-      <w:r>
-        <w:t xml:space="preserve"> </w:t>
-      </w:r>
-      <w:r>
-        <w:t xml:space="preserve">Using </w:t>
-      </w:r>
-      <w:r>
-        <w:t>t-distributed stochastic neighbor embedding</w:t>
-      </w:r>
-      <w:r>
-        <w:t xml:space="preserve"> or t-SNE to reduce this higher dimension to a feasible, analyzable dimension size. Train the above dimensionality reduction algorithms to create a lower dimension dataset. Plot and analyze it for semantics.</w:t>
-      </w:r>
-    </w:p>
-    <w:p>
-      <w:pPr>
-        <w:pStyle w:val="ListParagraph"/>
-        <w:numPr>
-          <w:ilvl w:val="0"/>
-          <w:numId w:val="1"/>
-        </w:numPr>
-      </w:pPr>
-      <w:r>
-        <w:t>For further analysis and to answer the problem statement, cosine similarity</w:t>
-      </w:r>
-      <w:r>
-        <w:t xml:space="preserve"> is used</w:t>
-      </w:r>
-      <w:r>
-        <w:t xml:space="preserve"> to assess similarities between 2 word vectors, to answer similarity questions on the 3</w:t>
-      </w:r>
-      <w:r>
-        <w:rPr>
-          <w:vertAlign w:val="superscript"/>
-        </w:rPr>
-        <w:t>rd</w:t>
-      </w:r>
-      <w:r>
-        <w:t xml:space="preserve"> word vector.</w:t>
-      </w:r>
-    </w:p>
-    <w:p>
-      <w:pPr>
-        <w:pStyle w:val="ListParagraph"/>
-        <w:numPr>
-          <w:ilvl w:val="0"/>
-          <w:numId w:val="1"/>
-        </w:numPr>
-      </w:pPr>
-      <w:r>
-        <w:t>Calculate accuracy.</w:t>
-      </w:r>
-    </w:p>
-    <w:p>
-      <w:pPr>
-        <w:pStyle w:val="ListParagraph"/>
-      </w:pPr>
-    </w:p>
-    <w:p>
-      <w:r>
-        <w:rPr>
-          <w:b/>
-          <w:i/>
-        </w:rPr>
-        <w:t>Benchmark</w:t>
-      </w:r>
-    </w:p>
-    <w:p>
-      <w:pPr>
-        <w:ind w:firstLine="720"/>
-      </w:pPr>
-      <w:r>
-        <w:t xml:space="preserve">The problem which is being solved can only benchmarked based on the real info based on the book. As described in an example in Problem Statement, </w:t>
-      </w:r>
-      <w:r>
-        <w:t>Arjuna was the son of Indra- the king of celestials and Krishna was son of Vasudeva. If an input is given as Arj</w:t>
-      </w:r>
-      <w:r>
-        <w:t>una, Indra and Krishna</w:t>
-      </w:r>
-      <w:r>
-        <w:t xml:space="preserve">, system should be capable to provide an answer as Vasudeva, based on the </w:t>
-      </w:r>
-      <w:r>
-        <w:t xml:space="preserve">father son relation </w:t>
-      </w:r>
-      <w:r>
-        <w:t>knowledge learnt using NLP. This result can only be objectively compared with the real facts.</w:t>
-      </w:r>
-    </w:p>
-    <w:p>
-      <w:pPr>
-        <w:ind w:firstLine="720"/>
-      </w:pPr>
-      <w:r>
-        <w:t xml:space="preserve">The real facts about the data set already </w:t>
-      </w:r>
-      <w:r>
-        <w:t>ex</w:t>
-      </w:r>
-      <w:r>
-        <w:t xml:space="preserve">ists and </w:t>
-      </w:r>
-      <w:r>
-        <w:t>to benchmark the model I have compiled 144 unique</w:t>
-      </w:r>
-      <w:r>
-        <w:t xml:space="preserve"> relationship facts</w:t>
-      </w:r>
-      <w:r>
-        <w:t>, such as father-son, mother-son, siblings and spouse</w:t>
-      </w:r>
-      <w:r>
-        <w:t>.</w:t>
-      </w:r>
-      <w:r>
-        <w:t xml:space="preserve"> </w:t>
-      </w:r>
-      <w:r>
-        <w:t>These 144 unique relationships are used in different combinations to generate 1551 relations. For example,</w:t>
-      </w:r>
-    </w:p>
-    <w:p>
-      <w:pPr>
-        <w:pStyle w:val="ListParagraph"/>
-        <w:numPr>
-          <w:ilvl w:val="0"/>
-          <w:numId w:val="3"/>
-        </w:numPr>
-      </w:pPr>
-      <w:r>
-        <w:lastRenderedPageBreak/>
-        <w:t>Finding S</w:t>
-      </w:r>
-      <w:r>
-        <w:t>on given</w:t>
-      </w:r>
-      <w:r>
-        <w:t xml:space="preserve"> F</w:t>
-      </w:r>
-      <w:r>
-        <w:t>ather</w:t>
-      </w:r>
-      <w:r>
-        <w:t>, based on an example Son-F</w:t>
-      </w:r>
-      <w:r>
-        <w:t>ather relationship</w:t>
-      </w:r>
-    </w:p>
-    <w:p>
-      <w:pPr>
-        <w:pStyle w:val="ListParagraph"/>
-        <w:numPr>
-          <w:ilvl w:val="0"/>
-          <w:numId w:val="3"/>
-        </w:numPr>
-      </w:pPr>
-      <w:r>
-        <w:t xml:space="preserve">Finding </w:t>
-      </w:r>
-      <w:r>
-        <w:t>F</w:t>
-      </w:r>
-      <w:r>
-        <w:t>ath</w:t>
-      </w:r>
-      <w:r>
-        <w:t>e</w:t>
-      </w:r>
-      <w:r>
-        <w:t>r</w:t>
-      </w:r>
-      <w:r>
-        <w:t xml:space="preserve"> given </w:t>
-      </w:r>
-      <w:r>
-        <w:t>Son, based on an example F</w:t>
-      </w:r>
-      <w:r>
-        <w:t>ather</w:t>
-      </w:r>
-      <w:r>
-        <w:t>-Son</w:t>
-      </w:r>
-      <w:r>
-        <w:t xml:space="preserve"> relationship</w:t>
-      </w:r>
-    </w:p>
-    <w:p>
-      <w:pPr>
-        <w:pStyle w:val="ListParagraph"/>
-        <w:numPr>
-          <w:ilvl w:val="0"/>
-          <w:numId w:val="3"/>
-        </w:numPr>
-      </w:pPr>
-      <w:r>
-        <w:t>Finding Son given M</w:t>
-      </w:r>
-      <w:r>
-        <w:t>other</w:t>
-      </w:r>
-      <w:r>
-        <w:t>, based on an example Son-M</w:t>
-      </w:r>
-      <w:r>
-        <w:t>other relationship</w:t>
-      </w:r>
-    </w:p>
-    <w:p>
-      <w:pPr>
-        <w:pStyle w:val="ListParagraph"/>
-        <w:numPr>
-          <w:ilvl w:val="0"/>
-          <w:numId w:val="3"/>
-        </w:numPr>
-      </w:pPr>
-      <w:r>
-        <w:t xml:space="preserve">Finding </w:t>
-      </w:r>
-      <w:r>
-        <w:t>Mother</w:t>
-      </w:r>
-      <w:r>
-        <w:t xml:space="preserve"> given </w:t>
-      </w:r>
-      <w:r>
-        <w:t>Son, based on an example Mother-Son relationship</w:t>
-      </w:r>
-    </w:p>
-    <w:p>
-      <w:pPr>
-        <w:pStyle w:val="ListParagraph"/>
-        <w:numPr>
-          <w:ilvl w:val="0"/>
-          <w:numId w:val="3"/>
-        </w:numPr>
-      </w:pPr>
-      <w:r>
-        <w:t>Finding Husband given Wife</w:t>
-      </w:r>
-      <w:r>
-        <w:t>, based on</w:t>
-      </w:r>
-      <w:r>
-        <w:t xml:space="preserve"> an</w:t>
-      </w:r>
-      <w:r>
-        <w:t xml:space="preserve"> example Husband-Wife relationship</w:t>
-      </w:r>
-    </w:p>
-    <w:p>
-      <w:pPr>
-        <w:pStyle w:val="ListParagraph"/>
-        <w:numPr>
-          <w:ilvl w:val="0"/>
-          <w:numId w:val="3"/>
-        </w:numPr>
-      </w:pPr>
-      <w:r>
-        <w:t xml:space="preserve">Finding </w:t>
-      </w:r>
-      <w:r>
-        <w:t xml:space="preserve">Wife </w:t>
-      </w:r>
-      <w:r>
-        <w:t>given Husband</w:t>
-      </w:r>
-      <w:r>
-        <w:t xml:space="preserve">, based on </w:t>
-      </w:r>
-      <w:r>
-        <w:t xml:space="preserve">an </w:t>
-      </w:r>
-      <w:r>
-        <w:t>example Wife-</w:t>
-      </w:r>
-      <w:r>
-        <w:t xml:space="preserve"> Husband </w:t>
-      </w:r>
-      <w:r>
-        <w:t>relationship</w:t>
-      </w:r>
-    </w:p>
-    <w:p>
-      <w:pPr>
-        <w:pStyle w:val="ListParagraph"/>
-        <w:numPr>
-          <w:ilvl w:val="0"/>
-          <w:numId w:val="3"/>
-        </w:numPr>
-      </w:pPr>
-      <w:r>
-        <w:t>Finding</w:t>
-      </w:r>
-      <w:r>
-        <w:t xml:space="preserve"> Sibling</w:t>
-      </w:r>
-      <w:r>
-        <w:t xml:space="preserve">, based on </w:t>
-      </w:r>
-      <w:r>
-        <w:t>a Sibling example.</w:t>
-      </w:r>
-    </w:p>
-    <w:p>
-      <w:r>
-        <w:t xml:space="preserve">Below </w:t>
-      </w:r>
-      <w:r>
-        <w:t xml:space="preserve">are a few of the real data used to benchmark the </w:t>
-      </w:r>
-      <w:proofErr w:type="gramStart"/>
-      <w:r>
-        <w:t>model.</w:t>
-      </w:r>
-      <w:proofErr w:type="gramEnd"/>
-    </w:p>
-    <w:p>
-      <w:pPr>
-        <w:spacing w:after="0" w:line="240" w:lineRule="auto"/>
-        <w:rPr>
-          <w:rFonts w:ascii="Courier New" w:eastAsia="Times New Roman" w:hAnsi="Courier New" w:cs="Courier New"/>
-          <w:color w:val="000000"/>
-          <w:sz w:val="20"/>
-          <w:szCs w:val="21"/>
-        </w:rPr>
-      </w:pPr>
-      <w:r>
-        <w:rPr>
-          <w:rFonts w:ascii="Courier New" w:eastAsia="Times New Roman" w:hAnsi="Courier New" w:cs="Courier New"/>
-          <w:color w:val="000000"/>
-          <w:sz w:val="20"/>
-          <w:szCs w:val="21"/>
-        </w:rPr>
-        <w:t>D</w:t>
-      </w:r>
-      <w:r>
-        <w:rPr>
-          <w:rFonts w:ascii="Courier New" w:eastAsia="Times New Roman" w:hAnsi="Courier New" w:cs="Courier New"/>
-          <w:color w:val="000000"/>
-          <w:sz w:val="20"/>
-          <w:szCs w:val="21"/>
-        </w:rPr>
-        <w:t xml:space="preserve">hritarastra is related to Pandu, </w:t>
-      </w:r>
-      <w:r>
-        <w:rPr>
-          <w:rFonts w:ascii="Courier New" w:eastAsia="Times New Roman" w:hAnsi="Courier New" w:cs="Courier New"/>
-          <w:color w:val="000000"/>
-          <w:sz w:val="20"/>
-          <w:szCs w:val="21"/>
-        </w:rPr>
-        <w:t xml:space="preserve">as </w:t>
-      </w:r>
-      <w:r>
-        <w:rPr>
-          <w:rFonts w:ascii="Courier New" w:eastAsia="Times New Roman" w:hAnsi="Courier New" w:cs="Courier New"/>
-          <w:color w:val="000000"/>
-          <w:sz w:val="20"/>
-          <w:szCs w:val="21"/>
-        </w:rPr>
-        <w:t xml:space="preserve">Sahadeva </w:t>
-      </w:r>
-      <w:r>
-        <w:rPr>
-          <w:rFonts w:ascii="Courier New" w:eastAsia="Times New Roman" w:hAnsi="Courier New" w:cs="Courier New"/>
-          <w:color w:val="000000"/>
-          <w:sz w:val="20"/>
-          <w:szCs w:val="21"/>
-        </w:rPr>
-        <w:t>is related to Nakula</w:t>
-      </w:r>
-    </w:p>
-    <w:p>
-      <w:pPr>
-        <w:spacing w:after="0" w:line="240" w:lineRule="auto"/>
-        <w:rPr>
-          <w:rFonts w:ascii="Courier New" w:eastAsia="Times New Roman" w:hAnsi="Courier New" w:cs="Courier New"/>
-          <w:color w:val="000000"/>
-          <w:sz w:val="20"/>
-          <w:szCs w:val="21"/>
-        </w:rPr>
-      </w:pPr>
-      <w:r>
-        <w:rPr>
-          <w:rFonts w:ascii="Courier New" w:eastAsia="Times New Roman" w:hAnsi="Courier New" w:cs="Courier New"/>
-          <w:color w:val="000000"/>
-          <w:sz w:val="20"/>
-          <w:szCs w:val="21"/>
-        </w:rPr>
-        <w:t xml:space="preserve">Bhima is related to Arjuna, as </w:t>
-      </w:r>
-      <w:r>
-        <w:rPr>
-          <w:rFonts w:ascii="Courier New" w:eastAsia="Times New Roman" w:hAnsi="Courier New" w:cs="Courier New"/>
-          <w:color w:val="000000"/>
-          <w:sz w:val="20"/>
-          <w:szCs w:val="21"/>
-        </w:rPr>
-        <w:t xml:space="preserve">Ambalika </w:t>
-      </w:r>
-      <w:r>
-        <w:rPr>
-          <w:rFonts w:ascii="Courier New" w:eastAsia="Times New Roman" w:hAnsi="Courier New" w:cs="Courier New"/>
-          <w:color w:val="000000"/>
-          <w:sz w:val="20"/>
-          <w:szCs w:val="21"/>
-        </w:rPr>
-        <w:t>is related to Ambika</w:t>
-      </w:r>
-    </w:p>
-    <w:p>
-      <w:pPr>
-        <w:spacing w:after="0" w:line="240" w:lineRule="auto"/>
-        <w:rPr>
-          <w:rFonts w:ascii="Courier New" w:eastAsia="Times New Roman" w:hAnsi="Courier New" w:cs="Courier New"/>
-          <w:color w:val="000000"/>
-          <w:sz w:val="20"/>
-          <w:szCs w:val="21"/>
-        </w:rPr>
-      </w:pPr>
-      <w:r>
-        <w:rPr>
-          <w:rFonts w:ascii="Courier New" w:eastAsia="Times New Roman" w:hAnsi="Courier New" w:cs="Courier New"/>
-          <w:color w:val="000000"/>
-          <w:sz w:val="20"/>
-          <w:szCs w:val="21"/>
-        </w:rPr>
-        <w:t xml:space="preserve">Pandu is related to Kunti, as </w:t>
-      </w:r>
-      <w:r>
-        <w:rPr>
-          <w:rFonts w:ascii="Courier New" w:eastAsia="Times New Roman" w:hAnsi="Courier New" w:cs="Courier New"/>
-          <w:color w:val="000000"/>
-          <w:sz w:val="20"/>
-          <w:szCs w:val="21"/>
-        </w:rPr>
-        <w:t xml:space="preserve">Dhritarashtra </w:t>
-      </w:r>
-      <w:r>
-        <w:rPr>
-          <w:rFonts w:ascii="Courier New" w:eastAsia="Times New Roman" w:hAnsi="Courier New" w:cs="Courier New"/>
-          <w:color w:val="000000"/>
-          <w:sz w:val="20"/>
-          <w:szCs w:val="21"/>
-        </w:rPr>
-        <w:t>is related to Gandhari</w:t>
-      </w:r>
-    </w:p>
-    <w:p>
-      <w:pPr>
-        <w:spacing w:after="0" w:line="240" w:lineRule="auto"/>
-        <w:rPr>
-          <w:rFonts w:ascii="Courier New" w:eastAsia="Times New Roman" w:hAnsi="Courier New" w:cs="Courier New"/>
-          <w:color w:val="000000"/>
-          <w:sz w:val="20"/>
-          <w:szCs w:val="21"/>
-        </w:rPr>
-      </w:pPr>
-      <w:r>
-        <w:rPr>
-          <w:rFonts w:ascii="Courier New" w:eastAsia="Times New Roman" w:hAnsi="Courier New" w:cs="Courier New"/>
-          <w:color w:val="000000"/>
-          <w:sz w:val="20"/>
-          <w:szCs w:val="21"/>
-        </w:rPr>
-        <w:t xml:space="preserve">Bhima is related to Draupadi, as </w:t>
-      </w:r>
-      <w:r>
-        <w:rPr>
-          <w:rFonts w:ascii="Courier New" w:eastAsia="Times New Roman" w:hAnsi="Courier New" w:cs="Courier New"/>
-          <w:color w:val="000000"/>
-          <w:sz w:val="20"/>
-          <w:szCs w:val="21"/>
-        </w:rPr>
-        <w:t xml:space="preserve">Arjuna </w:t>
-      </w:r>
-      <w:r>
-        <w:rPr>
-          <w:rFonts w:ascii="Courier New" w:eastAsia="Times New Roman" w:hAnsi="Courier New" w:cs="Courier New"/>
-          <w:color w:val="000000"/>
-          <w:sz w:val="20"/>
-          <w:szCs w:val="21"/>
-        </w:rPr>
-        <w:t>is related to Chitrangada</w:t>
-      </w:r>
-    </w:p>
-    <w:p>
-      <w:pPr>
-        <w:spacing w:after="0" w:line="240" w:lineRule="auto"/>
-        <w:rPr>
-          <w:rFonts w:ascii="Courier New" w:eastAsia="Times New Roman" w:hAnsi="Courier New" w:cs="Courier New"/>
-          <w:color w:val="000000"/>
-          <w:sz w:val="20"/>
-          <w:szCs w:val="21"/>
-        </w:rPr>
-      </w:pPr>
-      <w:r>
-        <w:rPr>
-          <w:rFonts w:ascii="Courier New" w:eastAsia="Times New Roman" w:hAnsi="Courier New" w:cs="Courier New"/>
-          <w:color w:val="000000"/>
-          <w:sz w:val="20"/>
-          <w:szCs w:val="21"/>
-        </w:rPr>
-        <w:t xml:space="preserve">Karna is related to Kunti, as </w:t>
-      </w:r>
-      <w:r>
-        <w:rPr>
-          <w:rFonts w:ascii="Courier New" w:eastAsia="Times New Roman" w:hAnsi="Courier New" w:cs="Courier New"/>
-          <w:color w:val="000000"/>
-          <w:sz w:val="20"/>
-          <w:szCs w:val="21"/>
-        </w:rPr>
-        <w:t xml:space="preserve">Duryodhana </w:t>
-      </w:r>
-      <w:r>
-        <w:rPr>
-          <w:rFonts w:ascii="Courier New" w:eastAsia="Times New Roman" w:hAnsi="Courier New" w:cs="Courier New"/>
-          <w:color w:val="000000"/>
-          <w:sz w:val="20"/>
-          <w:szCs w:val="21"/>
-        </w:rPr>
-        <w:t>is related to Gandhari</w:t>
-      </w:r>
-    </w:p>
-    <w:p>
-      <w:pPr>
-        <w:spacing w:after="0"/>
-        <w:rPr>
-          <w:rFonts w:ascii="Courier New" w:eastAsia="Times New Roman" w:hAnsi="Courier New" w:cs="Courier New"/>
-          <w:color w:val="000000"/>
-          <w:sz w:val="20"/>
-          <w:szCs w:val="21"/>
-        </w:rPr>
-      </w:pPr>
-      <w:r>
-        <w:rPr>
-          <w:rFonts w:ascii="Courier New" w:eastAsia="Times New Roman" w:hAnsi="Courier New" w:cs="Courier New"/>
-          <w:color w:val="000000"/>
-          <w:sz w:val="20"/>
-          <w:szCs w:val="21"/>
-        </w:rPr>
-        <w:t>.</w:t>
-      </w:r>
-    </w:p>
-    <w:p>
-      <w:pPr>
-        <w:spacing w:after="0"/>
-        <w:rPr>
-          <w:rFonts w:ascii="Courier New" w:eastAsia="Times New Roman" w:hAnsi="Courier New" w:cs="Courier New"/>
-          <w:color w:val="000000"/>
-          <w:sz w:val="20"/>
-          <w:szCs w:val="21"/>
-        </w:rPr>
-      </w:pPr>
-      <w:r>
-        <w:rPr>
-          <w:rFonts w:ascii="Courier New" w:eastAsia="Times New Roman" w:hAnsi="Courier New" w:cs="Courier New"/>
-          <w:color w:val="000000"/>
-          <w:sz w:val="20"/>
-          <w:szCs w:val="21"/>
-        </w:rPr>
-        <w:t>.</w:t>
-      </w:r>
-    </w:p>
-    <w:p>
-      <w:pPr>
-        <w:spacing w:after="0"/>
-        <w:rPr>
-          <w:rFonts w:ascii="Courier New" w:eastAsia="Times New Roman" w:hAnsi="Courier New" w:cs="Courier New"/>
-          <w:color w:val="000000"/>
-          <w:sz w:val="20"/>
-          <w:szCs w:val="21"/>
-        </w:rPr>
-      </w:pPr>
-    </w:p>
-    <w:p>
-      <w:pPr>
-        <w:spacing w:after="0"/>
-        <w:rPr>
-          <w:rFonts w:ascii="Courier New" w:eastAsia="Times New Roman" w:hAnsi="Courier New" w:cs="Courier New"/>
-          <w:color w:val="000000"/>
-          <w:sz w:val="20"/>
-          <w:szCs w:val="21"/>
-        </w:rPr>
-      </w:pPr>
-    </w:p>
-    <w:p>
-      <w:pPr>
-        <w:jc w:val="center"/>
-      </w:pPr>
-      <w:r>
-        <w:rPr>
-          <w:b/>
-          <w:sz w:val="28"/>
-        </w:rPr>
-        <w:t>Methodology</w:t>
-      </w:r>
-    </w:p>
-    <w:p>
-      <w:r>
-        <w:rPr>
-          <w:b/>
-          <w:i/>
-        </w:rPr>
-        <w:t>Data Preprocessing</w:t>
-      </w:r>
-    </w:p>
-    <w:p>
-      <w:r>
-        <w:tab/>
-      </w:r>
-      <w:r>
-        <w:t>Initial part of the d</w:t>
-      </w:r>
-      <w:r>
-        <w:t xml:space="preserve">ata preprocessing is done by removing all the </w:t>
-      </w:r>
-      <w:r>
-        <w:rPr>
-          <w:i/>
-        </w:rPr>
-        <w:t>Stop words</w:t>
-      </w:r>
-      <w:r>
-        <w:t xml:space="preserve"> from the corpus. Stop words are </w:t>
-      </w:r>
-      <w:r>
-        <w:t>extremely common words</w:t>
-      </w:r>
-      <w:r>
-        <w:t xml:space="preserve">, such as </w:t>
-      </w:r>
-      <w:r>
-        <w:t>the</w:t>
-      </w:r>
-      <w:r>
-        <w:t>,</w:t>
-      </w:r>
-      <w:r>
-        <w:t xml:space="preserve"> at</w:t>
-      </w:r>
-      <w:r>
-        <w:t>,</w:t>
-      </w:r>
-      <w:r>
-        <w:t xml:space="preserve"> a</w:t>
-      </w:r>
-      <w:r>
-        <w:t>,</w:t>
-      </w:r>
-      <w:r>
-        <w:t xml:space="preserve"> an</w:t>
-      </w:r>
-      <w:r>
-        <w:t>;</w:t>
-      </w:r>
-      <w:r>
-        <w:t xml:space="preserve"> which would appear to be of little value</w:t>
-      </w:r>
-      <w:r>
-        <w:t xml:space="preserve"> to the meaning of the sentence, so that </w:t>
-      </w:r>
-      <w:r>
-        <w:t>we can focus on the important words instead.</w:t>
-      </w:r>
-    </w:p>
-    <w:p>
-      <w:pPr>
-        <w:ind w:firstLine="720"/>
-      </w:pPr>
-      <w:r>
-        <w:t xml:space="preserve"> For example, consider the first sentence from first book of Mahabharata,</w:t>
-      </w:r>
-    </w:p>
-    <w:p>
-      <w:pPr>
-        <w:rPr>
-          <w:rFonts w:ascii="Courier New" w:eastAsia="Times New Roman" w:hAnsi="Courier New" w:cs="Courier New"/>
-          <w:color w:val="000000"/>
-          <w:sz w:val="20"/>
-          <w:szCs w:val="21"/>
-        </w:rPr>
-      </w:pPr>
-      <w:r>
-        <w:rPr>
-          <w:rFonts w:ascii="Courier New" w:eastAsia="Times New Roman" w:hAnsi="Courier New" w:cs="Courier New"/>
-          <w:color w:val="000000"/>
-          <w:sz w:val="20"/>
-          <w:szCs w:val="21"/>
-        </w:rPr>
-        <w:t>According to the historical records of this earth, there once lived a King named Maharaja Shantanu, the son of Pratipa, who took his birth in the solar dynasty and was considered naradeva, the manifest representative of the Supreme Lord on earth.</w:t>
-      </w:r>
-    </w:p>
-    <w:p>
-      <w:r>
-        <w:rPr>
-          <w:rFonts w:ascii="Courier New" w:eastAsia="Times New Roman" w:hAnsi="Courier New" w:cs="Courier New"/>
-          <w:color w:val="000000"/>
-          <w:sz w:val="20"/>
-          <w:szCs w:val="21"/>
-        </w:rPr>
-        <w:tab/>
-      </w:r>
-      <w:r>
-        <w:t>This</w:t>
-      </w:r>
-      <w:r>
-        <w:t xml:space="preserve"> can be reduced to a sentence as shown below and still carry </w:t>
-      </w:r>
-      <w:r>
-        <w:t>majority</w:t>
-      </w:r>
-      <w:r>
-        <w:t xml:space="preserve"> of the </w:t>
-      </w:r>
-      <w:r>
-        <w:t xml:space="preserve">intended </w:t>
-      </w:r>
-      <w:r>
-        <w:t>meaning.</w:t>
-      </w:r>
-    </w:p>
-    <w:p>
-      <w:pPr>
-        <w:rPr>
-          <w:rFonts w:ascii="Courier New" w:eastAsia="Times New Roman" w:hAnsi="Courier New" w:cs="Courier New"/>
-          <w:color w:val="000000"/>
-          <w:sz w:val="20"/>
-          <w:szCs w:val="21"/>
-        </w:rPr>
-      </w:pPr>
-      <w:r>
-        <w:rPr>
-          <w:rFonts w:ascii="Courier New" w:eastAsia="Times New Roman" w:hAnsi="Courier New" w:cs="Courier New"/>
-          <w:color w:val="000000"/>
-          <w:sz w:val="20"/>
-          <w:szCs w:val="21"/>
-        </w:rPr>
-        <w:t xml:space="preserve"> </w:t>
-      </w:r>
-      <w:r>
-        <w:rPr>
-          <w:rFonts w:ascii="Courier New" w:eastAsia="Times New Roman" w:hAnsi="Courier New" w:cs="Courier New"/>
-          <w:color w:val="000000"/>
-          <w:sz w:val="20"/>
-          <w:szCs w:val="21"/>
-        </w:rPr>
-        <w:t xml:space="preserve">According historical records </w:t>
-      </w:r>
-      <w:r>
-        <w:rPr>
-          <w:rFonts w:ascii="Courier New" w:eastAsia="Times New Roman" w:hAnsi="Courier New" w:cs="Courier New"/>
-          <w:color w:val="000000"/>
-          <w:sz w:val="20"/>
-          <w:szCs w:val="21"/>
-        </w:rPr>
-        <w:t>earth</w:t>
-      </w:r>
-      <w:r>
-        <w:rPr>
-          <w:rFonts w:ascii="Courier New" w:eastAsia="Times New Roman" w:hAnsi="Courier New" w:cs="Courier New"/>
-          <w:color w:val="000000"/>
-          <w:sz w:val="20"/>
-          <w:szCs w:val="21"/>
-        </w:rPr>
-        <w:t xml:space="preserve"> </w:t>
-      </w:r>
-      <w:r>
-        <w:rPr>
-          <w:rFonts w:ascii="Courier New" w:eastAsia="Times New Roman" w:hAnsi="Courier New" w:cs="Courier New"/>
-          <w:color w:val="000000"/>
-          <w:sz w:val="20"/>
-          <w:szCs w:val="21"/>
-        </w:rPr>
-        <w:t xml:space="preserve">lived </w:t>
-      </w:r>
-      <w:r>
-        <w:rPr>
-          <w:rFonts w:ascii="Courier New" w:eastAsia="Times New Roman" w:hAnsi="Courier New" w:cs="Courier New"/>
-          <w:color w:val="000000"/>
-          <w:sz w:val="20"/>
-          <w:szCs w:val="21"/>
-        </w:rPr>
-        <w:t>King named Maharaja Shantanu</w:t>
-      </w:r>
-      <w:r>
-        <w:rPr>
-          <w:rFonts w:ascii="Courier New" w:eastAsia="Times New Roman" w:hAnsi="Courier New" w:cs="Courier New"/>
-          <w:color w:val="000000"/>
-          <w:sz w:val="20"/>
-          <w:szCs w:val="21"/>
-        </w:rPr>
-        <w:t xml:space="preserve"> son Pratipa</w:t>
-      </w:r>
-      <w:r>
-        <w:rPr>
-          <w:rFonts w:ascii="Courier New" w:eastAsia="Times New Roman" w:hAnsi="Courier New" w:cs="Courier New"/>
-          <w:color w:val="000000"/>
-          <w:sz w:val="20"/>
-          <w:szCs w:val="21"/>
-        </w:rPr>
-        <w:t xml:space="preserve"> took birth solar dynasty </w:t>
-      </w:r>
-      <w:r>
-        <w:rPr>
-          <w:rFonts w:ascii="Courier New" w:eastAsia="Times New Roman" w:hAnsi="Courier New" w:cs="Courier New"/>
-          <w:color w:val="000000"/>
-          <w:sz w:val="20"/>
-          <w:szCs w:val="21"/>
-        </w:rPr>
-        <w:t xml:space="preserve">considered naradeva </w:t>
-      </w:r>
-      <w:r>
-        <w:rPr>
-          <w:rFonts w:ascii="Courier New" w:eastAsia="Times New Roman" w:hAnsi="Courier New" w:cs="Courier New"/>
-          <w:color w:val="000000"/>
-          <w:sz w:val="20"/>
-          <w:szCs w:val="21"/>
-        </w:rPr>
-        <w:t xml:space="preserve">manifest representative Supreme Lord </w:t>
-      </w:r>
-      <w:proofErr w:type="gramStart"/>
-      <w:r>
-        <w:rPr>
-          <w:rFonts w:ascii="Courier New" w:eastAsia="Times New Roman" w:hAnsi="Courier New" w:cs="Courier New"/>
-          <w:color w:val="000000"/>
-          <w:sz w:val="20"/>
-          <w:szCs w:val="21"/>
-        </w:rPr>
-        <w:t>earth</w:t>
-      </w:r>
-      <w:proofErr w:type="gramEnd"/>
-      <w:r>
-        <w:rPr>
-          <w:rFonts w:ascii="Courier New" w:eastAsia="Times New Roman" w:hAnsi="Courier New" w:cs="Courier New"/>
-          <w:color w:val="000000"/>
-          <w:sz w:val="20"/>
-          <w:szCs w:val="21"/>
-        </w:rPr>
-        <w:t>.</w:t>
-      </w:r>
-    </w:p>
-    <w:p>
-      <w:r>
-        <w:tab/>
-        <w:t xml:space="preserve">Next part of the preprocessing step is done by </w:t>
-      </w:r>
-      <w:r>
-        <w:rPr>
-          <w:i/>
-        </w:rPr>
-        <w:t>tokenizing</w:t>
-      </w:r>
-      <w:r>
-        <w:t xml:space="preserve"> all the sentences from 18 books into words</w:t>
-      </w:r>
-      <w:r>
-        <w:t xml:space="preserve"> for further word anal</w:t>
-      </w:r>
-      <w:r>
-        <w:t>y</w:t>
-      </w:r>
-      <w:r>
-        <w:t>sis</w:t>
-      </w:r>
-      <w:r>
-        <w:t>. T</w:t>
-      </w:r>
-      <w:r>
-        <w:t xml:space="preserve">okenization is the task of chopping </w:t>
-      </w:r>
-      <w:r>
-        <w:t>sentences</w:t>
-      </w:r>
-      <w:r>
-        <w:t xml:space="preserve"> up</w:t>
-      </w:r>
-      <w:r>
-        <w:t xml:space="preserve"> into pieces, called tokens</w:t>
-      </w:r>
-      <w:r>
-        <w:t xml:space="preserve">, </w:t>
-      </w:r>
-      <w:r>
-        <w:t xml:space="preserve">also </w:t>
-      </w:r>
-      <w:r>
-        <w:t>at the same time throwing away certain characters, such as punctuation.</w:t>
-      </w:r>
-      <w:r>
-        <w:t xml:space="preserve"> Figure 3 shows the</w:t>
-      </w:r>
-      <w:r>
-        <w:t xml:space="preserve"> input and tokenized output of an example sentence.</w:t>
-      </w:r>
-    </w:p>
-    <w:p>
-      <w:r>
-        <w:rPr>
-          <w:noProof/>
-        </w:rPr>
-        <w:drawing>
-          <wp:inline distT="0" distB="0" distL="0" distR="0" wp14:anchorId="371D31B1" wp14:editId="012F296C">
-            <wp:extent cx="5943600" cy="574040"/>
-            <wp:effectExtent l="0" t="0" r="0" b="0"/>
-            <wp:docPr id="3" name="Picture 3"/>
-            <wp:cNvGraphicFramePr>
-              <a:graphicFrameLocks xmlns:a="http://schemas.openxmlformats.org/drawingml/2006/main" noChangeAspect="1"/>
-            </wp:cNvGraphicFramePr>
-            <a:graphic xmlns:a="http://schemas.openxmlformats.org/drawingml/2006/main">
-              <a:graphicData uri="http://schemas.openxmlformats.org/drawingml/2006/picture">
-                <pic:pic xmlns:pic="http://schemas.openxmlformats.org/drawingml/2006/picture">
-                  <pic:nvPicPr>
-                    <pic:cNvPr id="1" name=""/>
-                    <pic:cNvPicPr/>
-                  </pic:nvPicPr>
-                  <pic:blipFill>
-                    <a:blip r:embed="rId46"/>
-                    <a:stretch>
-                      <a:fillRect/>
-                    </a:stretch>
-                  </pic:blipFill>
-                  <pic:spPr>
-                    <a:xfrm>
-                      <a:off x="0" y="0"/>
                       <a:ext cx="5943600" cy="574040"/>
                     </a:xfrm>
                     <a:prstGeom prst="rect">
@@ -2542,15 +2618,7 @@
         <w:t xml:space="preserve"> this corpus is chopped into words with the help o</w:t>
       </w:r>
       <w:r>
-        <w:t xml:space="preserve">f </w:t>
-      </w:r>
-      <w:proofErr w:type="gramStart"/>
-      <w:r>
-        <w:t>split(</w:t>
-      </w:r>
-      <w:proofErr w:type="gramEnd"/>
-      <w:r>
-        <w:t>) function.</w:t>
+        <w:t>f split() function.</w:t>
       </w:r>
     </w:p>
     <w:p>
@@ -2660,20 +2728,8 @@
           <w:sz w:val="18"/>
           <w:szCs w:val="20"/>
         </w:rPr>
-        <w:t xml:space="preserve">mahabharata2vec = </w:t>
-      </w:r>
-      <w:proofErr w:type="gramStart"/>
-      <w:r>
-        <w:rPr>
-          <w:rStyle w:val="n"/>
-          <w:rFonts w:ascii="Courier New" w:eastAsia="Times New Roman" w:hAnsi="Courier New" w:cs="Courier New"/>
-          <w:color w:val="333333"/>
-          <w:sz w:val="18"/>
-          <w:szCs w:val="20"/>
-        </w:rPr>
-        <w:t>w2v.Word2Vec(</w:t>
-      </w:r>
-      <w:proofErr w:type="gramEnd"/>
+        <w:t>mahabharata2vec = w2v.Word2Vec(</w:t>
+      </w:r>
     </w:p>
     <w:p>
       <w:pPr>
@@ -2694,20 +2750,8 @@
           <w:sz w:val="18"/>
           <w:szCs w:val="20"/>
         </w:rPr>
-        <w:t xml:space="preserve">    </w:t>
-      </w:r>
-      <w:proofErr w:type="gramStart"/>
-      <w:r>
-        <w:rPr>
-          <w:rStyle w:val="n"/>
-          <w:rFonts w:ascii="Courier New" w:eastAsia="Times New Roman" w:hAnsi="Courier New" w:cs="Courier New"/>
-          <w:color w:val="333333"/>
-          <w:sz w:val="18"/>
-          <w:szCs w:val="20"/>
-        </w:rPr>
-        <w:t>sg</w:t>
-      </w:r>
-      <w:proofErr w:type="gramEnd"/>
+        <w:t xml:space="preserve">    sg</w:t>
+      </w:r>
       <w:r>
         <w:rPr>
           <w:rStyle w:val="n"/>
@@ -2768,20 +2812,8 @@
           <w:sz w:val="18"/>
           <w:szCs w:val="20"/>
         </w:rPr>
-        <w:t xml:space="preserve">    </w:t>
-      </w:r>
-      <w:proofErr w:type="gramStart"/>
-      <w:r>
-        <w:rPr>
-          <w:rStyle w:val="n"/>
-          <w:rFonts w:ascii="Courier New" w:eastAsia="Times New Roman" w:hAnsi="Courier New" w:cs="Courier New"/>
-          <w:color w:val="333333"/>
-          <w:sz w:val="18"/>
-          <w:szCs w:val="20"/>
-        </w:rPr>
-        <w:t>seed</w:t>
-      </w:r>
-      <w:proofErr w:type="gramEnd"/>
+        <w:t xml:space="preserve">    seed</w:t>
+      </w:r>
       <w:r>
         <w:rPr>
           <w:rStyle w:val="n"/>
@@ -2842,20 +2874,8 @@
           <w:sz w:val="18"/>
           <w:szCs w:val="20"/>
         </w:rPr>
-        <w:t xml:space="preserve">    </w:t>
-      </w:r>
-      <w:proofErr w:type="gramStart"/>
-      <w:r>
-        <w:rPr>
-          <w:rStyle w:val="n"/>
-          <w:rFonts w:ascii="Courier New" w:eastAsia="Times New Roman" w:hAnsi="Courier New" w:cs="Courier New"/>
-          <w:color w:val="333333"/>
-          <w:sz w:val="18"/>
-          <w:szCs w:val="20"/>
-        </w:rPr>
-        <w:t>workers</w:t>
-      </w:r>
-      <w:proofErr w:type="gramEnd"/>
+        <w:t xml:space="preserve">    workers</w:t>
+      </w:r>
       <w:r>
         <w:rPr>
           <w:rStyle w:val="n"/>
@@ -2916,20 +2936,8 @@
           <w:sz w:val="18"/>
           <w:szCs w:val="20"/>
         </w:rPr>
-        <w:t xml:space="preserve">    </w:t>
-      </w:r>
-      <w:proofErr w:type="gramStart"/>
-      <w:r>
-        <w:rPr>
-          <w:rStyle w:val="n"/>
-          <w:rFonts w:ascii="Courier New" w:eastAsia="Times New Roman" w:hAnsi="Courier New" w:cs="Courier New"/>
-          <w:color w:val="333333"/>
-          <w:sz w:val="18"/>
-          <w:szCs w:val="20"/>
-        </w:rPr>
-        <w:t>size</w:t>
-      </w:r>
-      <w:proofErr w:type="gramEnd"/>
+        <w:t xml:space="preserve">    size</w:t>
+      </w:r>
       <w:r>
         <w:rPr>
           <w:rStyle w:val="n"/>
@@ -3062,20 +3070,8 @@
           <w:sz w:val="18"/>
           <w:szCs w:val="20"/>
         </w:rPr>
-        <w:t xml:space="preserve">    </w:t>
-      </w:r>
-      <w:proofErr w:type="gramStart"/>
-      <w:r>
-        <w:rPr>
-          <w:rStyle w:val="n"/>
-          <w:rFonts w:ascii="Courier New" w:eastAsia="Times New Roman" w:hAnsi="Courier New" w:cs="Courier New"/>
-          <w:color w:val="333333"/>
-          <w:sz w:val="18"/>
-          <w:szCs w:val="20"/>
-        </w:rPr>
-        <w:t>window</w:t>
-      </w:r>
-      <w:proofErr w:type="gramEnd"/>
+        <w:t xml:space="preserve">    window</w:t>
+      </w:r>
       <w:r>
         <w:rPr>
           <w:rStyle w:val="n"/>
@@ -3146,20 +3142,8 @@
           <w:sz w:val="18"/>
           <w:szCs w:val="20"/>
         </w:rPr>
-        <w:t xml:space="preserve">    </w:t>
-      </w:r>
-      <w:proofErr w:type="gramStart"/>
-      <w:r>
-        <w:rPr>
-          <w:rStyle w:val="n"/>
-          <w:rFonts w:ascii="Courier New" w:eastAsia="Times New Roman" w:hAnsi="Courier New" w:cs="Courier New"/>
-          <w:color w:val="333333"/>
-          <w:sz w:val="18"/>
-          <w:szCs w:val="20"/>
-        </w:rPr>
-        <w:t>sample</w:t>
-      </w:r>
-      <w:proofErr w:type="gramEnd"/>
+        <w:t xml:space="preserve">    sample</w:t>
+      </w:r>
       <w:r>
         <w:rPr>
           <w:rStyle w:val="n"/>
@@ -3224,27 +3208,15 @@
           <w:szCs w:val="20"/>
         </w:rPr>
       </w:pPr>
-      <w:proofErr w:type="gramStart"/>
-      <w:r>
-        <w:rPr>
-          <w:rStyle w:val="n"/>
-          <w:rFonts w:ascii="Courier New" w:eastAsia="Times New Roman" w:hAnsi="Courier New" w:cs="Courier New"/>
-          <w:color w:val="333333"/>
-          <w:sz w:val="18"/>
-          <w:szCs w:val="20"/>
-        </w:rPr>
-        <w:t>mahabharata2vec.train(</w:t>
-      </w:r>
-      <w:proofErr w:type="gramEnd"/>
-      <w:r>
-        <w:rPr>
-          <w:rStyle w:val="n"/>
-          <w:rFonts w:ascii="Courier New" w:eastAsia="Times New Roman" w:hAnsi="Courier New" w:cs="Courier New"/>
-          <w:color w:val="333333"/>
-          <w:sz w:val="18"/>
-          <w:szCs w:val="20"/>
-        </w:rPr>
-        <w:t>sentences)</w:t>
+      <w:r>
+        <w:rPr>
+          <w:rStyle w:val="n"/>
+          <w:rFonts w:ascii="Courier New" w:eastAsia="Times New Roman" w:hAnsi="Courier New" w:cs="Courier New"/>
+          <w:color w:val="333333"/>
+          <w:sz w:val="18"/>
+          <w:szCs w:val="20"/>
+        </w:rPr>
+        <w:t>mahabharata2vec.train(sentences)</w:t>
       </w:r>
     </w:p>
     <w:p/>
@@ -3263,7 +3235,10 @@
         <w:t>in the above code snippet nu</w:t>
       </w:r>
       <w:r>
-        <w:t>mber of dimentions is equal to 5</w:t>
+        <w:t>mber of dimens</w:t>
+      </w:r>
+      <w:r>
+        <w:t>ions is equal to 5</w:t>
       </w:r>
       <w:r>
         <w:t>00</w:t>
@@ -3287,34 +3262,28 @@
         <w:t xml:space="preserve">reduce this higher dimension to a feasible, analyzable dimension size. </w:t>
       </w:r>
       <w:r>
-        <w:t>T-SNE is impemented using s</w:t>
+        <w:t xml:space="preserve">T-SNE is </w:t>
+      </w:r>
+      <w:r>
+        <w:t>implemented</w:t>
+      </w:r>
+      <w:r>
+        <w:t xml:space="preserve"> using s</w:t>
       </w:r>
       <w:r>
         <w:t>klearn. Below is a code snippet of the implementation.</w:t>
       </w:r>
     </w:p>
     <w:p>
-      <w:proofErr w:type="gramStart"/>
-      <w:r>
-        <w:rPr>
-          <w:rStyle w:val="n"/>
-          <w:rFonts w:ascii="Courier New" w:eastAsia="Times New Roman" w:hAnsi="Courier New" w:cs="Courier New"/>
-          <w:color w:val="333333"/>
-          <w:sz w:val="18"/>
-          <w:szCs w:val="20"/>
-        </w:rPr>
-        <w:t>tsne</w:t>
-      </w:r>
-      <w:proofErr w:type="gramEnd"/>
-      <w:r>
-        <w:rPr>
-          <w:rStyle w:val="n"/>
-          <w:rFonts w:ascii="Courier New" w:eastAsia="Times New Roman" w:hAnsi="Courier New" w:cs="Courier New"/>
-          <w:color w:val="333333"/>
-          <w:sz w:val="18"/>
-          <w:szCs w:val="20"/>
-        </w:rPr>
-        <w:t xml:space="preserve"> =sklearn.manifold.TSNE(n_compo</w:t>
+      <w:r>
+        <w:rPr>
+          <w:rStyle w:val="n"/>
+          <w:rFonts w:ascii="Courier New" w:eastAsia="Times New Roman" w:hAnsi="Courier New" w:cs="Courier New"/>
+          <w:color w:val="333333"/>
+          <w:sz w:val="18"/>
+          <w:szCs w:val="20"/>
+        </w:rPr>
+        <w:t>tsne =sklearn.manifold.TSNE(n_compo</w:t>
       </w:r>
       <w:r>
         <w:rPr>
@@ -3381,29 +3350,7 @@
           <w:sz w:val="18"/>
           <w:szCs w:val="20"/>
         </w:rPr>
-        <w:t>d = tsne.fit_</w:t>
-      </w:r>
-      <w:proofErr w:type="gramStart"/>
-      <w:r>
-        <w:rPr>
-          <w:rStyle w:val="n"/>
-          <w:rFonts w:ascii="Courier New" w:eastAsia="Times New Roman" w:hAnsi="Courier New" w:cs="Courier New"/>
-          <w:color w:val="333333"/>
-          <w:sz w:val="18"/>
-          <w:szCs w:val="20"/>
-        </w:rPr>
-        <w:t>transform(</w:t>
-      </w:r>
-      <w:proofErr w:type="gramEnd"/>
-      <w:r>
-        <w:rPr>
-          <w:rStyle w:val="n"/>
-          <w:rFonts w:ascii="Courier New" w:eastAsia="Times New Roman" w:hAnsi="Courier New" w:cs="Courier New"/>
-          <w:color w:val="333333"/>
-          <w:sz w:val="18"/>
-          <w:szCs w:val="20"/>
-        </w:rPr>
-        <w:t>all_word_vectors_matrix</w:t>
+        <w:t>d = tsne.fit_transform(all_word_vectors_matrix</w:t>
       </w:r>
       <w:r>
         <w:rPr>
@@ -3455,27 +3402,15 @@
           <w:szCs w:val="20"/>
         </w:rPr>
       </w:pPr>
-      <w:proofErr w:type="gramStart"/>
-      <w:r>
-        <w:rPr>
-          <w:rStyle w:val="n"/>
-          <w:rFonts w:ascii="Courier New" w:eastAsia="Times New Roman" w:hAnsi="Courier New" w:cs="Courier New"/>
-          <w:color w:val="333333"/>
-          <w:sz w:val="18"/>
-          <w:szCs w:val="20"/>
-        </w:rPr>
-        <w:t>points</w:t>
-      </w:r>
-      <w:proofErr w:type="gramEnd"/>
-      <w:r>
-        <w:rPr>
-          <w:rStyle w:val="n"/>
-          <w:rFonts w:ascii="Courier New" w:eastAsia="Times New Roman" w:hAnsi="Courier New" w:cs="Courier New"/>
-          <w:color w:val="333333"/>
-          <w:sz w:val="18"/>
-          <w:szCs w:val="20"/>
-        </w:rPr>
-        <w:t xml:space="preserve"> = pd.DataFrame(</w:t>
+      <w:r>
+        <w:rPr>
+          <w:rStyle w:val="n"/>
+          <w:rFonts w:ascii="Courier New" w:eastAsia="Times New Roman" w:hAnsi="Courier New" w:cs="Courier New"/>
+          <w:color w:val="333333"/>
+          <w:sz w:val="18"/>
+          <w:szCs w:val="20"/>
+        </w:rPr>
+        <w:t>points = pd.DataFrame(</w:t>
       </w:r>
     </w:p>
     <w:p>
@@ -3561,29 +3496,7 @@
           <w:sz w:val="18"/>
           <w:szCs w:val="20"/>
         </w:rPr>
-        <w:t xml:space="preserve">        (</w:t>
-      </w:r>
-      <w:proofErr w:type="gramStart"/>
-      <w:r>
-        <w:rPr>
-          <w:rStyle w:val="n"/>
-          <w:rFonts w:ascii="Courier New" w:eastAsia="Times New Roman" w:hAnsi="Courier New" w:cs="Courier New"/>
-          <w:color w:val="333333"/>
-          <w:sz w:val="18"/>
-          <w:szCs w:val="20"/>
-        </w:rPr>
-        <w:t>word</w:t>
-      </w:r>
-      <w:proofErr w:type="gramEnd"/>
-      <w:r>
-        <w:rPr>
-          <w:rStyle w:val="n"/>
-          <w:rFonts w:ascii="Courier New" w:eastAsia="Times New Roman" w:hAnsi="Courier New" w:cs="Courier New"/>
-          <w:color w:val="333333"/>
-          <w:sz w:val="18"/>
-          <w:szCs w:val="20"/>
-        </w:rPr>
-        <w:t>, coords[0], coords[1], coords[2])</w:t>
+        <w:t xml:space="preserve">        (word, coords[0], coords[1], coords[2])</w:t>
       </w:r>
     </w:p>
     <w:p>
@@ -3626,29 +3539,7 @@
           <w:sz w:val="18"/>
           <w:szCs w:val="20"/>
         </w:rPr>
-        <w:t xml:space="preserve">        </w:t>
-      </w:r>
-      <w:proofErr w:type="gramStart"/>
-      <w:r>
-        <w:rPr>
-          <w:rStyle w:val="n"/>
-          <w:rFonts w:ascii="Courier New" w:eastAsia="Times New Roman" w:hAnsi="Courier New" w:cs="Courier New"/>
-          <w:color w:val="333333"/>
-          <w:sz w:val="18"/>
-          <w:szCs w:val="20"/>
-        </w:rPr>
-        <w:t>for</w:t>
-      </w:r>
-      <w:proofErr w:type="gramEnd"/>
-      <w:r>
-        <w:rPr>
-          <w:rStyle w:val="n"/>
-          <w:rFonts w:ascii="Courier New" w:eastAsia="Times New Roman" w:hAnsi="Courier New" w:cs="Courier New"/>
-          <w:color w:val="333333"/>
-          <w:sz w:val="18"/>
-          <w:szCs w:val="20"/>
-        </w:rPr>
-        <w:t xml:space="preserve"> word, coords in [</w:t>
+        <w:t xml:space="preserve">        for word, coords in [</w:t>
       </w:r>
     </w:p>
     <w:p>
@@ -3691,29 +3582,7 @@
           <w:sz w:val="18"/>
           <w:szCs w:val="20"/>
         </w:rPr>
-        <w:t xml:space="preserve">            (</w:t>
-      </w:r>
-      <w:proofErr w:type="gramStart"/>
-      <w:r>
-        <w:rPr>
-          <w:rStyle w:val="n"/>
-          <w:rFonts w:ascii="Courier New" w:eastAsia="Times New Roman" w:hAnsi="Courier New" w:cs="Courier New"/>
-          <w:color w:val="333333"/>
-          <w:sz w:val="18"/>
-          <w:szCs w:val="20"/>
-        </w:rPr>
-        <w:t>word</w:t>
-      </w:r>
-      <w:proofErr w:type="gramEnd"/>
-      <w:r>
-        <w:rPr>
-          <w:rStyle w:val="n"/>
-          <w:rFonts w:ascii="Courier New" w:eastAsia="Times New Roman" w:hAnsi="Courier New" w:cs="Courier New"/>
-          <w:color w:val="333333"/>
-          <w:sz w:val="18"/>
-          <w:szCs w:val="20"/>
-        </w:rPr>
-        <w:t>, all_word_vectors_matrix_2d[mahabharata2vec.wv.vocab[word].index])</w:t>
+        <w:t xml:space="preserve">            (word, all_word_vectors_matrix_2d[mahabharata2vec.wv.vocab[word].index])</w:t>
       </w:r>
     </w:p>
     <w:p>
@@ -3756,29 +3625,8 @@
           <w:sz w:val="18"/>
           <w:szCs w:val="20"/>
         </w:rPr>
-        <w:t xml:space="preserve">            </w:t>
-      </w:r>
-      <w:proofErr w:type="gramStart"/>
-      <w:r>
-        <w:rPr>
-          <w:rStyle w:val="n"/>
-          <w:rFonts w:ascii="Courier New" w:eastAsia="Times New Roman" w:hAnsi="Courier New" w:cs="Courier New"/>
-          <w:color w:val="333333"/>
-          <w:sz w:val="18"/>
-          <w:szCs w:val="20"/>
-        </w:rPr>
-        <w:t>for</w:t>
-      </w:r>
-      <w:proofErr w:type="gramEnd"/>
-      <w:r>
-        <w:rPr>
-          <w:rStyle w:val="n"/>
-          <w:rFonts w:ascii="Courier New" w:eastAsia="Times New Roman" w:hAnsi="Courier New" w:cs="Courier New"/>
-          <w:color w:val="333333"/>
-          <w:sz w:val="18"/>
-          <w:szCs w:val="20"/>
-        </w:rPr>
-        <w:t xml:space="preserve"> word in mahabharata2vec.wv.vocab</w:t>
+        <w:lastRenderedPageBreak/>
+        <w:t xml:space="preserve">            for word in mahabharata2vec.wv.vocab</w:t>
       </w:r>
     </w:p>
     <w:p>
@@ -3907,29 +3755,7 @@
           <w:sz w:val="18"/>
           <w:szCs w:val="20"/>
         </w:rPr>
-        <w:t xml:space="preserve">    </w:t>
-      </w:r>
-      <w:proofErr w:type="gramStart"/>
-      <w:r>
-        <w:rPr>
-          <w:rStyle w:val="n"/>
-          <w:rFonts w:ascii="Courier New" w:eastAsia="Times New Roman" w:hAnsi="Courier New" w:cs="Courier New"/>
-          <w:color w:val="333333"/>
-          <w:sz w:val="18"/>
-          <w:szCs w:val="20"/>
-        </w:rPr>
-        <w:t>columns</w:t>
-      </w:r>
-      <w:proofErr w:type="gramEnd"/>
-      <w:r>
-        <w:rPr>
-          <w:rStyle w:val="n"/>
-          <w:rFonts w:ascii="Courier New" w:eastAsia="Times New Roman" w:hAnsi="Courier New" w:cs="Courier New"/>
-          <w:color w:val="333333"/>
-          <w:sz w:val="18"/>
-          <w:szCs w:val="20"/>
-        </w:rPr>
-        <w:t>=["word", "x", "y", "z"]</w:t>
+        <w:t xml:space="preserve">    columns=["word", "x", "y", "z"]</w:t>
       </w:r>
     </w:p>
     <w:p>
@@ -3978,9 +3804,14 @@
     <w:p/>
     <w:p>
       <w:r>
-        <w:lastRenderedPageBreak/>
         <w:tab/>
-        <w:t>Coordinates of the first few words are a follows,</w:t>
+        <w:t xml:space="preserve">Coordinates of the first few words are </w:t>
+      </w:r>
+      <w:r>
+        <w:t>as</w:t>
+      </w:r>
+      <w:r>
+        <w:t xml:space="preserve"> follows,</w:t>
       </w:r>
     </w:p>
     <w:tbl>
@@ -4794,15 +4625,17 @@
       </w:r>
     </w:p>
     <w:p>
+      <w:pPr>
+        <w:jc w:val="center"/>
+      </w:pPr>
       <w:r>
         <w:rPr>
           <w:noProof/>
         </w:rPr>
-        <w:lastRenderedPageBreak/>
         <w:drawing>
           <wp:inline distT="0" distB="0" distL="0" distR="0">
-            <wp:extent cx="5943600" cy="5629910"/>
-            <wp:effectExtent l="0" t="0" r="0" b="0"/>
+            <wp:extent cx="4460682" cy="4225258"/>
+            <wp:effectExtent l="0" t="0" r="0" b="4445"/>
             <wp:docPr id="8" name="Picture 8"/>
             <wp:cNvGraphicFramePr>
               <a:graphicFrameLocks xmlns:a="http://schemas.openxmlformats.org/drawingml/2006/main" noChangeAspect="1"/>
@@ -4815,7 +4648,143 @@
                     <pic:cNvPicPr/>
                   </pic:nvPicPr>
                   <pic:blipFill>
-                    <a:blip r:embed="rId47">
+                    <a:blip r:embed="rId41">
+                      <a:extLst>
+                        <a:ext uri="{28A0092B-C50C-407E-A947-70E740481C1C}">
+                          <a14:useLocalDpi xmlns:a14="http://schemas.microsoft.com/office/drawing/2010/main" val="0"/>
+                        </a:ext>
+                      </a:extLst>
+                    </a:blip>
+                    <a:stretch>
+                      <a:fillRect/>
+                    </a:stretch>
+                  </pic:blipFill>
+                  <pic:spPr>
+                    <a:xfrm flipV="1">
+                      <a:off x="0" y="0"/>
+                      <a:ext cx="4562800" cy="4321987"/>
+                    </a:xfrm>
+                    <a:prstGeom prst="rect">
+                      <a:avLst/>
+                    </a:prstGeom>
+                  </pic:spPr>
+                </pic:pic>
+              </a:graphicData>
+            </a:graphic>
+          </wp:inline>
+        </w:drawing>
+      </w:r>
+    </w:p>
+    <w:p/>
+    <w:p>
+      <w:pPr>
+        <w:pStyle w:val="ListParagraph"/>
+        <w:numPr>
+          <w:ilvl w:val="0"/>
+          <w:numId w:val="2"/>
+        </w:numPr>
+      </w:pPr>
+      <w:r>
+        <w:t xml:space="preserve">As our final goal is to identify relationships between people, </w:t>
+      </w:r>
+      <w:r>
+        <w:t xml:space="preserve">extraction of Proper nouns from the above step is a right way to reduce </w:t>
+      </w:r>
+      <w:r>
+        <w:t>noise</w:t>
+      </w:r>
+      <w:r>
+        <w:t>. This is done with the help of NLTK’s pos_tag.</w:t>
+      </w:r>
+      <w:r>
+        <w:t xml:space="preserve"> Proper nouns from the above scatter plot is shown below.</w:t>
+      </w:r>
+    </w:p>
+    <w:p>
+      <w:pPr>
+        <w:pStyle w:val="ListParagraph"/>
+      </w:pPr>
+    </w:p>
+    <w:p>
+      <w:pPr>
+        <w:pStyle w:val="ListParagraph"/>
+        <w:rPr>
+          <w:rStyle w:val="n"/>
+          <w:rFonts w:ascii="Courier New" w:eastAsia="Times New Roman" w:hAnsi="Courier New" w:cs="Courier New"/>
+          <w:color w:val="333333"/>
+          <w:sz w:val="18"/>
+          <w:szCs w:val="21"/>
+        </w:rPr>
+      </w:pPr>
+      <w:r>
+        <w:rPr>
+          <w:rStyle w:val="n"/>
+          <w:rFonts w:ascii="Courier New" w:eastAsia="Times New Roman" w:hAnsi="Courier New" w:cs="Courier New"/>
+          <w:color w:val="333333"/>
+          <w:sz w:val="18"/>
+          <w:szCs w:val="21"/>
+        </w:rPr>
+        <w:t>tagged = nltk.pos_tag(tokens)</w:t>
+      </w:r>
+    </w:p>
+    <w:p>
+      <w:pPr>
+        <w:pStyle w:val="ListParagraph"/>
+        <w:rPr>
+          <w:rStyle w:val="n"/>
+          <w:rFonts w:ascii="Courier New" w:eastAsia="Times New Roman" w:hAnsi="Courier New" w:cs="Courier New"/>
+          <w:color w:val="333333"/>
+          <w:sz w:val="18"/>
+          <w:szCs w:val="21"/>
+        </w:rPr>
+      </w:pPr>
+      <w:r>
+        <w:rPr>
+          <w:rStyle w:val="n"/>
+          <w:rFonts w:ascii="Courier New" w:eastAsia="Times New Roman" w:hAnsi="Courier New" w:cs="Courier New"/>
+          <w:color w:val="333333"/>
+          <w:sz w:val="18"/>
+          <w:szCs w:val="21"/>
+        </w:rPr>
+        <w:t>nouns = [word for word,pos in tagged if (pos == 'NNP') or (pos == 'NNPS')]</w:t>
+      </w:r>
+    </w:p>
+    <w:p>
+      <w:pPr>
+        <w:jc w:val="center"/>
+        <w:rPr>
+          <w:rStyle w:val="n"/>
+          <w:rFonts w:ascii="Courier New" w:eastAsia="Times New Roman" w:hAnsi="Courier New" w:cs="Courier New"/>
+          <w:color w:val="333333"/>
+          <w:sz w:val="18"/>
+          <w:szCs w:val="21"/>
+        </w:rPr>
+      </w:pPr>
+      <w:r>
+        <w:rPr>
+          <w:rFonts w:ascii="Courier New" w:eastAsia="Times New Roman" w:hAnsi="Courier New" w:cs="Courier New"/>
+          <w:noProof/>
+          <w:color w:val="333333"/>
+          <w:sz w:val="18"/>
+          <w:szCs w:val="21"/>
+        </w:rPr>
+        <w:drawing>
+          <wp:inline distT="0" distB="0" distL="0" distR="0">
+            <wp:extent cx="4077351" cy="3862157"/>
+            <wp:effectExtent l="0" t="0" r="0" b="5080"/>
+            <wp:docPr id="9" name="Picture 9"/>
+            <wp:cNvGraphicFramePr>
+              <a:graphicFrameLocks xmlns:a="http://schemas.openxmlformats.org/drawingml/2006/main" noChangeAspect="1"/>
+            </wp:cNvGraphicFramePr>
+            <a:graphic xmlns:a="http://schemas.openxmlformats.org/drawingml/2006/main">
+              <a:graphicData uri="http://schemas.openxmlformats.org/drawingml/2006/picture">
+                <pic:pic xmlns:pic="http://schemas.openxmlformats.org/drawingml/2006/picture">
+                  <pic:nvPicPr>
+                    <pic:cNvPr id="9" name="noun.png"/>
+                    <pic:cNvPicPr/>
+                  </pic:nvPicPr>
+                  <pic:blipFill>
+                    <a:blip r:embed="rId42" cstate="print">
                       <a:extLst>
                         <a:ext uri="{28A0092B-C50C-407E-A947-70E740481C1C}">
                           <a14:useLocalDpi xmlns:a14="http://schemas.microsoft.com/office/drawing/2010/main" val="0"/>
@@ -4829,7 +4798,7 @@
                   <pic:spPr>
                     <a:xfrm>
                       <a:off x="0" y="0"/>
-                      <a:ext cx="5943600" cy="5629910"/>
+                      <a:ext cx="4099710" cy="3883335"/>
                     </a:xfrm>
                     <a:prstGeom prst="rect">
                       <a:avLst/>
@@ -4842,122 +4811,27 @@
         </w:drawing>
       </w:r>
     </w:p>
-    <w:p/>
-    <w:p>
-      <w:pPr>
-        <w:pStyle w:val="ListParagraph"/>
-        <w:numPr>
-          <w:ilvl w:val="0"/>
-          <w:numId w:val="2"/>
-        </w:numPr>
-      </w:pPr>
-      <w:r>
-        <w:t xml:space="preserve">As our final goal is to identify relationships between people, </w:t>
-      </w:r>
-      <w:r>
-        <w:t>extraction of Proper nouns from the above step is a right way to reduce noice. This is done with the help of NLTK’s pos_tag.</w:t>
-      </w:r>
-      <w:r>
-        <w:t xml:space="preserve"> Proper nouns from the above scatter plot is shown below.</w:t>
-      </w:r>
-    </w:p>
-    <w:p>
-      <w:pPr>
-        <w:pStyle w:val="ListParagraph"/>
-      </w:pPr>
-    </w:p>
-    <w:p>
-      <w:pPr>
-        <w:pStyle w:val="ListParagraph"/>
-        <w:rPr>
-          <w:rStyle w:val="n"/>
-          <w:rFonts w:ascii="Courier New" w:eastAsia="Times New Roman" w:hAnsi="Courier New" w:cs="Courier New"/>
-          <w:color w:val="333333"/>
-          <w:sz w:val="18"/>
-          <w:szCs w:val="21"/>
-        </w:rPr>
-      </w:pPr>
-      <w:proofErr w:type="gramStart"/>
-      <w:r>
-        <w:rPr>
-          <w:rStyle w:val="n"/>
-          <w:rFonts w:ascii="Courier New" w:eastAsia="Times New Roman" w:hAnsi="Courier New" w:cs="Courier New"/>
-          <w:color w:val="333333"/>
-          <w:sz w:val="18"/>
-          <w:szCs w:val="21"/>
-        </w:rPr>
-        <w:t>tagged</w:t>
-      </w:r>
-      <w:proofErr w:type="gramEnd"/>
-      <w:r>
-        <w:rPr>
-          <w:rStyle w:val="n"/>
-          <w:rFonts w:ascii="Courier New" w:eastAsia="Times New Roman" w:hAnsi="Courier New" w:cs="Courier New"/>
-          <w:color w:val="333333"/>
-          <w:sz w:val="18"/>
-          <w:szCs w:val="21"/>
-        </w:rPr>
-        <w:t xml:space="preserve"> = nltk.pos_tag(tokens)</w:t>
-      </w:r>
-    </w:p>
-    <w:p>
-      <w:pPr>
-        <w:pStyle w:val="ListParagraph"/>
-        <w:rPr>
-          <w:rStyle w:val="n"/>
-          <w:rFonts w:ascii="Courier New" w:eastAsia="Times New Roman" w:hAnsi="Courier New" w:cs="Courier New"/>
-          <w:color w:val="333333"/>
-          <w:sz w:val="18"/>
-          <w:szCs w:val="21"/>
-        </w:rPr>
-      </w:pPr>
-      <w:proofErr w:type="gramStart"/>
-      <w:r>
-        <w:rPr>
-          <w:rStyle w:val="n"/>
-          <w:rFonts w:ascii="Courier New" w:eastAsia="Times New Roman" w:hAnsi="Courier New" w:cs="Courier New"/>
-          <w:color w:val="333333"/>
-          <w:sz w:val="18"/>
-          <w:szCs w:val="21"/>
-        </w:rPr>
-        <w:t>nouns</w:t>
-      </w:r>
-      <w:proofErr w:type="gramEnd"/>
-      <w:r>
-        <w:rPr>
-          <w:rStyle w:val="n"/>
-          <w:rFonts w:ascii="Courier New" w:eastAsia="Times New Roman" w:hAnsi="Courier New" w:cs="Courier New"/>
-          <w:color w:val="333333"/>
-          <w:sz w:val="18"/>
-          <w:szCs w:val="21"/>
-        </w:rPr>
-        <w:t xml:space="preserve"> = [word for word,pos in tagged if (pos == 'NNP') or (pos == 'NNPS')]</w:t>
-      </w:r>
-    </w:p>
-    <w:p>
-      <w:pPr>
-        <w:rPr>
-          <w:rStyle w:val="n"/>
-          <w:rFonts w:ascii="Courier New" w:eastAsia="Times New Roman" w:hAnsi="Courier New" w:cs="Courier New"/>
-          <w:color w:val="333333"/>
-          <w:sz w:val="18"/>
-          <w:szCs w:val="21"/>
-        </w:rPr>
-      </w:pPr>
-      <w:r>
-        <w:rPr>
-          <w:rFonts w:ascii="Courier New" w:eastAsia="Times New Roman" w:hAnsi="Courier New" w:cs="Courier New"/>
+    <w:p>
+      <w:r>
+        <w:t>Outp</w:t>
+      </w:r>
+      <w:r>
+        <w:t>ut nouns can be shown as word cloud,</w:t>
+      </w:r>
+    </w:p>
+    <w:p>
+      <w:pPr>
+        <w:jc w:val="center"/>
+      </w:pPr>
+      <w:r>
+        <w:rPr>
           <w:noProof/>
-          <w:color w:val="333333"/>
-          <w:sz w:val="18"/>
-          <w:szCs w:val="21"/>
-        </w:rPr>
-        <w:lastRenderedPageBreak/>
+        </w:rPr>
         <w:drawing>
           <wp:inline distT="0" distB="0" distL="0" distR="0">
-            <wp:extent cx="5943600" cy="5629910"/>
+            <wp:extent cx="3413074" cy="2561264"/>
             <wp:effectExtent l="0" t="0" r="0" b="0"/>
-            <wp:docPr id="9" name="Picture 9"/>
+            <wp:docPr id="7" name="Picture 7"/>
             <wp:cNvGraphicFramePr>
               <a:graphicFrameLocks xmlns:a="http://schemas.openxmlformats.org/drawingml/2006/main" noChangeAspect="1"/>
             </wp:cNvGraphicFramePr>
@@ -4965,11 +4839,11 @@
               <a:graphicData uri="http://schemas.openxmlformats.org/drawingml/2006/picture">
                 <pic:pic xmlns:pic="http://schemas.openxmlformats.org/drawingml/2006/picture">
                   <pic:nvPicPr>
-                    <pic:cNvPr id="9" name="noun.png"/>
+                    <pic:cNvPr id="7" name="word cloud.png"/>
                     <pic:cNvPicPr/>
                   </pic:nvPicPr>
                   <pic:blipFill>
-                    <a:blip r:embed="rId48">
+                    <a:blip r:embed="rId43" cstate="print">
                       <a:extLst>
                         <a:ext uri="{28A0092B-C50C-407E-A947-70E740481C1C}">
                           <a14:useLocalDpi xmlns:a14="http://schemas.microsoft.com/office/drawing/2010/main" val="0"/>
@@ -4983,7 +4857,7 @@
                   <pic:spPr>
                     <a:xfrm>
                       <a:off x="0" y="0"/>
-                      <a:ext cx="5943600" cy="5629910"/>
+                      <a:ext cx="3499390" cy="2626038"/>
                     </a:xfrm>
                     <a:prstGeom prst="rect">
                       <a:avLst/>
@@ -4997,63 +4871,6 @@
       </w:r>
     </w:p>
     <w:p>
-      <w:r>
-        <w:t>Outp</w:t>
-      </w:r>
-      <w:r>
-        <w:t>ut nouns can be shown as word cloud,</w:t>
-      </w:r>
-    </w:p>
-    <w:p>
-      <w:r>
-        <w:rPr>
-          <w:noProof/>
-        </w:rPr>
-        <w:lastRenderedPageBreak/>
-        <w:drawing>
-          <wp:inline distT="0" distB="0" distL="0" distR="0">
-            <wp:extent cx="5943600" cy="4460240"/>
-            <wp:effectExtent l="0" t="0" r="0" b="0"/>
-            <wp:docPr id="7" name="Picture 7"/>
-            <wp:cNvGraphicFramePr>
-              <a:graphicFrameLocks xmlns:a="http://schemas.openxmlformats.org/drawingml/2006/main" noChangeAspect="1"/>
-            </wp:cNvGraphicFramePr>
-            <a:graphic xmlns:a="http://schemas.openxmlformats.org/drawingml/2006/main">
-              <a:graphicData uri="http://schemas.openxmlformats.org/drawingml/2006/picture">
-                <pic:pic xmlns:pic="http://schemas.openxmlformats.org/drawingml/2006/picture">
-                  <pic:nvPicPr>
-                    <pic:cNvPr id="7" name="word cloud.png"/>
-                    <pic:cNvPicPr/>
-                  </pic:nvPicPr>
-                  <pic:blipFill>
-                    <a:blip r:embed="rId49" cstate="print">
-                      <a:extLst>
-                        <a:ext uri="{28A0092B-C50C-407E-A947-70E740481C1C}">
-                          <a14:useLocalDpi xmlns:a14="http://schemas.microsoft.com/office/drawing/2010/main" val="0"/>
-                        </a:ext>
-                      </a:extLst>
-                    </a:blip>
-                    <a:stretch>
-                      <a:fillRect/>
-                    </a:stretch>
-                  </pic:blipFill>
-                  <pic:spPr>
-                    <a:xfrm>
-                      <a:off x="0" y="0"/>
-                      <a:ext cx="5943600" cy="4460240"/>
-                    </a:xfrm>
-                    <a:prstGeom prst="rect">
-                      <a:avLst/>
-                    </a:prstGeom>
-                  </pic:spPr>
-                </pic:pic>
-              </a:graphicData>
-            </a:graphic>
-          </wp:inline>
-        </w:drawing>
-      </w:r>
-    </w:p>
-    <w:p>
       <w:pPr>
         <w:pStyle w:val="ListParagraph"/>
       </w:pPr>
@@ -5102,11 +4919,9 @@
       <w:r>
         <w:t xml:space="preserve">Firstly, </w:t>
       </w:r>
-      <w:proofErr w:type="gramStart"/>
-      <w:r>
-        <w:t>lets</w:t>
-      </w:r>
-      <w:proofErr w:type="gramEnd"/>
+      <w:r>
+        <w:t>let’s</w:t>
+      </w:r>
       <w:r>
         <w:t xml:space="preserve"> see all the similar words, when given a </w:t>
       </w:r>
@@ -5125,11 +4940,9 @@
       <w:r>
         <w:t xml:space="preserve"> </w:t>
       </w:r>
-      <w:proofErr w:type="gramStart"/>
-      <w:r>
-        <w:t>Lets</w:t>
-      </w:r>
-      <w:proofErr w:type="gramEnd"/>
+      <w:r>
+        <w:t>Let’s</w:t>
+      </w:r>
       <w:r>
         <w:t xml:space="preserve"> see all the similar words related to Arjuna, 83% similar word is Partha, which is another name of Arjuna.</w:t>
       </w:r>
@@ -5152,29 +4965,7 @@
           <w:sz w:val="18"/>
           <w:szCs w:val="21"/>
         </w:rPr>
-        <w:t>mahabharata2vec.most_</w:t>
-      </w:r>
-      <w:proofErr w:type="gramStart"/>
-      <w:r>
-        <w:rPr>
-          <w:rStyle w:val="n"/>
-          <w:rFonts w:ascii="Courier New" w:eastAsia="Times New Roman" w:hAnsi="Courier New" w:cs="Courier New"/>
-          <w:color w:val="333333"/>
-          <w:sz w:val="18"/>
-          <w:szCs w:val="21"/>
-        </w:rPr>
-        <w:t>similar(</w:t>
-      </w:r>
-      <w:proofErr w:type="gramEnd"/>
-      <w:r>
-        <w:rPr>
-          <w:rStyle w:val="n"/>
-          <w:rFonts w:ascii="Courier New" w:eastAsia="Times New Roman" w:hAnsi="Courier New" w:cs="Courier New"/>
-          <w:color w:val="333333"/>
-          <w:sz w:val="18"/>
-          <w:szCs w:val="21"/>
-        </w:rPr>
-        <w:t>"Arjuna")</w:t>
+        <w:t>mahabharata2vec.most_similar("Arjuna")</w:t>
       </w:r>
     </w:p>
     <w:p>
@@ -5676,28 +5467,15 @@
           <w:szCs w:val="20"/>
         </w:rPr>
       </w:pPr>
-      <w:proofErr w:type="gramStart"/>
-      <w:r>
-        <w:rPr>
-          <w:rStyle w:val="n"/>
-          <w:rFonts w:ascii="Courier New" w:eastAsia="Times New Roman" w:hAnsi="Courier New" w:cs="Courier New"/>
-          <w:color w:val="333333"/>
-          <w:sz w:val="18"/>
-          <w:szCs w:val="20"/>
-        </w:rPr>
-        <w:lastRenderedPageBreak/>
-        <w:t>def</w:t>
-      </w:r>
-      <w:proofErr w:type="gramEnd"/>
-      <w:r>
-        <w:rPr>
-          <w:rStyle w:val="n"/>
-          <w:rFonts w:ascii="Courier New" w:eastAsia="Times New Roman" w:hAnsi="Courier New" w:cs="Courier New"/>
-          <w:color w:val="333333"/>
-          <w:sz w:val="18"/>
-          <w:szCs w:val="20"/>
-        </w:rPr>
-        <w:t xml:space="preserve"> nearest_similarity_cosmul(start1, end1, end2):</w:t>
+      <w:r>
+        <w:rPr>
+          <w:rStyle w:val="n"/>
+          <w:rFonts w:ascii="Courier New" w:eastAsia="Times New Roman" w:hAnsi="Courier New" w:cs="Courier New"/>
+          <w:color w:val="333333"/>
+          <w:sz w:val="18"/>
+          <w:szCs w:val="20"/>
+        </w:rPr>
+        <w:t>def nearest_similarity_cosmul(start1, end1, end2):</w:t>
       </w:r>
     </w:p>
     <w:p>
@@ -5740,29 +5518,7 @@
           <w:sz w:val="18"/>
           <w:szCs w:val="20"/>
         </w:rPr>
-        <w:t xml:space="preserve">    </w:t>
-      </w:r>
-      <w:proofErr w:type="gramStart"/>
-      <w:r>
-        <w:rPr>
-          <w:rStyle w:val="n"/>
-          <w:rFonts w:ascii="Courier New" w:eastAsia="Times New Roman" w:hAnsi="Courier New" w:cs="Courier New"/>
-          <w:color w:val="333333"/>
-          <w:sz w:val="18"/>
-          <w:szCs w:val="20"/>
-        </w:rPr>
-        <w:t>similarities</w:t>
-      </w:r>
-      <w:proofErr w:type="gramEnd"/>
-      <w:r>
-        <w:rPr>
-          <w:rStyle w:val="n"/>
-          <w:rFonts w:ascii="Courier New" w:eastAsia="Times New Roman" w:hAnsi="Courier New" w:cs="Courier New"/>
-          <w:color w:val="333333"/>
-          <w:sz w:val="18"/>
-          <w:szCs w:val="20"/>
-        </w:rPr>
-        <w:t xml:space="preserve"> = mahabharata2vec.most_similar_cosmul(</w:t>
+        <w:t xml:space="preserve">    similarities = mahabharata2vec.most_similar_cosmul(</w:t>
       </w:r>
     </w:p>
     <w:p>
@@ -5805,29 +5561,7 @@
           <w:sz w:val="18"/>
           <w:szCs w:val="20"/>
         </w:rPr>
-        <w:t xml:space="preserve">        </w:t>
-      </w:r>
-      <w:proofErr w:type="gramStart"/>
-      <w:r>
-        <w:rPr>
-          <w:rStyle w:val="n"/>
-          <w:rFonts w:ascii="Courier New" w:eastAsia="Times New Roman" w:hAnsi="Courier New" w:cs="Courier New"/>
-          <w:color w:val="333333"/>
-          <w:sz w:val="18"/>
-          <w:szCs w:val="20"/>
-        </w:rPr>
-        <w:t>positive</w:t>
-      </w:r>
-      <w:proofErr w:type="gramEnd"/>
-      <w:r>
-        <w:rPr>
-          <w:rStyle w:val="n"/>
-          <w:rFonts w:ascii="Courier New" w:eastAsia="Times New Roman" w:hAnsi="Courier New" w:cs="Courier New"/>
-          <w:color w:val="333333"/>
-          <w:sz w:val="18"/>
-          <w:szCs w:val="20"/>
-        </w:rPr>
-        <w:t>=[end2, start1],</w:t>
+        <w:t xml:space="preserve">        positive=[end2, start1],</w:t>
       </w:r>
     </w:p>
     <w:p>
@@ -5870,29 +5604,7 @@
           <w:sz w:val="18"/>
           <w:szCs w:val="20"/>
         </w:rPr>
-        <w:t xml:space="preserve">        </w:t>
-      </w:r>
-      <w:proofErr w:type="gramStart"/>
-      <w:r>
-        <w:rPr>
-          <w:rStyle w:val="n"/>
-          <w:rFonts w:ascii="Courier New" w:eastAsia="Times New Roman" w:hAnsi="Courier New" w:cs="Courier New"/>
-          <w:color w:val="333333"/>
-          <w:sz w:val="18"/>
-          <w:szCs w:val="20"/>
-        </w:rPr>
-        <w:t>negative</w:t>
-      </w:r>
-      <w:proofErr w:type="gramEnd"/>
-      <w:r>
-        <w:rPr>
-          <w:rStyle w:val="n"/>
-          <w:rFonts w:ascii="Courier New" w:eastAsia="Times New Roman" w:hAnsi="Courier New" w:cs="Courier New"/>
-          <w:color w:val="333333"/>
-          <w:sz w:val="18"/>
-          <w:szCs w:val="20"/>
-        </w:rPr>
-        <w:t>=[end1]</w:t>
+        <w:t xml:space="preserve">        negative=[end1]</w:t>
       </w:r>
     </w:p>
     <w:p>
@@ -5978,29 +5690,7 @@
           <w:sz w:val="18"/>
           <w:szCs w:val="20"/>
         </w:rPr>
-        <w:t xml:space="preserve">    start2 = </w:t>
-      </w:r>
-      <w:proofErr w:type="gramStart"/>
-      <w:r>
-        <w:rPr>
-          <w:rStyle w:val="n"/>
-          <w:rFonts w:ascii="Courier New" w:eastAsia="Times New Roman" w:hAnsi="Courier New" w:cs="Courier New"/>
-          <w:color w:val="333333"/>
-          <w:sz w:val="18"/>
-          <w:szCs w:val="20"/>
-        </w:rPr>
-        <w:t>similarities[</w:t>
-      </w:r>
-      <w:proofErr w:type="gramEnd"/>
-      <w:r>
-        <w:rPr>
-          <w:rStyle w:val="n"/>
-          <w:rFonts w:ascii="Courier New" w:eastAsia="Times New Roman" w:hAnsi="Courier New" w:cs="Courier New"/>
-          <w:color w:val="333333"/>
-          <w:sz w:val="18"/>
-          <w:szCs w:val="20"/>
-        </w:rPr>
-        <w:t>0][0]</w:t>
+        <w:t xml:space="preserve">    start2 = similarities[0][0]</w:t>
       </w:r>
     </w:p>
     <w:p>
@@ -6043,29 +5733,7 @@
           <w:sz w:val="18"/>
           <w:szCs w:val="20"/>
         </w:rPr>
-        <w:t xml:space="preserve">    </w:t>
-      </w:r>
-      <w:proofErr w:type="gramStart"/>
-      <w:r>
-        <w:rPr>
-          <w:rStyle w:val="n"/>
-          <w:rFonts w:ascii="Courier New" w:eastAsia="Times New Roman" w:hAnsi="Courier New" w:cs="Courier New"/>
-          <w:color w:val="333333"/>
-          <w:sz w:val="18"/>
-          <w:szCs w:val="20"/>
-        </w:rPr>
-        <w:t>print(</w:t>
-      </w:r>
-      <w:proofErr w:type="gramEnd"/>
-      <w:r>
-        <w:rPr>
-          <w:rStyle w:val="n"/>
-          <w:rFonts w:ascii="Courier New" w:eastAsia="Times New Roman" w:hAnsi="Courier New" w:cs="Courier New"/>
-          <w:color w:val="333333"/>
-          <w:sz w:val="18"/>
-          <w:szCs w:val="20"/>
-        </w:rPr>
-        <w:t>"{start1} is related to {end1}, as {start2} is related to {end2}".format(**locals()))</w:t>
+        <w:t xml:space="preserve">    print("{start1} is related to {end1}, as {start2} is related to {end2}".format(**locals()))</w:t>
       </w:r>
     </w:p>
     <w:p>
@@ -6108,29 +5776,7 @@
           <w:sz w:val="18"/>
           <w:szCs w:val="20"/>
         </w:rPr>
-        <w:t xml:space="preserve">    </w:t>
-      </w:r>
-      <w:proofErr w:type="gramStart"/>
-      <w:r>
-        <w:rPr>
-          <w:rStyle w:val="n"/>
-          <w:rFonts w:ascii="Courier New" w:eastAsia="Times New Roman" w:hAnsi="Courier New" w:cs="Courier New"/>
-          <w:color w:val="333333"/>
-          <w:sz w:val="18"/>
-          <w:szCs w:val="20"/>
-        </w:rPr>
-        <w:t>return</w:t>
-      </w:r>
-      <w:proofErr w:type="gramEnd"/>
-      <w:r>
-        <w:rPr>
-          <w:rStyle w:val="n"/>
-          <w:rFonts w:ascii="Courier New" w:eastAsia="Times New Roman" w:hAnsi="Courier New" w:cs="Courier New"/>
-          <w:color w:val="333333"/>
-          <w:sz w:val="18"/>
-          <w:szCs w:val="20"/>
-        </w:rPr>
-        <w:t xml:space="preserve"> start2</w:t>
+        <w:t xml:space="preserve">    return start2</w:t>
       </w:r>
     </w:p>
     <w:p>
@@ -6202,10 +5848,34 @@
         <w:tab/>
       </w:r>
       <w:r>
-        <w:t xml:space="preserve">When the system is asked to provide answer for the below question, i.e. Dhritarastra and Pandu are brothers and what is for Nakula, system provides below </w:t>
-      </w:r>
-      <w:r>
-        <w:t>Sahadeva, who is brother of Sahadeva.</w:t>
+        <w:t xml:space="preserve">When the system is asked to provide answer for the below question, </w:t>
+      </w:r>
+      <w:r>
+        <w:t>i.e. Dhritarastra and Pandu (</w:t>
+      </w:r>
+      <w:r>
+        <w:t>brothers</w:t>
+      </w:r>
+      <w:r>
+        <w:t>)</w:t>
+      </w:r>
+      <w:r>
+        <w:t xml:space="preserve"> and what is </w:t>
+      </w:r>
+      <w:r>
+        <w:t>for Nakula, system provides</w:t>
+      </w:r>
+      <w:r>
+        <w:t xml:space="preserve"> </w:t>
+      </w:r>
+      <w:r>
+        <w:t xml:space="preserve">Sahadeva, who is </w:t>
+      </w:r>
+      <w:r>
+        <w:t>brother of Nakula</w:t>
+      </w:r>
+      <w:r>
+        <w:t>.</w:t>
       </w:r>
     </w:p>
     <w:p>
@@ -6274,39 +5944,47 @@
           <w:sz w:val="18"/>
           <w:szCs w:val="20"/>
         </w:rPr>
-        <w:t>nearest_similarity_</w:t>
-      </w:r>
-      <w:proofErr w:type="gramStart"/>
-      <w:r>
-        <w:rPr>
-          <w:rStyle w:val="n"/>
-          <w:rFonts w:ascii="Courier New" w:eastAsia="Times New Roman" w:hAnsi="Courier New" w:cs="Courier New"/>
-          <w:color w:val="333333"/>
-          <w:sz w:val="18"/>
-          <w:szCs w:val="20"/>
-        </w:rPr>
-        <w:t>cosmul(</w:t>
-      </w:r>
-      <w:proofErr w:type="gramEnd"/>
-      <w:r>
-        <w:rPr>
-          <w:rStyle w:val="n"/>
-          <w:rFonts w:ascii="Courier New" w:eastAsia="Times New Roman" w:hAnsi="Courier New" w:cs="Courier New"/>
-          <w:color w:val="333333"/>
-          <w:sz w:val="18"/>
-          <w:szCs w:val="20"/>
-        </w:rPr>
-        <w:t>"Dhritarastr</w:t>
-      </w:r>
-      <w:r>
-        <w:rPr>
-          <w:rStyle w:val="n"/>
-          <w:rFonts w:ascii="Courier New" w:eastAsia="Times New Roman" w:hAnsi="Courier New" w:cs="Courier New"/>
-          <w:color w:val="333333"/>
-          <w:sz w:val="18"/>
-          <w:szCs w:val="20"/>
-        </w:rPr>
-        <w:t>a" ,"Pandu", "Nakula")</w:t>
+        <w:t>nearest_similarity_cosmul("Dhritarastr</w:t>
+      </w:r>
+      <w:r>
+        <w:rPr>
+          <w:rStyle w:val="n"/>
+          <w:rFonts w:ascii="Courier New" w:eastAsia="Times New Roman" w:hAnsi="Courier New" w:cs="Courier New"/>
+          <w:color w:val="333333"/>
+          <w:sz w:val="18"/>
+          <w:szCs w:val="20"/>
+        </w:rPr>
+        <w:t>a"</w:t>
+      </w:r>
+      <w:r>
+        <w:rPr>
+          <w:rStyle w:val="n"/>
+          <w:rFonts w:ascii="Courier New" w:eastAsia="Times New Roman" w:hAnsi="Courier New" w:cs="Courier New"/>
+          <w:color w:val="333333"/>
+          <w:sz w:val="18"/>
+          <w:szCs w:val="20"/>
+        </w:rPr>
+        <w:t>,</w:t>
+      </w:r>
+      <w:r>
+        <w:rPr>
+          <w:rStyle w:val="n"/>
+          <w:rFonts w:ascii="Courier New" w:eastAsia="Times New Roman" w:hAnsi="Courier New" w:cs="Courier New"/>
+          <w:color w:val="333333"/>
+          <w:sz w:val="18"/>
+          <w:szCs w:val="20"/>
+        </w:rPr>
+        <w:t xml:space="preserve"> </w:t>
+      </w:r>
+      <w:r>
+        <w:rPr>
+          <w:rStyle w:val="n"/>
+          <w:rFonts w:ascii="Courier New" w:eastAsia="Times New Roman" w:hAnsi="Courier New" w:cs="Courier New"/>
+          <w:color w:val="333333"/>
+          <w:sz w:val="18"/>
+          <w:szCs w:val="20"/>
+        </w:rPr>
+        <w:t>"Pandu", "Nakula")</w:t>
       </w:r>
     </w:p>
     <w:p>
@@ -6424,55 +6102,291 @@
         <w:pStyle w:val="ListParagraph"/>
         <w:numPr>
           <w:ilvl w:val="0"/>
-          <w:numId w:val="4"/>
+          <w:numId w:val="5"/>
         </w:numPr>
       </w:pPr>
       <w:r>
-        <w:t>w</w:t>
-      </w:r>
-      <w:r>
-        <w:t>ord2vec model creation</w:t>
+        <w:rPr>
+          <w:b/>
+        </w:rPr>
+        <w:t>word2vec model creation</w:t>
+      </w:r>
+      <w:r>
+        <w:t>: word2vec</w:t>
+      </w:r>
+      <w:r>
+        <w:t xml:space="preserve"> has main 7 parameters, viz. </w:t>
+      </w:r>
+      <w:r>
+        <w:rPr>
+          <w:i/>
+        </w:rPr>
+        <w:t>seed, workers, size, min_count, window and sample</w:t>
+      </w:r>
+      <w:r>
+        <w:t xml:space="preserve">. </w:t>
+      </w:r>
+      <w:r>
+        <w:t>In any dataset h</w:t>
+      </w:r>
+      <w:r>
+        <w:t>igh frequency words often provide little information. Words with frequency above a certain threshold may be subsam</w:t>
+      </w:r>
+      <w:r>
+        <w:t xml:space="preserve">pled to increase training speed, this can be done with the help of </w:t>
+      </w:r>
+      <w:r>
+        <w:rPr>
+          <w:i/>
+        </w:rPr>
+        <w:t>min_count</w:t>
+      </w:r>
+      <w:r>
+        <w:t xml:space="preserve">. </w:t>
+      </w:r>
+      <w:r>
+        <w:t xml:space="preserve">Quality of word embedding increases with higher dimensionality. But after reaching some point, </w:t>
+      </w:r>
+      <w:r>
+        <w:t xml:space="preserve">marginal gain will diminish. </w:t>
+      </w:r>
+      <w:r>
+        <w:t>Typically, the dimensionality of the vectors is set to be between 100 and 1,000.</w:t>
+      </w:r>
+      <w:r>
+        <w:t xml:space="preserve"> </w:t>
+      </w:r>
+      <w:r>
+        <w:t xml:space="preserve">The size of the context window determines how many words before and after a given word would be included as context words of </w:t>
+      </w:r>
+      <w:r>
+        <w:lastRenderedPageBreak/>
+        <w:t>the given word. According to the authors' n</w:t>
+      </w:r>
+      <w:r>
+        <w:t>ote, the recommended value is 5 to 10</w:t>
+      </w:r>
+      <w:r>
+        <w:t>.</w:t>
+      </w:r>
+      <w:r>
+        <w:t xml:space="preserve"> As Mahabharata data set has lengthy sentences, I have chosen context window size as 25.</w:t>
       </w:r>
     </w:p>
     <w:p>
       <w:pPr>
         <w:pStyle w:val="ListParagraph"/>
-        <w:numPr>
-          <w:ilvl w:val="0"/>
-          <w:numId w:val="4"/>
-        </w:numPr>
-      </w:pPr>
-      <w:r>
-        <w:t>t</w:t>
-      </w:r>
-      <w:r>
-        <w:t>-SNE parameters</w:t>
-      </w:r>
+      </w:pPr>
     </w:p>
     <w:p>
       <w:pPr>
         <w:pStyle w:val="ListParagraph"/>
-        <w:numPr>
-          <w:ilvl w:val="0"/>
-          <w:numId w:val="4"/>
-        </w:numPr>
-      </w:pPr>
-      <w:r>
-        <w:t>Proper Noun extraction for final relation analysis</w:t>
-      </w:r>
-      <w:r>
-        <w:t>.</w:t>
-      </w:r>
-    </w:p>
-    <w:p>
-      <w:proofErr w:type="gramStart"/>
-      <w:r>
-        <w:t>Lets</w:t>
-      </w:r>
-      <w:proofErr w:type="gramEnd"/>
-      <w:r>
-        <w:t xml:space="preserve"> analyze each of the above.</w:t>
-      </w:r>
+        <w:rPr>
+          <w:rStyle w:val="n"/>
+          <w:rFonts w:ascii="Courier New" w:eastAsia="Times New Roman" w:hAnsi="Courier New" w:cs="Courier New"/>
+          <w:color w:val="333333"/>
+          <w:sz w:val="18"/>
+          <w:szCs w:val="20"/>
+        </w:rPr>
+      </w:pPr>
+      <w:r>
+        <w:rPr>
+          <w:rStyle w:val="n"/>
+          <w:rFonts w:ascii="Courier New" w:eastAsia="Times New Roman" w:hAnsi="Courier New" w:cs="Courier New"/>
+          <w:color w:val="333333"/>
+          <w:sz w:val="18"/>
+          <w:szCs w:val="20"/>
+        </w:rPr>
+        <w:t>mahabharata2vec = w2v.Word2Vec(</w:t>
+      </w:r>
+    </w:p>
+    <w:p>
+      <w:pPr>
+        <w:pStyle w:val="ListParagraph"/>
+        <w:rPr>
+          <w:rStyle w:val="n"/>
+          <w:rFonts w:ascii="Courier New" w:eastAsia="Times New Roman" w:hAnsi="Courier New" w:cs="Courier New"/>
+          <w:color w:val="333333"/>
+          <w:sz w:val="18"/>
+          <w:szCs w:val="20"/>
+        </w:rPr>
+      </w:pPr>
+      <w:r>
+        <w:rPr>
+          <w:rStyle w:val="n"/>
+          <w:rFonts w:ascii="Courier New" w:eastAsia="Times New Roman" w:hAnsi="Courier New" w:cs="Courier New"/>
+          <w:color w:val="333333"/>
+          <w:sz w:val="18"/>
+          <w:szCs w:val="20"/>
+        </w:rPr>
+        <w:t xml:space="preserve">    sg=1,</w:t>
+      </w:r>
+    </w:p>
+    <w:p>
+      <w:pPr>
+        <w:pStyle w:val="ListParagraph"/>
+        <w:rPr>
+          <w:rStyle w:val="n"/>
+          <w:rFonts w:ascii="Courier New" w:eastAsia="Times New Roman" w:hAnsi="Courier New" w:cs="Courier New"/>
+          <w:color w:val="333333"/>
+          <w:sz w:val="18"/>
+          <w:szCs w:val="20"/>
+        </w:rPr>
+      </w:pPr>
+      <w:r>
+        <w:rPr>
+          <w:rStyle w:val="n"/>
+          <w:rFonts w:ascii="Courier New" w:eastAsia="Times New Roman" w:hAnsi="Courier New" w:cs="Courier New"/>
+          <w:color w:val="333333"/>
+          <w:sz w:val="18"/>
+          <w:szCs w:val="20"/>
+        </w:rPr>
+        <w:t xml:space="preserve">    seed=seed,</w:t>
+      </w:r>
+    </w:p>
+    <w:p>
+      <w:pPr>
+        <w:pStyle w:val="ListParagraph"/>
+        <w:rPr>
+          <w:rStyle w:val="n"/>
+          <w:rFonts w:ascii="Courier New" w:eastAsia="Times New Roman" w:hAnsi="Courier New" w:cs="Courier New"/>
+          <w:color w:val="333333"/>
+          <w:sz w:val="18"/>
+          <w:szCs w:val="20"/>
+        </w:rPr>
+      </w:pPr>
+      <w:r>
+        <w:rPr>
+          <w:rStyle w:val="n"/>
+          <w:rFonts w:ascii="Courier New" w:eastAsia="Times New Roman" w:hAnsi="Courier New" w:cs="Courier New"/>
+          <w:color w:val="333333"/>
+          <w:sz w:val="18"/>
+          <w:szCs w:val="20"/>
+        </w:rPr>
+        <w:t xml:space="preserve">    workers=num_workers,</w:t>
+      </w:r>
+    </w:p>
+    <w:p>
+      <w:pPr>
+        <w:pStyle w:val="ListParagraph"/>
+        <w:rPr>
+          <w:rStyle w:val="n"/>
+          <w:rFonts w:ascii="Courier New" w:eastAsia="Times New Roman" w:hAnsi="Courier New" w:cs="Courier New"/>
+          <w:color w:val="333333"/>
+          <w:sz w:val="18"/>
+          <w:szCs w:val="20"/>
+        </w:rPr>
+      </w:pPr>
+      <w:r>
+        <w:rPr>
+          <w:rStyle w:val="n"/>
+          <w:rFonts w:ascii="Courier New" w:eastAsia="Times New Roman" w:hAnsi="Courier New" w:cs="Courier New"/>
+          <w:color w:val="333333"/>
+          <w:sz w:val="18"/>
+          <w:szCs w:val="20"/>
+        </w:rPr>
+        <w:t xml:space="preserve">    size=num_features,</w:t>
+      </w:r>
+    </w:p>
+    <w:p>
+      <w:pPr>
+        <w:pStyle w:val="ListParagraph"/>
+        <w:rPr>
+          <w:rStyle w:val="n"/>
+          <w:rFonts w:ascii="Courier New" w:eastAsia="Times New Roman" w:hAnsi="Courier New" w:cs="Courier New"/>
+          <w:color w:val="333333"/>
+          <w:sz w:val="18"/>
+          <w:szCs w:val="20"/>
+        </w:rPr>
+      </w:pPr>
+      <w:r>
+        <w:rPr>
+          <w:rStyle w:val="n"/>
+          <w:rFonts w:ascii="Courier New" w:eastAsia="Times New Roman" w:hAnsi="Courier New" w:cs="Courier New"/>
+          <w:color w:val="333333"/>
+          <w:sz w:val="18"/>
+          <w:szCs w:val="20"/>
+        </w:rPr>
+        <w:t xml:space="preserve">    min_count=min_word_count,</w:t>
+      </w:r>
+    </w:p>
+    <w:p>
+      <w:pPr>
+        <w:pStyle w:val="ListParagraph"/>
+        <w:rPr>
+          <w:rStyle w:val="n"/>
+          <w:rFonts w:ascii="Courier New" w:eastAsia="Times New Roman" w:hAnsi="Courier New" w:cs="Courier New"/>
+          <w:color w:val="333333"/>
+          <w:sz w:val="18"/>
+          <w:szCs w:val="20"/>
+        </w:rPr>
+      </w:pPr>
+      <w:r>
+        <w:rPr>
+          <w:rStyle w:val="n"/>
+          <w:rFonts w:ascii="Courier New" w:eastAsia="Times New Roman" w:hAnsi="Courier New" w:cs="Courier New"/>
+          <w:color w:val="333333"/>
+          <w:sz w:val="18"/>
+          <w:szCs w:val="20"/>
+        </w:rPr>
+        <w:t xml:space="preserve">    window=context_size,</w:t>
+      </w:r>
+    </w:p>
+    <w:p>
+      <w:pPr>
+        <w:pStyle w:val="ListParagraph"/>
+        <w:rPr>
+          <w:rStyle w:val="n"/>
+          <w:rFonts w:ascii="Courier New" w:eastAsia="Times New Roman" w:hAnsi="Courier New" w:cs="Courier New"/>
+          <w:color w:val="333333"/>
+          <w:sz w:val="18"/>
+          <w:szCs w:val="20"/>
+        </w:rPr>
+      </w:pPr>
+      <w:r>
+        <w:rPr>
+          <w:rStyle w:val="n"/>
+          <w:rFonts w:ascii="Courier New" w:eastAsia="Times New Roman" w:hAnsi="Courier New" w:cs="Courier New"/>
+          <w:color w:val="333333"/>
+          <w:sz w:val="18"/>
+          <w:szCs w:val="20"/>
+        </w:rPr>
+        <w:t xml:space="preserve">    sample=downsampling</w:t>
+      </w:r>
+    </w:p>
+    <w:p>
+      <w:pPr>
+        <w:pStyle w:val="ListParagraph"/>
+        <w:rPr>
+          <w:rStyle w:val="n"/>
+          <w:rFonts w:ascii="Courier New" w:eastAsia="Times New Roman" w:hAnsi="Courier New" w:cs="Courier New"/>
+          <w:color w:val="333333"/>
+          <w:sz w:val="18"/>
+          <w:szCs w:val="20"/>
+        </w:rPr>
+      </w:pPr>
+      <w:r>
+        <w:rPr>
+          <w:rStyle w:val="n"/>
+          <w:rFonts w:ascii="Courier New" w:eastAsia="Times New Roman" w:hAnsi="Courier New" w:cs="Courier New"/>
+          <w:color w:val="333333"/>
+          <w:sz w:val="18"/>
+          <w:szCs w:val="20"/>
+        </w:rPr>
+        <w:t>)</w:t>
+      </w:r>
+    </w:p>
+    <w:p>
+      <w:pPr>
+        <w:pStyle w:val="ListParagraph"/>
+        <w:rPr>
+          <w:rStyle w:val="n"/>
+          <w:rFonts w:ascii="Courier New" w:eastAsia="Times New Roman" w:hAnsi="Courier New" w:cs="Courier New"/>
+          <w:color w:val="333333"/>
+          <w:sz w:val="18"/>
+          <w:szCs w:val="20"/>
+        </w:rPr>
+      </w:pPr>
     </w:p>
     <w:p>
       <w:pPr>
@@ -6482,492 +6396,39 @@
           <w:numId w:val="5"/>
         </w:numPr>
       </w:pPr>
-      <w:proofErr w:type="gramStart"/>
       <w:r>
         <w:rPr>
           <w:b/>
         </w:rPr>
-        <w:t>word2vec</w:t>
-      </w:r>
-      <w:proofErr w:type="gramEnd"/>
-      <w:r>
-        <w:rPr>
-          <w:b/>
-        </w:rPr>
-        <w:t xml:space="preserve"> model creation</w:t>
-      </w:r>
-      <w:r>
-        <w:t>: word2vec</w:t>
-      </w:r>
-      <w:r>
-        <w:t xml:space="preserve"> has main 7 parameters, viz. </w:t>
+        <w:t>t-SNE parameters</w:t>
+      </w:r>
+      <w:r>
+        <w:t xml:space="preserve">: t-SNE has 3 important parameters, viz. </w:t>
       </w:r>
       <w:r>
         <w:rPr>
           <w:i/>
         </w:rPr>
-        <w:t>seed, workers, size, min_count, window and sample</w:t>
-      </w:r>
-      <w:r>
-        <w:t xml:space="preserve">. </w:t>
-      </w:r>
-      <w:r>
-        <w:t>In any dataset h</w:t>
-      </w:r>
-      <w:r>
-        <w:t>igh frequency words often provide little information. Words with frequency above a certain threshold may be subsam</w:t>
-      </w:r>
-      <w:r>
-        <w:t xml:space="preserve">pled to increase training speed, this can be done with the help of </w:t>
+        <w:t>n_iter</w:t>
       </w:r>
       <w:r>
         <w:rPr>
           <w:i/>
         </w:rPr>
-        <w:t>min_count</w:t>
-      </w:r>
-      <w:r>
-        <w:t xml:space="preserve">. </w:t>
-      </w:r>
-      <w:r>
-        <w:t xml:space="preserve">Quality of word embedding increases with higher dimensionality. But after reaching some point, </w:t>
-      </w:r>
-      <w:r>
-        <w:t xml:space="preserve">marginal gain will diminish. </w:t>
-      </w:r>
-      <w:r>
-        <w:t>Typically, the dimensionality of the vectors is set to be between 100 and 1,000.</w:t>
+        <w:t>, n_components and perplexity</w:t>
+      </w:r>
+      <w:r>
+        <w:t>.</w:t>
       </w:r>
       <w:r>
         <w:t xml:space="preserve"> </w:t>
       </w:r>
       <w:r>
-        <w:t>The size of the context window determines how many words before and after a given word would be included as context words of the given word. According to the authors' n</w:t>
-      </w:r>
-      <w:r>
-        <w:t>ote, the recommended value is 5 to 10</w:t>
-      </w:r>
-      <w:r>
-        <w:t>.</w:t>
-      </w:r>
-      <w:r>
-        <w:t xml:space="preserve"> As Mahabharata data set has lengthy sentences, I have chosen context window size as 25.</w:t>
-      </w:r>
-    </w:p>
-    <w:p>
-      <w:pPr>
-        <w:pStyle w:val="ListParagraph"/>
-      </w:pPr>
-    </w:p>
-    <w:p>
-      <w:pPr>
-        <w:pStyle w:val="ListParagraph"/>
-        <w:rPr>
-          <w:rStyle w:val="n"/>
-          <w:rFonts w:ascii="Courier New" w:eastAsia="Times New Roman" w:hAnsi="Courier New" w:cs="Courier New"/>
-          <w:color w:val="333333"/>
-          <w:sz w:val="18"/>
-          <w:szCs w:val="20"/>
-        </w:rPr>
-      </w:pPr>
-      <w:r>
-        <w:rPr>
-          <w:rStyle w:val="n"/>
-          <w:rFonts w:ascii="Courier New" w:eastAsia="Times New Roman" w:hAnsi="Courier New" w:cs="Courier New"/>
-          <w:color w:val="333333"/>
-          <w:sz w:val="18"/>
-          <w:szCs w:val="20"/>
-        </w:rPr>
-        <w:t xml:space="preserve">mahabharata2vec = </w:t>
-      </w:r>
-      <w:proofErr w:type="gramStart"/>
-      <w:r>
-        <w:rPr>
-          <w:rStyle w:val="n"/>
-          <w:rFonts w:ascii="Courier New" w:eastAsia="Times New Roman" w:hAnsi="Courier New" w:cs="Courier New"/>
-          <w:color w:val="333333"/>
-          <w:sz w:val="18"/>
-          <w:szCs w:val="20"/>
-        </w:rPr>
-        <w:t>w2v.Word2Vec(</w:t>
-      </w:r>
-      <w:proofErr w:type="gramEnd"/>
-    </w:p>
-    <w:p>
-      <w:pPr>
-        <w:pStyle w:val="ListParagraph"/>
-        <w:rPr>
-          <w:rStyle w:val="n"/>
-          <w:rFonts w:ascii="Courier New" w:eastAsia="Times New Roman" w:hAnsi="Courier New" w:cs="Courier New"/>
-          <w:color w:val="333333"/>
-          <w:sz w:val="18"/>
-          <w:szCs w:val="20"/>
-        </w:rPr>
-      </w:pPr>
-      <w:r>
-        <w:rPr>
-          <w:rStyle w:val="n"/>
-          <w:rFonts w:ascii="Courier New" w:eastAsia="Times New Roman" w:hAnsi="Courier New" w:cs="Courier New"/>
-          <w:color w:val="333333"/>
-          <w:sz w:val="18"/>
-          <w:szCs w:val="20"/>
-        </w:rPr>
-        <w:t xml:space="preserve">    </w:t>
-      </w:r>
-      <w:proofErr w:type="gramStart"/>
-      <w:r>
-        <w:rPr>
-          <w:rStyle w:val="n"/>
-          <w:rFonts w:ascii="Courier New" w:eastAsia="Times New Roman" w:hAnsi="Courier New" w:cs="Courier New"/>
-          <w:color w:val="333333"/>
-          <w:sz w:val="18"/>
-          <w:szCs w:val="20"/>
-        </w:rPr>
-        <w:t>sg=</w:t>
-      </w:r>
-      <w:proofErr w:type="gramEnd"/>
-      <w:r>
-        <w:rPr>
-          <w:rStyle w:val="n"/>
-          <w:rFonts w:ascii="Courier New" w:eastAsia="Times New Roman" w:hAnsi="Courier New" w:cs="Courier New"/>
-          <w:color w:val="333333"/>
-          <w:sz w:val="18"/>
-          <w:szCs w:val="20"/>
-        </w:rPr>
-        <w:t>1,</w:t>
-      </w:r>
-    </w:p>
-    <w:p>
-      <w:pPr>
-        <w:pStyle w:val="ListParagraph"/>
-        <w:rPr>
-          <w:rStyle w:val="n"/>
-          <w:rFonts w:ascii="Courier New" w:eastAsia="Times New Roman" w:hAnsi="Courier New" w:cs="Courier New"/>
-          <w:color w:val="333333"/>
-          <w:sz w:val="18"/>
-          <w:szCs w:val="20"/>
-        </w:rPr>
-      </w:pPr>
-      <w:r>
-        <w:rPr>
-          <w:rStyle w:val="n"/>
-          <w:rFonts w:ascii="Courier New" w:eastAsia="Times New Roman" w:hAnsi="Courier New" w:cs="Courier New"/>
-          <w:color w:val="333333"/>
-          <w:sz w:val="18"/>
-          <w:szCs w:val="20"/>
-        </w:rPr>
-        <w:t xml:space="preserve">    </w:t>
-      </w:r>
-      <w:proofErr w:type="gramStart"/>
-      <w:r>
-        <w:rPr>
-          <w:rStyle w:val="n"/>
-          <w:rFonts w:ascii="Courier New" w:eastAsia="Times New Roman" w:hAnsi="Courier New" w:cs="Courier New"/>
-          <w:color w:val="333333"/>
-          <w:sz w:val="18"/>
-          <w:szCs w:val="20"/>
-        </w:rPr>
-        <w:t>seed=</w:t>
-      </w:r>
-      <w:proofErr w:type="gramEnd"/>
-      <w:r>
-        <w:rPr>
-          <w:rStyle w:val="n"/>
-          <w:rFonts w:ascii="Courier New" w:eastAsia="Times New Roman" w:hAnsi="Courier New" w:cs="Courier New"/>
-          <w:color w:val="333333"/>
-          <w:sz w:val="18"/>
-          <w:szCs w:val="20"/>
-        </w:rPr>
-        <w:t>seed,</w:t>
-      </w:r>
-    </w:p>
-    <w:p>
-      <w:pPr>
-        <w:pStyle w:val="ListParagraph"/>
-        <w:rPr>
-          <w:rStyle w:val="n"/>
-          <w:rFonts w:ascii="Courier New" w:eastAsia="Times New Roman" w:hAnsi="Courier New" w:cs="Courier New"/>
-          <w:color w:val="333333"/>
-          <w:sz w:val="18"/>
-          <w:szCs w:val="20"/>
-        </w:rPr>
-      </w:pPr>
-      <w:r>
-        <w:rPr>
-          <w:rStyle w:val="n"/>
-          <w:rFonts w:ascii="Courier New" w:eastAsia="Times New Roman" w:hAnsi="Courier New" w:cs="Courier New"/>
-          <w:color w:val="333333"/>
-          <w:sz w:val="18"/>
-          <w:szCs w:val="20"/>
-        </w:rPr>
-        <w:t xml:space="preserve">    </w:t>
-      </w:r>
-      <w:proofErr w:type="gramStart"/>
-      <w:r>
-        <w:rPr>
-          <w:rStyle w:val="n"/>
-          <w:rFonts w:ascii="Courier New" w:eastAsia="Times New Roman" w:hAnsi="Courier New" w:cs="Courier New"/>
-          <w:color w:val="333333"/>
-          <w:sz w:val="18"/>
-          <w:szCs w:val="20"/>
-        </w:rPr>
-        <w:t>workers=</w:t>
-      </w:r>
-      <w:proofErr w:type="gramEnd"/>
-      <w:r>
-        <w:rPr>
-          <w:rStyle w:val="n"/>
-          <w:rFonts w:ascii="Courier New" w:eastAsia="Times New Roman" w:hAnsi="Courier New" w:cs="Courier New"/>
-          <w:color w:val="333333"/>
-          <w:sz w:val="18"/>
-          <w:szCs w:val="20"/>
-        </w:rPr>
-        <w:t>num_workers,</w:t>
-      </w:r>
-    </w:p>
-    <w:p>
-      <w:pPr>
-        <w:pStyle w:val="ListParagraph"/>
-        <w:rPr>
-          <w:rStyle w:val="n"/>
-          <w:rFonts w:ascii="Courier New" w:eastAsia="Times New Roman" w:hAnsi="Courier New" w:cs="Courier New"/>
-          <w:color w:val="333333"/>
-          <w:sz w:val="18"/>
-          <w:szCs w:val="20"/>
-        </w:rPr>
-      </w:pPr>
-      <w:r>
-        <w:rPr>
-          <w:rStyle w:val="n"/>
-          <w:rFonts w:ascii="Courier New" w:eastAsia="Times New Roman" w:hAnsi="Courier New" w:cs="Courier New"/>
-          <w:color w:val="333333"/>
-          <w:sz w:val="18"/>
-          <w:szCs w:val="20"/>
-        </w:rPr>
-        <w:t xml:space="preserve">    </w:t>
-      </w:r>
-      <w:proofErr w:type="gramStart"/>
-      <w:r>
-        <w:rPr>
-          <w:rStyle w:val="n"/>
-          <w:rFonts w:ascii="Courier New" w:eastAsia="Times New Roman" w:hAnsi="Courier New" w:cs="Courier New"/>
-          <w:color w:val="333333"/>
-          <w:sz w:val="18"/>
-          <w:szCs w:val="20"/>
-        </w:rPr>
-        <w:t>size=</w:t>
-      </w:r>
-      <w:proofErr w:type="gramEnd"/>
-      <w:r>
-        <w:rPr>
-          <w:rStyle w:val="n"/>
-          <w:rFonts w:ascii="Courier New" w:eastAsia="Times New Roman" w:hAnsi="Courier New" w:cs="Courier New"/>
-          <w:color w:val="333333"/>
-          <w:sz w:val="18"/>
-          <w:szCs w:val="20"/>
-        </w:rPr>
-        <w:t>num_features,</w:t>
-      </w:r>
-    </w:p>
-    <w:p>
-      <w:pPr>
-        <w:pStyle w:val="ListParagraph"/>
-        <w:rPr>
-          <w:rStyle w:val="n"/>
-          <w:rFonts w:ascii="Courier New" w:eastAsia="Times New Roman" w:hAnsi="Courier New" w:cs="Courier New"/>
-          <w:color w:val="333333"/>
-          <w:sz w:val="18"/>
-          <w:szCs w:val="20"/>
-        </w:rPr>
-      </w:pPr>
-      <w:r>
-        <w:rPr>
-          <w:rStyle w:val="n"/>
-          <w:rFonts w:ascii="Courier New" w:eastAsia="Times New Roman" w:hAnsi="Courier New" w:cs="Courier New"/>
-          <w:color w:val="333333"/>
-          <w:sz w:val="18"/>
-          <w:szCs w:val="20"/>
-        </w:rPr>
-        <w:t xml:space="preserve">    min_count=min_word_count,</w:t>
-      </w:r>
-    </w:p>
-    <w:p>
-      <w:pPr>
-        <w:pStyle w:val="ListParagraph"/>
-        <w:rPr>
-          <w:rStyle w:val="n"/>
-          <w:rFonts w:ascii="Courier New" w:eastAsia="Times New Roman" w:hAnsi="Courier New" w:cs="Courier New"/>
-          <w:color w:val="333333"/>
-          <w:sz w:val="18"/>
-          <w:szCs w:val="20"/>
-        </w:rPr>
-      </w:pPr>
-      <w:r>
-        <w:rPr>
-          <w:rStyle w:val="n"/>
-          <w:rFonts w:ascii="Courier New" w:eastAsia="Times New Roman" w:hAnsi="Courier New" w:cs="Courier New"/>
-          <w:color w:val="333333"/>
-          <w:sz w:val="18"/>
-          <w:szCs w:val="20"/>
-        </w:rPr>
-        <w:t xml:space="preserve">    </w:t>
-      </w:r>
-      <w:proofErr w:type="gramStart"/>
-      <w:r>
-        <w:rPr>
-          <w:rStyle w:val="n"/>
-          <w:rFonts w:ascii="Courier New" w:eastAsia="Times New Roman" w:hAnsi="Courier New" w:cs="Courier New"/>
-          <w:color w:val="333333"/>
-          <w:sz w:val="18"/>
-          <w:szCs w:val="20"/>
-        </w:rPr>
-        <w:t>window=</w:t>
-      </w:r>
-      <w:proofErr w:type="gramEnd"/>
-      <w:r>
-        <w:rPr>
-          <w:rStyle w:val="n"/>
-          <w:rFonts w:ascii="Courier New" w:eastAsia="Times New Roman" w:hAnsi="Courier New" w:cs="Courier New"/>
-          <w:color w:val="333333"/>
-          <w:sz w:val="18"/>
-          <w:szCs w:val="20"/>
-        </w:rPr>
-        <w:t>context_size,</w:t>
-      </w:r>
-    </w:p>
-    <w:p>
-      <w:pPr>
-        <w:pStyle w:val="ListParagraph"/>
-        <w:rPr>
-          <w:rStyle w:val="n"/>
-          <w:rFonts w:ascii="Courier New" w:eastAsia="Times New Roman" w:hAnsi="Courier New" w:cs="Courier New"/>
-          <w:color w:val="333333"/>
-          <w:sz w:val="18"/>
-          <w:szCs w:val="20"/>
-        </w:rPr>
-      </w:pPr>
-      <w:r>
-        <w:rPr>
-          <w:rStyle w:val="n"/>
-          <w:rFonts w:ascii="Courier New" w:eastAsia="Times New Roman" w:hAnsi="Courier New" w:cs="Courier New"/>
-          <w:color w:val="333333"/>
-          <w:sz w:val="18"/>
-          <w:szCs w:val="20"/>
-        </w:rPr>
-        <w:t xml:space="preserve">    </w:t>
-      </w:r>
-      <w:proofErr w:type="gramStart"/>
-      <w:r>
-        <w:rPr>
-          <w:rStyle w:val="n"/>
-          <w:rFonts w:ascii="Courier New" w:eastAsia="Times New Roman" w:hAnsi="Courier New" w:cs="Courier New"/>
-          <w:color w:val="333333"/>
-          <w:sz w:val="18"/>
-          <w:szCs w:val="20"/>
-        </w:rPr>
-        <w:t>sample=</w:t>
-      </w:r>
-      <w:proofErr w:type="gramEnd"/>
-      <w:r>
-        <w:rPr>
-          <w:rStyle w:val="n"/>
-          <w:rFonts w:ascii="Courier New" w:eastAsia="Times New Roman" w:hAnsi="Courier New" w:cs="Courier New"/>
-          <w:color w:val="333333"/>
-          <w:sz w:val="18"/>
-          <w:szCs w:val="20"/>
-        </w:rPr>
-        <w:t>downsampling</w:t>
-      </w:r>
-    </w:p>
-    <w:p>
-      <w:pPr>
-        <w:pStyle w:val="ListParagraph"/>
-        <w:rPr>
-          <w:rStyle w:val="n"/>
-          <w:rFonts w:ascii="Courier New" w:eastAsia="Times New Roman" w:hAnsi="Courier New" w:cs="Courier New"/>
-          <w:color w:val="333333"/>
-          <w:sz w:val="18"/>
-          <w:szCs w:val="20"/>
-        </w:rPr>
-      </w:pPr>
-      <w:r>
-        <w:rPr>
-          <w:rStyle w:val="n"/>
-          <w:rFonts w:ascii="Courier New" w:eastAsia="Times New Roman" w:hAnsi="Courier New" w:cs="Courier New"/>
-          <w:color w:val="333333"/>
-          <w:sz w:val="18"/>
-          <w:szCs w:val="20"/>
-        </w:rPr>
-        <w:t>)</w:t>
-      </w:r>
-    </w:p>
-    <w:p>
-      <w:pPr>
-        <w:pStyle w:val="ListParagraph"/>
-        <w:rPr>
-          <w:rStyle w:val="n"/>
-          <w:rFonts w:ascii="Courier New" w:eastAsia="Times New Roman" w:hAnsi="Courier New" w:cs="Courier New"/>
-          <w:color w:val="333333"/>
-          <w:sz w:val="18"/>
-          <w:szCs w:val="20"/>
-        </w:rPr>
-      </w:pPr>
-    </w:p>
-    <w:p>
-      <w:pPr>
-        <w:pStyle w:val="ListParagraph"/>
-        <w:numPr>
-          <w:ilvl w:val="0"/>
-          <w:numId w:val="5"/>
-        </w:numPr>
-      </w:pPr>
-      <w:proofErr w:type="gramStart"/>
-      <w:r>
-        <w:rPr>
-          <w:b/>
-        </w:rPr>
-        <w:t>t-SNE</w:t>
-      </w:r>
-      <w:proofErr w:type="gramEnd"/>
-      <w:r>
-        <w:rPr>
-          <w:b/>
-        </w:rPr>
-        <w:t xml:space="preserve"> parameters</w:t>
-      </w:r>
-      <w:r>
-        <w:t xml:space="preserve">: t-SNE has 3 important parameters, viz. </w:t>
-      </w:r>
-      <w:r>
-        <w:rPr>
-          <w:i/>
-        </w:rPr>
-        <w:t>n_iter</w:t>
-      </w:r>
-      <w:r>
-        <w:rPr>
-          <w:i/>
-        </w:rPr>
-        <w:t>, n_components and perplexity</w:t>
-      </w:r>
-      <w:r>
-        <w:t>.</w:t>
-      </w:r>
-      <w:r>
-        <w:t xml:space="preserve"> </w:t>
-      </w:r>
-      <w:r>
-        <w:t xml:space="preserve">Perplexity is a measure for information that is defined as 2 to the power of the Shannon entropy. The perplexity of a fair die with k sides is equal to k. In t-SNE, the perplexity may be viewed as a knob that sets the number of effective nearest neighbors. It is comparable with the number of </w:t>
-      </w:r>
-      <w:r>
-        <w:lastRenderedPageBreak/>
-        <w:t xml:space="preserve">nearest </w:t>
-      </w:r>
-      <w:proofErr w:type="gramStart"/>
-      <w:r>
-        <w:t>neighbors</w:t>
-      </w:r>
-      <w:proofErr w:type="gramEnd"/>
+        <w:t xml:space="preserve">Perplexity is a measure for information that is defined as 2 to the power of the Shannon entropy. The perplexity of a fair die with k sides is equal to k. In t-SNE, the perplexity may be viewed as a knob that sets the number of effective nearest neighbors. It is comparable with the number of nearest </w:t>
+      </w:r>
+      <w:r>
+        <w:t>neighbors’</w:t>
+      </w:r>
       <w:r>
         <w:t xml:space="preserve"> k that is employed in many manifold learners. The performance of t-SNE is fairly robust under different settings of the perplexity. The most appropriate value depends on the density of your data. Loosely speaking, one could say that a larger / denser dataset requires a larger perplexity. Typical values for the perplexity range between 5 and 50.</w:t>
       </w:r>
@@ -7001,7 +6462,6 @@
         <w:pStyle w:val="ListParagraph"/>
         <w:ind w:left="450"/>
       </w:pPr>
-      <w:proofErr w:type="gramStart"/>
       <w:r>
         <w:rPr>
           <w:rStyle w:val="n"/>
@@ -7010,18 +6470,7 @@
           <w:sz w:val="16"/>
           <w:szCs w:val="20"/>
         </w:rPr>
-        <w:t>tsne</w:t>
-      </w:r>
-      <w:proofErr w:type="gramEnd"/>
-      <w:r>
-        <w:rPr>
-          <w:rStyle w:val="n"/>
-          <w:rFonts w:ascii="Courier New" w:eastAsia="Times New Roman" w:hAnsi="Courier New" w:cs="Courier New"/>
-          <w:color w:val="333333"/>
-          <w:sz w:val="16"/>
-          <w:szCs w:val="20"/>
-        </w:rPr>
-        <w:t xml:space="preserve"> =sklearn.manifold.TSNE(n_components=3,perplexity=50.0,n_iter=9000,random_state=0)</w:t>
+        <w:t>tsne =sklearn.manifold.TSNE(n_components=3,perplexity=50.0,n_iter=9000,random_state=0)</w:t>
       </w:r>
       <w:r>
         <w:rPr>
@@ -7074,7 +6523,7 @@
                     <pic:cNvPicPr/>
                   </pic:nvPicPr>
                   <pic:blipFill>
-                    <a:blip r:embed="rId50" cstate="print">
+                    <a:blip r:embed="rId44" cstate="print">
                       <a:extLst>
                         <a:ext uri="{28A0092B-C50C-407E-A947-70E740481C1C}">
                           <a14:useLocalDpi xmlns:a14="http://schemas.microsoft.com/office/drawing/2010/main" val="0"/>
@@ -7120,7 +6569,7 @@
                     <pic:cNvPicPr/>
                   </pic:nvPicPr>
                   <pic:blipFill>
-                    <a:blip r:embed="rId51" cstate="print">
+                    <a:blip r:embed="rId45" cstate="print">
                       <a:extLst>
                         <a:ext uri="{28A0092B-C50C-407E-A947-70E740481C1C}">
                           <a14:useLocalDpi xmlns:a14="http://schemas.microsoft.com/office/drawing/2010/main" val="0"/>
@@ -7154,6 +6603,8 @@
       </w:r>
     </w:p>
     <w:p/>
+    <w:p/>
+    <w:p/>
     <w:p>
       <w:pPr>
         <w:jc w:val="center"/>
@@ -7163,6 +6614,7 @@
           <w:b/>
           <w:sz w:val="28"/>
         </w:rPr>
+        <w:lastRenderedPageBreak/>
         <w:t>Results</w:t>
       </w:r>
     </w:p>
@@ -7260,7 +6712,13 @@
         </w:numPr>
       </w:pPr>
       <w:r>
-        <w:t>Size or number of dimentions of word2vec was 500.</w:t>
+        <w:t xml:space="preserve">Size or number of </w:t>
+      </w:r>
+      <w:r>
+        <w:t>dimensions</w:t>
+      </w:r>
+      <w:r>
+        <w:t xml:space="preserve"> of word2vec was 500.</w:t>
       </w:r>
     </w:p>
     <w:p>
@@ -7357,7 +6815,19 @@
         </w:numPr>
       </w:pPr>
       <w:r>
-        <w:t>500 dimentions was reduced to 3 dimentions using t-SNE.</w:t>
+        <w:t xml:space="preserve">500 </w:t>
+      </w:r>
+      <w:r>
+        <w:t>dimensions</w:t>
+      </w:r>
+      <w:r>
+        <w:t xml:space="preserve"> was reduced to 3 </w:t>
+      </w:r>
+      <w:r>
+        <w:t>dimensions</w:t>
+      </w:r>
+      <w:r>
+        <w:t xml:space="preserve"> using t-SNE.</w:t>
       </w:r>
     </w:p>
     <w:p>
@@ -7369,7 +6839,13 @@
         </w:numPr>
       </w:pPr>
       <w:r>
-        <w:t xml:space="preserve">Based on experementation </w:t>
+        <w:t xml:space="preserve">Based on </w:t>
+      </w:r>
+      <w:r>
+        <w:t>experimentation</w:t>
+      </w:r>
+      <w:r>
+        <w:t xml:space="preserve"> </w:t>
       </w:r>
       <w:r>
         <w:t>perplexity</w:t>
@@ -7386,14 +6862,8 @@
           <w:numId w:val="7"/>
         </w:numPr>
       </w:pPr>
-      <w:proofErr w:type="gramStart"/>
-      <w:r>
-        <w:lastRenderedPageBreak/>
-        <w:t>t-SNE</w:t>
-      </w:r>
-      <w:proofErr w:type="gramEnd"/>
-      <w:r>
-        <w:t xml:space="preserve"> was trained for 20000 iterations to get an effective model.</w:t>
+      <w:r>
+        <w:t>t-SNE was trained for 20000 iterations to get an effective model.</w:t>
       </w:r>
     </w:p>
     <w:p>
@@ -7577,7 +7047,19 @@
         <w:ind w:firstLine="720"/>
       </w:pPr>
       <w:r>
-        <w:t xml:space="preserve">The output results are comared with the correct relationships to calculate the accuaracy of the model and it came out to be 13.15% which may seem low, but based on the complexity of Mahabharata and the literal translations of the conversation between </w:t>
+        <w:t xml:space="preserve">The output results are </w:t>
+      </w:r>
+      <w:r>
+        <w:t>compared</w:t>
+      </w:r>
+      <w:r>
+        <w:t xml:space="preserve"> with the correct relationships to calculate the </w:t>
+      </w:r>
+      <w:r>
+        <w:t>accuracy</w:t>
+      </w:r>
+      <w:r>
+        <w:t xml:space="preserve"> of the model and it came out to be 13.15% which may seem low, but based on the complexity of Mahabharata and the literal translations of the conversation between </w:t>
       </w:r>
       <w:r>
         <w:t xml:space="preserve">characters </w:t>
@@ -7618,7 +7100,13 @@
         <w:ind w:firstLine="720"/>
       </w:pPr>
       <w:r>
-        <w:t xml:space="preserve">The generated model was tested on a set of 1551 relationship question, out of which on an average 200 relations were correctly predicted, which comes upto 13% accuracy. As explained in the above section, this </w:t>
+        <w:t xml:space="preserve">The generated model was tested on a set of 1551 relationship question, out of which on an average 200 relations were correctly predicted, which comes </w:t>
+      </w:r>
+      <w:r>
+        <w:t>up to</w:t>
+      </w:r>
+      <w:r>
+        <w:t xml:space="preserve"> 13% accuracy. As explained in the above section, this </w:t>
       </w:r>
       <w:r>
         <w:t xml:space="preserve">may seem low, but based on the complexity of Mahabharata and the literal translations of the conversation between </w:t>
@@ -7765,7 +7253,13 @@
     </w:p>
     <w:p>
       <w:r>
-        <w:t xml:space="preserve">   Interesting part of this project was to learn how word2vec works, how it evaluates the sentences, but the most interesting and difficult part was to understand how t-SNE works and how to set all the parameters correctly to get a perfect clusterring. The designed model is a general model which can be utilized for relationship extraction for any given corpus of text, this is the greatest advantage of Machine learning, as you don’t need to write a different set of code for a different set of input data, i.e. just change the input data and you are good to go. But this was a great </w:t>
+        <w:t xml:space="preserve">   Interesting part of this project was to learn how word2vec works, how it evaluates the sentences, but the most interesting and difficult part was to understand how t-SNE works and how to set all the parameters correctly to get a perfect </w:t>
+      </w:r>
+      <w:r>
+        <w:t>clustering</w:t>
+      </w:r>
+      <w:r>
+        <w:t xml:space="preserve">. The designed model is a general model which can be utilized for relationship extraction for any given corpus of text, this is the greatest advantage of Machine learning, as you don’t need to write a different set of code for a different set of input data, i.e. just change the input data and you are good to go. But this was a great </w:t>
       </w:r>
       <w:r>
         <w:t xml:space="preserve">challenge </w:t>
@@ -7773,68 +7267,70 @@
       <w:r>
         <w:t>to analyze one of the complicated ancient scripts.</w:t>
       </w:r>
-      <w:bookmarkStart w:id="0" w:name="_GoBack"/>
-      <w:bookmarkEnd w:id="0"/>
     </w:p>
     <w:p/>
     <w:p>
-      <w:r>
+      <w:pPr>
         <w:rPr>
           <w:b/>
           <w:i/>
         </w:rPr>
-        <w:t>Improvement</w:t>
-      </w:r>
+      </w:pPr>
       <w:r>
         <w:rPr>
           <w:b/>
           <w:i/>
         </w:rPr>
+        <w:t>Improvement</w:t>
+      </w:r>
+      <w:r>
+        <w:rPr>
+          <w:b/>
+          <w:i/>
+        </w:rPr>
         <w:t xml:space="preserve"> </w:t>
       </w:r>
     </w:p>
     <w:p>
       <w:r>
-        <w:t xml:space="preserve">In this section, you will need to provide discussion as to how one aspect of the implementation you </w:t>
-      </w:r>
-      <w:proofErr w:type="gramStart"/>
-      <w:r>
-        <w:t>designed</w:t>
-      </w:r>
-      <w:proofErr w:type="gramEnd"/>
-      <w:r>
-        <w:t xml:space="preserve"> could be improved. As an example, consider ways your implementation can be made more general, and what would need to be modified. You do not need to make this improvement, but the potential solutions resulting from these changes are considered and compared/contrasted to your current solution. Questions to ask yourself when writing this section:</w:t>
-      </w:r>
-    </w:p>
-    <w:p>
-      <w:r>
-        <w:t>- _Are there further improvements that could be made on the algorithms or techniques you used in this project</w:t>
-      </w:r>
-      <w:proofErr w:type="gramStart"/>
-      <w:r>
-        <w:t>?_</w:t>
-      </w:r>
-      <w:proofErr w:type="gramEnd"/>
-    </w:p>
-    <w:p>
-      <w:r>
-        <w:t>- _Were there algorithms or techniques you researched that you did not know how to implement, but would consider using if you knew how</w:t>
-      </w:r>
-      <w:proofErr w:type="gramStart"/>
-      <w:r>
-        <w:t>?_</w:t>
-      </w:r>
-      <w:proofErr w:type="gramEnd"/>
-    </w:p>
-    <w:p>
-      <w:r>
-        <w:t>- _If you used your final solution as the new benchmark, do you think an even better solution exists</w:t>
-      </w:r>
-      <w:proofErr w:type="gramStart"/>
-      <w:r>
-        <w:t>?_</w:t>
-      </w:r>
-      <w:proofErr w:type="gramEnd"/>
+        <w:t xml:space="preserve"> As seen from </w:t>
+      </w:r>
+      <w:r>
+        <w:t>M</w:t>
+      </w:r>
+      <w:r>
+        <w:t xml:space="preserve">odel </w:t>
+      </w:r>
+      <w:r>
+        <w:t>E</w:t>
+      </w:r>
+      <w:r>
+        <w:t>val</w:t>
+      </w:r>
+      <w:r>
+        <w:t xml:space="preserve">uation section, accuracy in predicting relations is </w:t>
+      </w:r>
+      <w:r>
+        <w:t>as</w:t>
+      </w:r>
+      <w:r>
+        <w:t xml:space="preserve"> low </w:t>
+      </w:r>
+      <w:r>
+        <w:t xml:space="preserve">as </w:t>
+      </w:r>
+      <w:r>
+        <w:t>13%.</w:t>
+      </w:r>
+      <w:r>
+        <w:t xml:space="preserve"> This need to be increased by creating an </w:t>
+      </w:r>
+      <w:r>
+        <w:t>extremely</w:t>
+      </w:r>
+      <w:r>
+        <w:t xml:space="preserve"> good dataset, thereby helping word2vec and t-SNE to perform beter. </w:t>
+      </w:r>
     </w:p>
     <w:p/>
     <w:p/>
@@ -9522,7 +9018,7 @@
 </file>
 
 <file path=customXml/itemProps1.xml><?xml version="1.0" encoding="utf-8"?>
-<ds:datastoreItem xmlns:ds="http://schemas.openxmlformats.org/officeDocument/2006/customXml" ds:itemID="{54E9479B-9EDA-456D-AB29-6657D031608C}">
+<ds:datastoreItem xmlns:ds="http://schemas.openxmlformats.org/officeDocument/2006/customXml" ds:itemID="{C5CAC617-16DB-4113-99B6-98032172EBA8}">
   <ds:schemaRefs>
     <ds:schemaRef ds:uri="http://schemas.openxmlformats.org/officeDocument/2006/bibliography"/>
   </ds:schemaRefs>

--- a/Submission 2/Machine Learning Engineer Nanodegree.docx
+++ b/Submission 2/Machine Learning Engineer Nanodegree.docx
@@ -71,14 +71,16 @@
     </w:p>
     <w:p>
       <w:r>
-        <w:t>March 23</w:t>
+        <w:t>March 28</w:t>
       </w:r>
       <w:r>
         <w:rPr>
           <w:vertAlign w:val="superscript"/>
         </w:rPr>
-        <w:t>rd</w:t>
-      </w:r>
+        <w:t>th</w:t>
+      </w:r>
+      <w:bookmarkStart w:id="0" w:name="_GoBack"/>
+      <w:bookmarkEnd w:id="0"/>
       <w:r>
         <w:t>, 2017</w:t>
       </w:r>
@@ -278,72 +280,31 @@
       <w:r>
         <w:t>. The Mahabharata is an epic narrative of the </w:t>
       </w:r>
-      <w:proofErr w:type="spellStart"/>
-      <w:r>
-        <w:fldChar w:fldCharType="begin"/>
-      </w:r>
-      <w:r>
-        <w:instrText xml:space="preserve"> HYPERLINK "ht</w:instrText>
-      </w:r>
-      <w:r>
-        <w:instrText xml:space="preserve">tps://en.wikipedia.org/wiki/Kurukshetra_War" \o "Kurukshetra War" </w:instrText>
-      </w:r>
-      <w:r>
-        <w:fldChar w:fldCharType="separate"/>
-      </w:r>
-      <w:proofErr w:type="spellEnd"/>
-      <w:r>
-        <w:t>Kurukshetra War</w:t>
-      </w:r>
-      <w:r>
-        <w:fldChar w:fldCharType="end"/>
-      </w:r>
+      <w:hyperlink r:id="rId21" w:tooltip="Kurukshetra War" w:history="1">
+        <w:r>
+          <w:t>Kurukshetra War</w:t>
+        </w:r>
+      </w:hyperlink>
       <w:r>
         <w:t> and the fates of the </w:t>
       </w:r>
-      <w:proofErr w:type="spellStart"/>
-      <w:r>
-        <w:fldChar w:fldCharType="begin"/>
-      </w:r>
-      <w:r>
-        <w:instrText xml:space="preserve"> HYPERLINK "https://en.wikipedia.org/wiki/Kaurava" \o "Kaurava" </w:instrText>
-      </w:r>
-      <w:r>
-        <w:fldChar w:fldCharType="separate"/>
-      </w:r>
-      <w:r>
-        <w:t>Kaurava</w:t>
-      </w:r>
-      <w:bookmarkStart w:id="0" w:name="_GoBack"/>
-      <w:bookmarkEnd w:id="0"/>
-      <w:proofErr w:type="spellEnd"/>
-      <w:r>
-        <w:fldChar w:fldCharType="end"/>
-      </w:r>
+      <w:hyperlink r:id="rId22" w:tooltip="Kaurava" w:history="1">
+        <w:r>
+          <w:t>Kaurava</w:t>
+        </w:r>
+      </w:hyperlink>
       <w:r>
         <w:t> and the </w:t>
       </w:r>
-      <w:proofErr w:type="spellStart"/>
-      <w:r>
-        <w:fldChar w:fldCharType="begin"/>
-      </w:r>
-      <w:r>
-        <w:instrText xml:space="preserve"> HYPERLINK "https://en.wikipedia.org/wiki/Pandava" \o "Pandava" </w:instrText>
-      </w:r>
-      <w:r>
-        <w:fldChar w:fldCharType="separate"/>
-      </w:r>
-      <w:proofErr w:type="spellEnd"/>
-      <w:r>
-        <w:t>Pandava</w:t>
-      </w:r>
-      <w:r>
-        <w:fldChar w:fldCharType="end"/>
-      </w:r>
+      <w:hyperlink r:id="rId23" w:tooltip="Pandava" w:history="1">
+        <w:r>
+          <w:t>Pandava</w:t>
+        </w:r>
+      </w:hyperlink>
       <w:r>
         <w:t> princes. It also contains </w:t>
       </w:r>
-      <w:hyperlink r:id="rId21" w:tooltip="Hindu philosophy" w:history="1">
+      <w:hyperlink r:id="rId24" w:tooltip="Hindu philosophy" w:history="1">
         <w:r>
           <w:t>philosophical</w:t>
         </w:r>
@@ -351,30 +312,15 @@
       <w:r>
         <w:t> and devotional material, such as a discussion of the four "goals of life" or </w:t>
       </w:r>
-      <w:proofErr w:type="spellStart"/>
-      <w:r>
-        <w:fldChar w:fldCharType="begin"/>
-      </w:r>
-      <w:r>
-        <w:instrText xml:space="preserve"> HYPERLINK "https://en.wikipedia.org/wiki/Puru</w:instrText>
-      </w:r>
-      <w:r>
-        <w:instrText xml:space="preserve">sharthas" \o "Purusharthas" </w:instrText>
-      </w:r>
-      <w:r>
-        <w:fldChar w:fldCharType="separate"/>
-      </w:r>
-      <w:proofErr w:type="spellEnd"/>
-      <w:r>
-        <w:t>purusharthas</w:t>
-      </w:r>
-      <w:r>
-        <w:fldChar w:fldCharType="end"/>
-      </w:r>
+      <w:hyperlink r:id="rId25" w:tooltip="Purusharthas" w:history="1">
+        <w:r>
+          <w:t>purusharthas</w:t>
+        </w:r>
+      </w:hyperlink>
       <w:r>
         <w:t>. Among the principal works and stories in the Mahabharata are the </w:t>
       </w:r>
-      <w:hyperlink r:id="rId22" w:tooltip="Bhagavad Gita" w:history="1">
+      <w:hyperlink r:id="rId26" w:tooltip="Bhagavad Gita" w:history="1">
         <w:r>
           <w:t>Bhagavad Gita</w:t>
         </w:r>
@@ -382,46 +328,19 @@
       <w:r>
         <w:t>, the story of </w:t>
       </w:r>
-      <w:proofErr w:type="spellStart"/>
-      <w:r>
-        <w:fldChar w:fldCharType="begin"/>
-      </w:r>
-      <w:r>
-        <w:instrText xml:space="preserve"> HYPERLINK "https://en.wikipedia.org/wi</w:instrText>
-      </w:r>
-      <w:r>
-        <w:instrText xml:space="preserve">ki/Damayanti" \o "Damayanti" </w:instrText>
-      </w:r>
-      <w:r>
-        <w:fldChar w:fldCharType="separate"/>
-      </w:r>
-      <w:proofErr w:type="spellEnd"/>
-      <w:r>
-        <w:t>Damayanti</w:t>
-      </w:r>
-      <w:r>
-        <w:fldChar w:fldCharType="end"/>
-      </w:r>
+      <w:hyperlink r:id="rId27" w:tooltip="Damayanti" w:history="1">
+        <w:r>
+          <w:t>Damayanti</w:t>
+        </w:r>
+      </w:hyperlink>
       <w:r>
         <w:t>, an abbreviated version of the Ramayana, and the </w:t>
       </w:r>
-      <w:proofErr w:type="spellStart"/>
-      <w:r>
-        <w:fldChar w:fldCharType="begin"/>
-      </w:r>
-      <w:r>
-        <w:instrText xml:space="preserve"> HYPERLINK "https://en.wikipedia.org/wiki/Rishyasringa" \o "Rishyasringa" </w:instrText>
-      </w:r>
-      <w:r>
-        <w:fldChar w:fldCharType="separate"/>
-      </w:r>
-      <w:proofErr w:type="spellEnd"/>
-      <w:r>
-        <w:t>Rishyasringa</w:t>
-      </w:r>
-      <w:r>
-        <w:fldChar w:fldCharType="end"/>
-      </w:r>
+      <w:hyperlink r:id="rId28" w:tooltip="Rishyasringa" w:history="1">
+        <w:r>
+          <w:t>Rishyasringa</w:t>
+        </w:r>
+      </w:hyperlink>
       <w:r>
         <w:t>, often considered as works in their own right.</w:t>
       </w:r>
@@ -431,7 +350,7 @@
         <w:tab/>
         <w:t>The Mahabharata is the longest known epic poem and has been described as "the longest poem ever written" Its longest version consists of over 100,000 </w:t>
       </w:r>
-      <w:hyperlink r:id="rId23" w:tooltip="Shloka" w:history="1">
+      <w:hyperlink r:id="rId29" w:tooltip="Shloka" w:history="1">
         <w:r>
           <w:t>shloka</w:t>
         </w:r>
@@ -439,7 +358,7 @@
       <w:r>
         <w:t> or over 200,000 individual verse lines (each shloka is a couplet), and long prose passages. About 1.8 million words in total, the Mahabharata is roughly ten times the length of the </w:t>
       </w:r>
-      <w:hyperlink r:id="rId24" w:tooltip="Iliad" w:history="1">
+      <w:hyperlink r:id="rId30" w:tooltip="Iliad" w:history="1">
         <w:r>
           <w:t>Iliad</w:t>
         </w:r>
@@ -447,7 +366,7 @@
       <w:r>
         <w:t> and the </w:t>
       </w:r>
-      <w:hyperlink r:id="rId25" w:tooltip="Odyssey" w:history="1">
+      <w:hyperlink r:id="rId31" w:tooltip="Odyssey" w:history="1">
         <w:r>
           <w:t>Odyssey</w:t>
         </w:r>
@@ -477,7 +396,7 @@
       <w:r>
         <w:t>(</w:t>
       </w:r>
-      <w:hyperlink r:id="rId26" w:history="1">
+      <w:hyperlink r:id="rId32" w:history="1">
         <w:r>
           <w:rPr>
             <w:rStyle w:val="Hyperlink"/>
@@ -491,7 +410,7 @@
       <w:r>
         <w:t>is a group of related models that are used to produce </w:t>
       </w:r>
-      <w:hyperlink r:id="rId27" w:tooltip="Word embedding" w:history="1">
+      <w:hyperlink r:id="rId33" w:tooltip="Word embedding" w:history="1">
         <w:r>
           <w:t>word embeddings</w:t>
         </w:r>
@@ -499,7 +418,7 @@
       <w:r>
         <w:t>. These models are shallow, two-layer </w:t>
       </w:r>
-      <w:hyperlink r:id="rId28" w:tooltip="Neural network" w:history="1">
+      <w:hyperlink r:id="rId34" w:tooltip="Neural network" w:history="1">
         <w:r>
           <w:t>neural networks</w:t>
         </w:r>
@@ -513,7 +432,7 @@
       <w:r>
         <w:t>and produces a </w:t>
       </w:r>
-      <w:hyperlink r:id="rId29" w:tooltip="Vector space" w:history="1">
+      <w:hyperlink r:id="rId35" w:tooltip="Vector space" w:history="1">
         <w:r>
           <w:t>vector space</w:t>
         </w:r>
@@ -525,7 +444,7 @@
         <w:lastRenderedPageBreak/>
         <w:t>several hundred </w:t>
       </w:r>
-      <w:hyperlink r:id="rId30" w:tooltip="Dimensions" w:history="1">
+      <w:hyperlink r:id="rId36" w:tooltip="Dimensions" w:history="1">
         <w:r>
           <w:t>dimensions</w:t>
         </w:r>
@@ -533,7 +452,7 @@
       <w:r>
         <w:t>, with each unique word in the </w:t>
       </w:r>
-      <w:hyperlink r:id="rId31" w:tooltip="Corpus linguistics" w:history="1">
+      <w:hyperlink r:id="rId37" w:tooltip="Corpus linguistics" w:history="1">
         <w:r>
           <w:t>corpus</w:t>
         </w:r>
@@ -544,7 +463,7 @@
       <w:r>
         <w:t xml:space="preserve"> (</w:t>
       </w:r>
-      <w:hyperlink r:id="rId32" w:history="1">
+      <w:hyperlink r:id="rId38" w:history="1">
         <w:r>
           <w:rPr>
             <w:rStyle w:val="Hyperlink"/>
@@ -558,7 +477,7 @@
       <w:r>
         <w:t>. </w:t>
       </w:r>
-      <w:hyperlink r:id="rId33" w:tooltip="Word vectors" w:history="1">
+      <w:hyperlink r:id="rId39" w:tooltip="Word vectors" w:history="1">
         <w:r>
           <w:t>Word vectors</w:t>
         </w:r>
@@ -1226,7 +1145,7 @@
                     <pic:cNvPicPr/>
                   </pic:nvPicPr>
                   <pic:blipFill>
-                    <a:blip r:embed="rId34"/>
+                    <a:blip r:embed="rId40"/>
                     <a:stretch>
                       <a:fillRect/>
                     </a:stretch>
@@ -1284,7 +1203,7 @@
       <w:r>
         <w:t xml:space="preserve">Dataset was obtained from an online library, </w:t>
       </w:r>
-      <w:hyperlink r:id="rId35" w:history="1">
+      <w:hyperlink r:id="rId41" w:history="1">
         <w:r>
           <w:rPr>
             <w:color w:val="0070C0"/>
@@ -1336,7 +1255,7 @@
                     <pic:cNvPicPr/>
                   </pic:nvPicPr>
                   <pic:blipFill>
-                    <a:blip r:embed="rId36"/>
+                    <a:blip r:embed="rId42"/>
                     <a:stretch>
                       <a:fillRect/>
                     </a:stretch>
@@ -1409,7 +1328,7 @@
       <w:r>
         <w:t>words will be fed as input to the model to create word vectors using word2vec (</w:t>
       </w:r>
-      <w:hyperlink r:id="rId37" w:history="1">
+      <w:hyperlink r:id="rId43" w:history="1">
         <w:r>
           <w:rPr>
             <w:rStyle w:val="Hyperlink"/>
@@ -1511,7 +1430,7 @@
       <w:r>
         <w:t>As described above the corpus of words will be used as an input to create word vectors (</w:t>
       </w:r>
-      <w:hyperlink r:id="rId38" w:history="1">
+      <w:hyperlink r:id="rId44" w:history="1">
         <w:r>
           <w:rPr>
             <w:rStyle w:val="Hyperlink"/>
@@ -1522,7 +1441,7 @@
       <w:r>
         <w:t>) using word2vec, with the help of t-SNE (</w:t>
       </w:r>
-      <w:hyperlink r:id="rId39" w:history="1">
+      <w:hyperlink r:id="rId45" w:history="1">
         <w:r>
           <w:rPr>
             <w:rStyle w:val="Hyperlink"/>
@@ -2185,13 +2104,7 @@
         <w:t>English</w:t>
       </w:r>
       <w:r>
-        <w:t xml:space="preserve"> dictionary makes it extremely </w:t>
-      </w:r>
-      <w:r>
-        <w:t>complex</w:t>
-      </w:r>
-      <w:r>
-        <w:t xml:space="preserve"> for word2vec and t-SNE to find relationships, I am not expecting more than 20% accuracy in relationship questions.</w:t>
+        <w:t xml:space="preserve"> dictionary makes it extremely complex for word2vec and t-SNE to find relationships, I am not expecting more than 20% accuracy in relationship questions.</w:t>
       </w:r>
     </w:p>
     <w:p>
@@ -2528,7 +2441,7 @@
                     <pic:cNvPicPr/>
                   </pic:nvPicPr>
                   <pic:blipFill>
-                    <a:blip r:embed="rId40"/>
+                    <a:blip r:embed="rId46"/>
                     <a:stretch>
                       <a:fillRect/>
                     </a:stretch>
@@ -4648,7 +4561,7 @@
                     <pic:cNvPicPr/>
                   </pic:nvPicPr>
                   <pic:blipFill>
-                    <a:blip r:embed="rId41">
+                    <a:blip r:embed="rId47">
                       <a:extLst>
                         <a:ext uri="{28A0092B-C50C-407E-A947-70E740481C1C}">
                           <a14:useLocalDpi xmlns:a14="http://schemas.microsoft.com/office/drawing/2010/main" val="0"/>
@@ -4784,7 +4697,7 @@
                     <pic:cNvPicPr/>
                   </pic:nvPicPr>
                   <pic:blipFill>
-                    <a:blip r:embed="rId42" cstate="print">
+                    <a:blip r:embed="rId48" cstate="print">
                       <a:extLst>
                         <a:ext uri="{28A0092B-C50C-407E-A947-70E740481C1C}">
                           <a14:useLocalDpi xmlns:a14="http://schemas.microsoft.com/office/drawing/2010/main" val="0"/>
@@ -4843,7 +4756,7 @@
                     <pic:cNvPicPr/>
                   </pic:nvPicPr>
                   <pic:blipFill>
-                    <a:blip r:embed="rId43" cstate="print">
+                    <a:blip r:embed="rId49" cstate="print">
                       <a:extLst>
                         <a:ext uri="{28A0092B-C50C-407E-A947-70E740481C1C}">
                           <a14:useLocalDpi xmlns:a14="http://schemas.microsoft.com/office/drawing/2010/main" val="0"/>
@@ -6523,7 +6436,7 @@
                     <pic:cNvPicPr/>
                   </pic:nvPicPr>
                   <pic:blipFill>
-                    <a:blip r:embed="rId44" cstate="print">
+                    <a:blip r:embed="rId50" cstate="print">
                       <a:extLst>
                         <a:ext uri="{28A0092B-C50C-407E-A947-70E740481C1C}">
                           <a14:useLocalDpi xmlns:a14="http://schemas.microsoft.com/office/drawing/2010/main" val="0"/>
@@ -6569,7 +6482,7 @@
                     <pic:cNvPicPr/>
                   </pic:nvPicPr>
                   <pic:blipFill>
-                    <a:blip r:embed="rId45" cstate="print">
+                    <a:blip r:embed="rId51" cstate="print">
                       <a:extLst>
                         <a:ext uri="{28A0092B-C50C-407E-A947-70E740481C1C}">
                           <a14:useLocalDpi xmlns:a14="http://schemas.microsoft.com/office/drawing/2010/main" val="0"/>
@@ -7106,10 +7019,7 @@
         <w:t>up to</w:t>
       </w:r>
       <w:r>
-        <w:t xml:space="preserve"> 13% accuracy. As explained in the above section, this </w:t>
-      </w:r>
-      <w:r>
-        <w:t xml:space="preserve">may seem low, but based on the complexity of Mahabharata and the literal translations of the conversation between </w:t>
+        <w:t xml:space="preserve"> 13% accuracy. As explained in the above section, this may seem low, but based on the complexity of Mahabharata and the literal translations of the conversation between </w:t>
       </w:r>
       <w:r>
         <w:t xml:space="preserve">characters </w:t>
@@ -9018,7 +8928,7 @@
 </file>
 
 <file path=customXml/itemProps1.xml><?xml version="1.0" encoding="utf-8"?>
-<ds:datastoreItem xmlns:ds="http://schemas.openxmlformats.org/officeDocument/2006/customXml" ds:itemID="{C5CAC617-16DB-4113-99B6-98032172EBA8}">
+<ds:datastoreItem xmlns:ds="http://schemas.openxmlformats.org/officeDocument/2006/customXml" ds:itemID="{DACFDEAF-49F7-43FC-8247-8B86FECAE786}">
   <ds:schemaRefs>
     <ds:schemaRef ds:uri="http://schemas.openxmlformats.org/officeDocument/2006/bibliography"/>
   </ds:schemaRefs>
